--- a/Rotation/定投python回测报告 - Stock.docx
+++ b/Rotation/定投python回测报告 - Stock.docx
@@ -10,26 +10,26 @@
           <w:noProof/>
         </w:rPr>
         <w:drawing>
-          <wp:anchor distT="0" distB="0" distL="114300" distR="114300" simplePos="0" relativeHeight="251685888" behindDoc="1" locked="0" layoutInCell="1" allowOverlap="1" wp14:anchorId="70352FB0" wp14:editId="619112D6">
+          <wp:anchor distT="0" distB="0" distL="114300" distR="114300" simplePos="0" relativeHeight="251684864" behindDoc="1" locked="0" layoutInCell="1" allowOverlap="1" wp14:anchorId="30A7AB46" wp14:editId="44075AFA">
             <wp:simplePos x="0" y="0"/>
             <wp:positionH relativeFrom="column">
-              <wp:posOffset>-749300</wp:posOffset>
+              <wp:posOffset>2195195</wp:posOffset>
             </wp:positionH>
             <wp:positionV relativeFrom="paragraph">
-              <wp:posOffset>7101205</wp:posOffset>
+              <wp:posOffset>5485109</wp:posOffset>
             </wp:positionV>
-            <wp:extent cx="2820035" cy="1828800"/>
-            <wp:effectExtent l="0" t="0" r="0" b="0"/>
+            <wp:extent cx="3741420" cy="3540125"/>
+            <wp:effectExtent l="0" t="0" r="0" b="3175"/>
             <wp:wrapTight wrapText="bothSides">
               <wp:wrapPolygon edited="0">
                 <wp:start x="0" y="0"/>
-                <wp:lineTo x="0" y="21375"/>
-                <wp:lineTo x="21449" y="21375"/>
-                <wp:lineTo x="21449" y="0"/>
+                <wp:lineTo x="0" y="21503"/>
+                <wp:lineTo x="21446" y="21503"/>
+                <wp:lineTo x="21446" y="0"/>
                 <wp:lineTo x="0" y="0"/>
               </wp:wrapPolygon>
             </wp:wrapTight>
-            <wp:docPr id="17" name="图片 17"/>
+            <wp:docPr id="13" name="图片 13"/>
             <wp:cNvGraphicFramePr>
               <a:graphicFrameLocks xmlns:a="http://schemas.openxmlformats.org/drawingml/2006/main" noChangeAspect="1"/>
             </wp:cNvGraphicFramePr>
@@ -55,7 +55,7 @@
                   <pic:spPr>
                     <a:xfrm>
                       <a:off x="0" y="0"/>
-                      <a:ext cx="2820035" cy="1828800"/>
+                      <a:ext cx="3741420" cy="3540125"/>
                     </a:xfrm>
                     <a:prstGeom prst="rect">
                       <a:avLst/>
@@ -78,26 +78,26 @@
           <w:noProof/>
         </w:rPr>
         <w:drawing>
-          <wp:anchor distT="0" distB="0" distL="114300" distR="114300" simplePos="0" relativeHeight="251684864" behindDoc="1" locked="0" layoutInCell="1" allowOverlap="1" wp14:anchorId="30A7AB46" wp14:editId="05941E4A">
+          <wp:anchor distT="0" distB="0" distL="114300" distR="114300" simplePos="0" relativeHeight="251685888" behindDoc="1" locked="0" layoutInCell="1" allowOverlap="1" wp14:anchorId="70352FB0" wp14:editId="1DC2AE57">
             <wp:simplePos x="0" y="0"/>
             <wp:positionH relativeFrom="column">
-              <wp:posOffset>2195269</wp:posOffset>
+              <wp:posOffset>-624205</wp:posOffset>
             </wp:positionH>
             <wp:positionV relativeFrom="paragraph">
-              <wp:posOffset>5390589</wp:posOffset>
+              <wp:posOffset>7109460</wp:posOffset>
             </wp:positionV>
-            <wp:extent cx="3741420" cy="3540125"/>
-            <wp:effectExtent l="0" t="0" r="0" b="3175"/>
+            <wp:extent cx="2820035" cy="1828800"/>
+            <wp:effectExtent l="0" t="0" r="0" b="0"/>
             <wp:wrapTight wrapText="bothSides">
               <wp:wrapPolygon edited="0">
                 <wp:start x="0" y="0"/>
-                <wp:lineTo x="0" y="21503"/>
-                <wp:lineTo x="21446" y="21503"/>
-                <wp:lineTo x="21446" y="0"/>
+                <wp:lineTo x="0" y="21375"/>
+                <wp:lineTo x="21449" y="21375"/>
+                <wp:lineTo x="21449" y="0"/>
                 <wp:lineTo x="0" y="0"/>
               </wp:wrapPolygon>
             </wp:wrapTight>
-            <wp:docPr id="13" name="图片 13"/>
+            <wp:docPr id="17" name="图片 17"/>
             <wp:cNvGraphicFramePr>
               <a:graphicFrameLocks xmlns:a="http://schemas.openxmlformats.org/drawingml/2006/main" noChangeAspect="1"/>
             </wp:cNvGraphicFramePr>
@@ -123,7 +123,7 @@
                   <pic:spPr>
                     <a:xfrm>
                       <a:off x="0" y="0"/>
-                      <a:ext cx="3741420" cy="3540125"/>
+                      <a:ext cx="2820035" cy="1828800"/>
                     </a:xfrm>
                     <a:prstGeom prst="rect">
                       <a:avLst/>
@@ -431,7 +431,43 @@
                                 <w:kern w:val="0"/>
                                 <w:sz w:val="22"/>
                               </w:rPr>
-                              <w:t>例如下图，买入所需总资金为￥1</w:t>
+                              <w:t>例如</w:t>
+                            </w:r>
+                            <w:r>
+                              <w:rPr>
+                                <w:rFonts w:ascii="华文中宋" w:eastAsia="华文中宋" w:hAnsi="华文中宋" w:cs="CIDFont+F2" w:hint="eastAsia"/>
+                                <w:color w:val="262626" w:themeColor="text1" w:themeTint="D9"/>
+                                <w:kern w:val="0"/>
+                                <w:sz w:val="22"/>
+                              </w:rPr>
+                              <w:t>2</w:t>
+                            </w:r>
+                            <w:r>
+                              <w:rPr>
+                                <w:rFonts w:ascii="华文中宋" w:eastAsia="华文中宋" w:hAnsi="华文中宋" w:cs="CIDFont+F2"/>
+                                <w:color w:val="262626" w:themeColor="text1" w:themeTint="D9"/>
+                                <w:kern w:val="0"/>
+                                <w:sz w:val="22"/>
+                              </w:rPr>
+                              <w:t>012-09-21</w:t>
+                            </w:r>
+                            <w:r>
+                              <w:rPr>
+                                <w:rFonts w:ascii="华文中宋" w:eastAsia="华文中宋" w:hAnsi="华文中宋" w:cs="CIDFont+F2" w:hint="eastAsia"/>
+                                <w:color w:val="262626" w:themeColor="text1" w:themeTint="D9"/>
+                                <w:kern w:val="0"/>
+                                <w:sz w:val="22"/>
+                              </w:rPr>
+                              <w:t>买入记录</w:t>
+                            </w:r>
+                            <w:r>
+                              <w:rPr>
+                                <w:rFonts w:ascii="华文中宋" w:eastAsia="华文中宋" w:hAnsi="华文中宋" w:cs="CIDFont+F2" w:hint="eastAsia"/>
+                                <w:color w:val="262626" w:themeColor="text1" w:themeTint="D9"/>
+                                <w:kern w:val="0"/>
+                                <w:sz w:val="22"/>
+                              </w:rPr>
+                              <w:t>，买入所需总资金为￥1</w:t>
                             </w:r>
                             <w:r>
                               <w:rPr>
@@ -446,9 +482,10 @@
                           <w:p>
                             <w:pPr>
                               <w:pStyle w:val="aa"/>
-                              <w:ind w:left="838" w:firstLineChars="0" w:firstLine="0"/>
-                              <w:rPr>
-                                <w:rFonts w:ascii="华文中宋" w:eastAsia="华文中宋" w:hAnsi="华文中宋" w:cs="CIDFont+F2"/>
+                              <w:spacing w:line="240" w:lineRule="exact"/>
+                              <w:ind w:left="839" w:firstLine="440"/>
+                              <w:rPr>
+                                <w:rFonts w:ascii="华文宋体" w:eastAsia="华文宋体" w:hAnsi="华文宋体" w:cs="CIDFont+F2" w:hint="eastAsia"/>
                                 <w:color w:val="262626" w:themeColor="text1" w:themeTint="D9"/>
                                 <w:kern w:val="0"/>
                                 <w:sz w:val="22"/>
@@ -456,61 +493,136 @@
                             </w:pPr>
                             <w:r>
                               <w:rPr>
-                                <w:rFonts w:ascii="华文中宋" w:eastAsia="华文中宋" w:hAnsi="华文中宋" w:cs="CIDFont+F2"/>
-                                <w:noProof/>
-                                <w:color w:val="262626" w:themeColor="text1" w:themeTint="D9"/>
-                                <w:kern w:val="0"/>
-                                <w:sz w:val="22"/>
-                              </w:rPr>
-                              <w:drawing>
-                                <wp:inline distT="0" distB="0" distL="0" distR="0" wp14:anchorId="2AA4B99B" wp14:editId="3DCB0FC1">
-                                  <wp:extent cx="2907102" cy="837565"/>
-                                  <wp:effectExtent l="0" t="0" r="7620" b="635"/>
-                                  <wp:docPr id="15" name="图片 15" descr="C:\Users\meiconte\AppData\Local\Temp\1535085933(1).png"/>
-                                  <wp:cNvGraphicFramePr>
-                                    <a:graphicFrameLocks xmlns:a="http://schemas.openxmlformats.org/drawingml/2006/main" noChangeAspect="1"/>
-                                  </wp:cNvGraphicFramePr>
-                                  <a:graphic xmlns:a="http://schemas.openxmlformats.org/drawingml/2006/main">
-                                    <a:graphicData uri="http://schemas.openxmlformats.org/drawingml/2006/picture">
-                                      <pic:pic xmlns:pic="http://schemas.openxmlformats.org/drawingml/2006/picture">
-                                        <pic:nvPicPr>
-                                          <pic:cNvPr id="0" name="Picture 9" descr="C:\Users\meiconte\AppData\Local\Temp\1535085933(1).png"/>
-                                          <pic:cNvPicPr>
-                                            <a:picLocks noChangeAspect="1" noChangeArrowheads="1"/>
-                                          </pic:cNvPicPr>
-                                        </pic:nvPicPr>
-                                        <pic:blipFill>
-                                          <a:blip r:embed="rId9">
-                                            <a:extLst>
-                                              <a:ext uri="{28A0092B-C50C-407E-A947-70E740481C1C}">
-                                                <a14:useLocalDpi xmlns:a14="http://schemas.microsoft.com/office/drawing/2010/main" val="0"/>
-                                              </a:ext>
-                                            </a:extLst>
-                                          </a:blip>
-                                          <a:srcRect/>
-                                          <a:stretch>
-                                            <a:fillRect/>
-                                          </a:stretch>
-                                        </pic:blipFill>
-                                        <pic:spPr bwMode="auto">
-                                          <a:xfrm>
-                                            <a:off x="0" y="0"/>
-                                            <a:ext cx="2948453" cy="849479"/>
-                                          </a:xfrm>
-                                          <a:prstGeom prst="rect">
-                                            <a:avLst/>
-                                          </a:prstGeom>
-                                          <a:noFill/>
-                                          <a:ln>
-                                            <a:noFill/>
-                                          </a:ln>
-                                        </pic:spPr>
-                                      </pic:pic>
-                                    </a:graphicData>
-                                  </a:graphic>
-                                </wp:inline>
-                              </w:drawing>
-                            </w:r>
+                                <w:rFonts w:ascii="华文宋体" w:eastAsia="华文宋体" w:hAnsi="华文宋体" w:cs="CIDFont+F2" w:hint="eastAsia"/>
+                                <w:color w:val="262626" w:themeColor="text1" w:themeTint="D9"/>
+                                <w:kern w:val="0"/>
+                                <w:sz w:val="22"/>
+                              </w:rPr>
+                              <w:t>2012-09-21 买入 10.5份 600585.SH, 当前平均成本 15.46</w:t>
+                            </w:r>
+                          </w:p>
+                          <w:p>
+                            <w:pPr>
+                              <w:pStyle w:val="aa"/>
+                              <w:spacing w:line="240" w:lineRule="exact"/>
+                              <w:ind w:left="839" w:firstLine="440"/>
+                              <w:rPr>
+                                <w:rFonts w:ascii="华文宋体" w:eastAsia="华文宋体" w:hAnsi="华文宋体" w:cs="CIDFont+F2" w:hint="eastAsia"/>
+                                <w:color w:val="262626" w:themeColor="text1" w:themeTint="D9"/>
+                                <w:kern w:val="0"/>
+                                <w:sz w:val="22"/>
+                              </w:rPr>
+                            </w:pPr>
+                            <w:r>
+                              <w:rPr>
+                                <w:rFonts w:ascii="华文宋体" w:eastAsia="华文宋体" w:hAnsi="华文宋体" w:cs="CIDFont+F2" w:hint="eastAsia"/>
+                                <w:color w:val="262626" w:themeColor="text1" w:themeTint="D9"/>
+                                <w:kern w:val="0"/>
+                                <w:sz w:val="22"/>
+                              </w:rPr>
+                              <w:t>2012-09-21 买入 4.0份 000538.SZ, 当前平均成本 35.60</w:t>
+                            </w:r>
+                          </w:p>
+                          <w:p>
+                            <w:pPr>
+                              <w:pStyle w:val="aa"/>
+                              <w:spacing w:line="240" w:lineRule="exact"/>
+                              <w:ind w:left="839" w:firstLine="440"/>
+                              <w:rPr>
+                                <w:rFonts w:ascii="华文宋体" w:eastAsia="华文宋体" w:hAnsi="华文宋体" w:cs="CIDFont+F2" w:hint="eastAsia"/>
+                                <w:color w:val="262626" w:themeColor="text1" w:themeTint="D9"/>
+                                <w:kern w:val="0"/>
+                                <w:sz w:val="22"/>
+                              </w:rPr>
+                            </w:pPr>
+                            <w:r>
+                              <w:rPr>
+                                <w:rFonts w:ascii="华文宋体" w:eastAsia="华文宋体" w:hAnsi="华文宋体" w:cs="CIDFont+F2" w:hint="eastAsia"/>
+                                <w:color w:val="262626" w:themeColor="text1" w:themeTint="D9"/>
+                                <w:kern w:val="0"/>
+                                <w:sz w:val="22"/>
+                              </w:rPr>
+                              <w:t>2012-09-21 买入 37.9份 000651.SZ, 当前平均成本 50.20</w:t>
+                            </w:r>
+                          </w:p>
+                          <w:p>
+                            <w:pPr>
+                              <w:pStyle w:val="aa"/>
+                              <w:spacing w:line="240" w:lineRule="exact"/>
+                              <w:ind w:left="839" w:firstLine="440"/>
+                              <w:rPr>
+                                <w:rFonts w:ascii="华文宋体" w:eastAsia="华文宋体" w:hAnsi="华文宋体" w:cs="CIDFont+F2" w:hint="eastAsia"/>
+                                <w:color w:val="262626" w:themeColor="text1" w:themeTint="D9"/>
+                                <w:kern w:val="0"/>
+                                <w:sz w:val="22"/>
+                              </w:rPr>
+                            </w:pPr>
+                            <w:r>
+                              <w:rPr>
+                                <w:rFonts w:ascii="华文宋体" w:eastAsia="华文宋体" w:hAnsi="华文宋体" w:cs="CIDFont+F2" w:hint="eastAsia"/>
+                                <w:color w:val="262626" w:themeColor="text1" w:themeTint="D9"/>
+                                <w:kern w:val="0"/>
+                                <w:sz w:val="22"/>
+                              </w:rPr>
+                              <w:t>2012-09-21 买入 19.5份 600104.SH, 当前平均成本 12.87</w:t>
+                            </w:r>
+                          </w:p>
+                          <w:p>
+                            <w:pPr>
+                              <w:pStyle w:val="aa"/>
+                              <w:spacing w:line="240" w:lineRule="exact"/>
+                              <w:ind w:left="839" w:firstLine="440"/>
+                              <w:rPr>
+                                <w:rFonts w:ascii="华文宋体" w:eastAsia="华文宋体" w:hAnsi="华文宋体" w:cs="CIDFont+F2" w:hint="eastAsia"/>
+                                <w:color w:val="262626" w:themeColor="text1" w:themeTint="D9"/>
+                                <w:kern w:val="0"/>
+                                <w:sz w:val="22"/>
+                              </w:rPr>
+                            </w:pPr>
+                            <w:r>
+                              <w:rPr>
+                                <w:rFonts w:ascii="华文宋体" w:eastAsia="华文宋体" w:hAnsi="华文宋体" w:cs="CIDFont+F2" w:hint="eastAsia"/>
+                                <w:color w:val="262626" w:themeColor="text1" w:themeTint="D9"/>
+                                <w:kern w:val="0"/>
+                                <w:sz w:val="22"/>
+                              </w:rPr>
+                              <w:t>2012-09-21 买入 0.8份 600519.SH, 当前平均成本 171.53</w:t>
+                            </w:r>
+                          </w:p>
+                          <w:p>
+                            <w:pPr>
+                              <w:pStyle w:val="aa"/>
+                              <w:spacing w:line="240" w:lineRule="exact"/>
+                              <w:ind w:left="1259" w:firstLineChars="0" w:firstLine="1"/>
+                              <w:rPr>
+                                <w:rFonts w:ascii="华文宋体" w:eastAsia="华文宋体" w:hAnsi="华文宋体" w:cs="CIDFont+F2"/>
+                                <w:color w:val="262626" w:themeColor="text1" w:themeTint="D9"/>
+                                <w:kern w:val="0"/>
+                                <w:sz w:val="22"/>
+                              </w:rPr>
+                            </w:pPr>
+                            <w:r>
+                              <w:rPr>
+                                <w:rFonts w:ascii="华文宋体" w:eastAsia="华文宋体" w:hAnsi="华文宋体" w:cs="CIDFont+F2" w:hint="eastAsia"/>
+                                <w:color w:val="262626" w:themeColor="text1" w:themeTint="D9"/>
+                                <w:kern w:val="0"/>
+                                <w:sz w:val="22"/>
+                              </w:rPr>
+                              <w:t>2012-09-21 买入 13.3份 601888.SH, 当前平均成本 12.96</w:t>
+                            </w:r>
+                          </w:p>
+                          <w:p>
+                            <w:pPr>
+                              <w:pStyle w:val="aa"/>
+                              <w:spacing w:line="240" w:lineRule="exact"/>
+                              <w:ind w:left="1259" w:firstLineChars="0" w:firstLine="1"/>
+                              <w:rPr>
+                                <w:rFonts w:ascii="华文宋体" w:eastAsia="华文宋体" w:hAnsi="华文宋体" w:cs="CIDFont+F2" w:hint="eastAsia"/>
+                                <w:color w:val="262626" w:themeColor="text1" w:themeTint="D9"/>
+                                <w:kern w:val="0"/>
+                                <w:sz w:val="22"/>
+                              </w:rPr>
+                            </w:pPr>
                           </w:p>
                           <w:p>
                             <w:pPr>
@@ -1095,7 +1207,43 @@
                           <w:kern w:val="0"/>
                           <w:sz w:val="22"/>
                         </w:rPr>
-                        <w:t>例如下图，买入所需总资金为￥1</w:t>
+                        <w:t>例如</w:t>
+                      </w:r>
+                      <w:r>
+                        <w:rPr>
+                          <w:rFonts w:ascii="华文中宋" w:eastAsia="华文中宋" w:hAnsi="华文中宋" w:cs="CIDFont+F2" w:hint="eastAsia"/>
+                          <w:color w:val="262626" w:themeColor="text1" w:themeTint="D9"/>
+                          <w:kern w:val="0"/>
+                          <w:sz w:val="22"/>
+                        </w:rPr>
+                        <w:t>2</w:t>
+                      </w:r>
+                      <w:r>
+                        <w:rPr>
+                          <w:rFonts w:ascii="华文中宋" w:eastAsia="华文中宋" w:hAnsi="华文中宋" w:cs="CIDFont+F2"/>
+                          <w:color w:val="262626" w:themeColor="text1" w:themeTint="D9"/>
+                          <w:kern w:val="0"/>
+                          <w:sz w:val="22"/>
+                        </w:rPr>
+                        <w:t>012-09-21</w:t>
+                      </w:r>
+                      <w:r>
+                        <w:rPr>
+                          <w:rFonts w:ascii="华文中宋" w:eastAsia="华文中宋" w:hAnsi="华文中宋" w:cs="CIDFont+F2" w:hint="eastAsia"/>
+                          <w:color w:val="262626" w:themeColor="text1" w:themeTint="D9"/>
+                          <w:kern w:val="0"/>
+                          <w:sz w:val="22"/>
+                        </w:rPr>
+                        <w:t>买入记录</w:t>
+                      </w:r>
+                      <w:r>
+                        <w:rPr>
+                          <w:rFonts w:ascii="华文中宋" w:eastAsia="华文中宋" w:hAnsi="华文中宋" w:cs="CIDFont+F2" w:hint="eastAsia"/>
+                          <w:color w:val="262626" w:themeColor="text1" w:themeTint="D9"/>
+                          <w:kern w:val="0"/>
+                          <w:sz w:val="22"/>
+                        </w:rPr>
+                        <w:t>，买入所需总资金为￥1</w:t>
                       </w:r>
                       <w:r>
                         <w:rPr>
@@ -1110,9 +1258,10 @@
                     <w:p>
                       <w:pPr>
                         <w:pStyle w:val="aa"/>
-                        <w:ind w:left="838" w:firstLineChars="0" w:firstLine="0"/>
-                        <w:rPr>
-                          <w:rFonts w:ascii="华文中宋" w:eastAsia="华文中宋" w:hAnsi="华文中宋" w:cs="CIDFont+F2"/>
+                        <w:spacing w:line="240" w:lineRule="exact"/>
+                        <w:ind w:left="839" w:firstLine="440"/>
+                        <w:rPr>
+                          <w:rFonts w:ascii="华文宋体" w:eastAsia="华文宋体" w:hAnsi="华文宋体" w:cs="CIDFont+F2" w:hint="eastAsia"/>
                           <w:color w:val="262626" w:themeColor="text1" w:themeTint="D9"/>
                           <w:kern w:val="0"/>
                           <w:sz w:val="22"/>
@@ -1120,61 +1269,136 @@
                       </w:pPr>
                       <w:r>
                         <w:rPr>
-                          <w:rFonts w:ascii="华文中宋" w:eastAsia="华文中宋" w:hAnsi="华文中宋" w:cs="CIDFont+F2"/>
-                          <w:noProof/>
+                          <w:rFonts w:ascii="华文宋体" w:eastAsia="华文宋体" w:hAnsi="华文宋体" w:cs="CIDFont+F2" w:hint="eastAsia"/>
                           <w:color w:val="262626" w:themeColor="text1" w:themeTint="D9"/>
                           <w:kern w:val="0"/>
                           <w:sz w:val="22"/>
                         </w:rPr>
-                        <w:drawing>
-                          <wp:inline distT="0" distB="0" distL="0" distR="0" wp14:anchorId="2AA4B99B" wp14:editId="3DCB0FC1">
-                            <wp:extent cx="2907102" cy="837565"/>
-                            <wp:effectExtent l="0" t="0" r="7620" b="635"/>
-                            <wp:docPr id="15" name="图片 15" descr="C:\Users\meiconte\AppData\Local\Temp\1535085933(1).png"/>
-                            <wp:cNvGraphicFramePr>
-                              <a:graphicFrameLocks xmlns:a="http://schemas.openxmlformats.org/drawingml/2006/main" noChangeAspect="1"/>
-                            </wp:cNvGraphicFramePr>
-                            <a:graphic xmlns:a="http://schemas.openxmlformats.org/drawingml/2006/main">
-                              <a:graphicData uri="http://schemas.openxmlformats.org/drawingml/2006/picture">
-                                <pic:pic xmlns:pic="http://schemas.openxmlformats.org/drawingml/2006/picture">
-                                  <pic:nvPicPr>
-                                    <pic:cNvPr id="0" name="Picture 9" descr="C:\Users\meiconte\AppData\Local\Temp\1535085933(1).png"/>
-                                    <pic:cNvPicPr>
-                                      <a:picLocks noChangeAspect="1" noChangeArrowheads="1"/>
-                                    </pic:cNvPicPr>
-                                  </pic:nvPicPr>
-                                  <pic:blipFill>
-                                    <a:blip r:embed="rId9">
-                                      <a:extLst>
-                                        <a:ext uri="{28A0092B-C50C-407E-A947-70E740481C1C}">
-                                          <a14:useLocalDpi xmlns:a14="http://schemas.microsoft.com/office/drawing/2010/main" val="0"/>
-                                        </a:ext>
-                                      </a:extLst>
-                                    </a:blip>
-                                    <a:srcRect/>
-                                    <a:stretch>
-                                      <a:fillRect/>
-                                    </a:stretch>
-                                  </pic:blipFill>
-                                  <pic:spPr bwMode="auto">
-                                    <a:xfrm>
-                                      <a:off x="0" y="0"/>
-                                      <a:ext cx="2948453" cy="849479"/>
-                                    </a:xfrm>
-                                    <a:prstGeom prst="rect">
-                                      <a:avLst/>
-                                    </a:prstGeom>
-                                    <a:noFill/>
-                                    <a:ln>
-                                      <a:noFill/>
-                                    </a:ln>
-                                  </pic:spPr>
-                                </pic:pic>
-                              </a:graphicData>
-                            </a:graphic>
-                          </wp:inline>
-                        </w:drawing>
-                      </w:r>
+                        <w:t>2012-09-21 买入 10.5份 600585.SH, 当前平均成本 15.46</w:t>
+                      </w:r>
+                    </w:p>
+                    <w:p>
+                      <w:pPr>
+                        <w:pStyle w:val="aa"/>
+                        <w:spacing w:line="240" w:lineRule="exact"/>
+                        <w:ind w:left="839" w:firstLine="440"/>
+                        <w:rPr>
+                          <w:rFonts w:ascii="华文宋体" w:eastAsia="华文宋体" w:hAnsi="华文宋体" w:cs="CIDFont+F2" w:hint="eastAsia"/>
+                          <w:color w:val="262626" w:themeColor="text1" w:themeTint="D9"/>
+                          <w:kern w:val="0"/>
+                          <w:sz w:val="22"/>
+                        </w:rPr>
+                      </w:pPr>
+                      <w:r>
+                        <w:rPr>
+                          <w:rFonts w:ascii="华文宋体" w:eastAsia="华文宋体" w:hAnsi="华文宋体" w:cs="CIDFont+F2" w:hint="eastAsia"/>
+                          <w:color w:val="262626" w:themeColor="text1" w:themeTint="D9"/>
+                          <w:kern w:val="0"/>
+                          <w:sz w:val="22"/>
+                        </w:rPr>
+                        <w:t>2012-09-21 买入 4.0份 000538.SZ, 当前平均成本 35.60</w:t>
+                      </w:r>
+                    </w:p>
+                    <w:p>
+                      <w:pPr>
+                        <w:pStyle w:val="aa"/>
+                        <w:spacing w:line="240" w:lineRule="exact"/>
+                        <w:ind w:left="839" w:firstLine="440"/>
+                        <w:rPr>
+                          <w:rFonts w:ascii="华文宋体" w:eastAsia="华文宋体" w:hAnsi="华文宋体" w:cs="CIDFont+F2" w:hint="eastAsia"/>
+                          <w:color w:val="262626" w:themeColor="text1" w:themeTint="D9"/>
+                          <w:kern w:val="0"/>
+                          <w:sz w:val="22"/>
+                        </w:rPr>
+                      </w:pPr>
+                      <w:r>
+                        <w:rPr>
+                          <w:rFonts w:ascii="华文宋体" w:eastAsia="华文宋体" w:hAnsi="华文宋体" w:cs="CIDFont+F2" w:hint="eastAsia"/>
+                          <w:color w:val="262626" w:themeColor="text1" w:themeTint="D9"/>
+                          <w:kern w:val="0"/>
+                          <w:sz w:val="22"/>
+                        </w:rPr>
+                        <w:t>2012-09-21 买入 37.9份 000651.SZ, 当前平均成本 50.20</w:t>
+                      </w:r>
+                    </w:p>
+                    <w:p>
+                      <w:pPr>
+                        <w:pStyle w:val="aa"/>
+                        <w:spacing w:line="240" w:lineRule="exact"/>
+                        <w:ind w:left="839" w:firstLine="440"/>
+                        <w:rPr>
+                          <w:rFonts w:ascii="华文宋体" w:eastAsia="华文宋体" w:hAnsi="华文宋体" w:cs="CIDFont+F2" w:hint="eastAsia"/>
+                          <w:color w:val="262626" w:themeColor="text1" w:themeTint="D9"/>
+                          <w:kern w:val="0"/>
+                          <w:sz w:val="22"/>
+                        </w:rPr>
+                      </w:pPr>
+                      <w:r>
+                        <w:rPr>
+                          <w:rFonts w:ascii="华文宋体" w:eastAsia="华文宋体" w:hAnsi="华文宋体" w:cs="CIDFont+F2" w:hint="eastAsia"/>
+                          <w:color w:val="262626" w:themeColor="text1" w:themeTint="D9"/>
+                          <w:kern w:val="0"/>
+                          <w:sz w:val="22"/>
+                        </w:rPr>
+                        <w:t>2012-09-21 买入 19.5份 600104.SH, 当前平均成本 12.87</w:t>
+                      </w:r>
+                    </w:p>
+                    <w:p>
+                      <w:pPr>
+                        <w:pStyle w:val="aa"/>
+                        <w:spacing w:line="240" w:lineRule="exact"/>
+                        <w:ind w:left="839" w:firstLine="440"/>
+                        <w:rPr>
+                          <w:rFonts w:ascii="华文宋体" w:eastAsia="华文宋体" w:hAnsi="华文宋体" w:cs="CIDFont+F2" w:hint="eastAsia"/>
+                          <w:color w:val="262626" w:themeColor="text1" w:themeTint="D9"/>
+                          <w:kern w:val="0"/>
+                          <w:sz w:val="22"/>
+                        </w:rPr>
+                      </w:pPr>
+                      <w:r>
+                        <w:rPr>
+                          <w:rFonts w:ascii="华文宋体" w:eastAsia="华文宋体" w:hAnsi="华文宋体" w:cs="CIDFont+F2" w:hint="eastAsia"/>
+                          <w:color w:val="262626" w:themeColor="text1" w:themeTint="D9"/>
+                          <w:kern w:val="0"/>
+                          <w:sz w:val="22"/>
+                        </w:rPr>
+                        <w:t>2012-09-21 买入 0.8份 600519.SH, 当前平均成本 171.53</w:t>
+                      </w:r>
+                    </w:p>
+                    <w:p>
+                      <w:pPr>
+                        <w:pStyle w:val="aa"/>
+                        <w:spacing w:line="240" w:lineRule="exact"/>
+                        <w:ind w:left="1259" w:firstLineChars="0" w:firstLine="1"/>
+                        <w:rPr>
+                          <w:rFonts w:ascii="华文宋体" w:eastAsia="华文宋体" w:hAnsi="华文宋体" w:cs="CIDFont+F2"/>
+                          <w:color w:val="262626" w:themeColor="text1" w:themeTint="D9"/>
+                          <w:kern w:val="0"/>
+                          <w:sz w:val="22"/>
+                        </w:rPr>
+                      </w:pPr>
+                      <w:r>
+                        <w:rPr>
+                          <w:rFonts w:ascii="华文宋体" w:eastAsia="华文宋体" w:hAnsi="华文宋体" w:cs="CIDFont+F2" w:hint="eastAsia"/>
+                          <w:color w:val="262626" w:themeColor="text1" w:themeTint="D9"/>
+                          <w:kern w:val="0"/>
+                          <w:sz w:val="22"/>
+                        </w:rPr>
+                        <w:t>2012-09-21 买入 13.3份 601888.SH, 当前平均成本 12.96</w:t>
+                      </w:r>
+                    </w:p>
+                    <w:p>
+                      <w:pPr>
+                        <w:pStyle w:val="aa"/>
+                        <w:spacing w:line="240" w:lineRule="exact"/>
+                        <w:ind w:left="1259" w:firstLineChars="0" w:firstLine="1"/>
+                        <w:rPr>
+                          <w:rFonts w:ascii="华文宋体" w:eastAsia="华文宋体" w:hAnsi="华文宋体" w:cs="CIDFont+F2" w:hint="eastAsia"/>
+                          <w:color w:val="262626" w:themeColor="text1" w:themeTint="D9"/>
+                          <w:kern w:val="0"/>
+                          <w:sz w:val="22"/>
+                        </w:rPr>
+                      </w:pPr>
                     </w:p>
                     <w:p>
                       <w:pPr>
@@ -1886,7 +2110,7 @@
                           <w:p>
                             <w:pPr>
                               <w:rPr>
-                                <w:rFonts w:ascii="方正颜宋简体_中" w:eastAsia="方正颜宋简体_中" w:hAnsi="方正颜宋简体_中" w:hint="eastAsia"/>
+                                <w:rFonts w:ascii="方正颜宋简体_中" w:eastAsia="方正颜宋简体_中" w:hAnsi="方正颜宋简体_中"/>
                                 <w:color w:val="262626" w:themeColor="text1" w:themeTint="D9"/>
                                 <w:sz w:val="22"/>
                               </w:rPr>
@@ -2063,7 +2287,7 @@
                     <pic:cNvPicPr/>
                   </pic:nvPicPr>
                   <pic:blipFill>
-                    <a:blip r:embed="rId10">
+                    <a:blip r:embed="rId9">
                       <a:extLst>
                         <a:ext uri="{28A0092B-C50C-407E-A947-70E740481C1C}">
                           <a14:useLocalDpi xmlns:a14="http://schemas.microsoft.com/office/drawing/2010/main" val="0"/>

--- a/Rotation/定投python回测报告 - Stock.docx
+++ b/Rotation/定投python回测报告 - Stock.docx
@@ -10,26 +10,18 @@
           <w:noProof/>
         </w:rPr>
         <w:drawing>
-          <wp:anchor distT="0" distB="0" distL="114300" distR="114300" simplePos="0" relativeHeight="251684864" behindDoc="1" locked="0" layoutInCell="1" allowOverlap="1" wp14:anchorId="30A7AB46" wp14:editId="44075AFA">
+          <wp:anchor distT="0" distB="0" distL="114300" distR="114300" simplePos="0" relativeHeight="251689984" behindDoc="1" locked="0" layoutInCell="1" allowOverlap="1" wp14:anchorId="2F223EE3" wp14:editId="71B74DC8">
             <wp:simplePos x="0" y="0"/>
             <wp:positionH relativeFrom="column">
-              <wp:posOffset>2195195</wp:posOffset>
+              <wp:posOffset>-804042</wp:posOffset>
             </wp:positionH>
             <wp:positionV relativeFrom="paragraph">
-              <wp:posOffset>5485109</wp:posOffset>
+              <wp:posOffset>6511159</wp:posOffset>
             </wp:positionV>
-            <wp:extent cx="3741420" cy="3540125"/>
-            <wp:effectExtent l="0" t="0" r="0" b="3175"/>
-            <wp:wrapTight wrapText="bothSides">
-              <wp:wrapPolygon edited="0">
-                <wp:start x="0" y="0"/>
-                <wp:lineTo x="0" y="21503"/>
-                <wp:lineTo x="21446" y="21503"/>
-                <wp:lineTo x="21446" y="0"/>
-                <wp:lineTo x="0" y="0"/>
-              </wp:wrapPolygon>
-            </wp:wrapTight>
-            <wp:docPr id="13" name="图片 13"/>
+            <wp:extent cx="2292985" cy="459105"/>
+            <wp:effectExtent l="0" t="0" r="0" b="0"/>
+            <wp:wrapNone/>
+            <wp:docPr id="7" name="图片 7"/>
             <wp:cNvGraphicFramePr>
               <a:graphicFrameLocks xmlns:a="http://schemas.openxmlformats.org/drawingml/2006/main" noChangeAspect="1"/>
             </wp:cNvGraphicFramePr>
@@ -37,97 +29,36 @@
               <a:graphicData uri="http://schemas.openxmlformats.org/drawingml/2006/picture">
                 <pic:pic xmlns:pic="http://schemas.openxmlformats.org/drawingml/2006/picture">
                   <pic:nvPicPr>
-                    <pic:cNvPr id="1" name=""/>
-                    <pic:cNvPicPr/>
+                    <pic:cNvPr id="0" name="Picture 15"/>
+                    <pic:cNvPicPr>
+                      <a:picLocks noChangeAspect="1" noChangeArrowheads="1"/>
+                    </pic:cNvPicPr>
                   </pic:nvPicPr>
                   <pic:blipFill>
-                    <a:blip r:embed="rId7">
+                    <a:blip r:embed="rId7" cstate="print">
                       <a:extLst>
                         <a:ext uri="{28A0092B-C50C-407E-A947-70E740481C1C}">
                           <a14:useLocalDpi xmlns:a14="http://schemas.microsoft.com/office/drawing/2010/main" val="0"/>
                         </a:ext>
                       </a:extLst>
                     </a:blip>
+                    <a:srcRect/>
                     <a:stretch>
                       <a:fillRect/>
                     </a:stretch>
                   </pic:blipFill>
-                  <pic:spPr>
+                  <pic:spPr bwMode="auto">
                     <a:xfrm>
                       <a:off x="0" y="0"/>
-                      <a:ext cx="3741420" cy="3540125"/>
+                      <a:ext cx="2292985" cy="459105"/>
                     </a:xfrm>
                     <a:prstGeom prst="rect">
                       <a:avLst/>
                     </a:prstGeom>
-                  </pic:spPr>
-                </pic:pic>
-              </a:graphicData>
-            </a:graphic>
-            <wp14:sizeRelH relativeFrom="margin">
-              <wp14:pctWidth>0</wp14:pctWidth>
-            </wp14:sizeRelH>
-            <wp14:sizeRelV relativeFrom="margin">
-              <wp14:pctHeight>0</wp14:pctHeight>
-            </wp14:sizeRelV>
-          </wp:anchor>
-        </w:drawing>
-      </w:r>
-      <w:r>
-        <w:rPr>
-          <w:noProof/>
-        </w:rPr>
-        <w:drawing>
-          <wp:anchor distT="0" distB="0" distL="114300" distR="114300" simplePos="0" relativeHeight="251685888" behindDoc="1" locked="0" layoutInCell="1" allowOverlap="1" wp14:anchorId="70352FB0" wp14:editId="1DC2AE57">
-            <wp:simplePos x="0" y="0"/>
-            <wp:positionH relativeFrom="column">
-              <wp:posOffset>-624205</wp:posOffset>
-            </wp:positionH>
-            <wp:positionV relativeFrom="paragraph">
-              <wp:posOffset>7109460</wp:posOffset>
-            </wp:positionV>
-            <wp:extent cx="2820035" cy="1828800"/>
-            <wp:effectExtent l="0" t="0" r="0" b="0"/>
-            <wp:wrapTight wrapText="bothSides">
-              <wp:wrapPolygon edited="0">
-                <wp:start x="0" y="0"/>
-                <wp:lineTo x="0" y="21375"/>
-                <wp:lineTo x="21449" y="21375"/>
-                <wp:lineTo x="21449" y="0"/>
-                <wp:lineTo x="0" y="0"/>
-              </wp:wrapPolygon>
-            </wp:wrapTight>
-            <wp:docPr id="17" name="图片 17"/>
-            <wp:cNvGraphicFramePr>
-              <a:graphicFrameLocks xmlns:a="http://schemas.openxmlformats.org/drawingml/2006/main" noChangeAspect="1"/>
-            </wp:cNvGraphicFramePr>
-            <a:graphic xmlns:a="http://schemas.openxmlformats.org/drawingml/2006/main">
-              <a:graphicData uri="http://schemas.openxmlformats.org/drawingml/2006/picture">
-                <pic:pic xmlns:pic="http://schemas.openxmlformats.org/drawingml/2006/picture">
-                  <pic:nvPicPr>
-                    <pic:cNvPr id="1" name=""/>
-                    <pic:cNvPicPr/>
-                  </pic:nvPicPr>
-                  <pic:blipFill>
-                    <a:blip r:embed="rId8">
-                      <a:extLst>
-                        <a:ext uri="{28A0092B-C50C-407E-A947-70E740481C1C}">
-                          <a14:useLocalDpi xmlns:a14="http://schemas.microsoft.com/office/drawing/2010/main" val="0"/>
-                        </a:ext>
-                      </a:extLst>
-                    </a:blip>
-                    <a:stretch>
-                      <a:fillRect/>
-                    </a:stretch>
-                  </pic:blipFill>
-                  <pic:spPr>
-                    <a:xfrm>
-                      <a:off x="0" y="0"/>
-                      <a:ext cx="2820035" cy="1828800"/>
-                    </a:xfrm>
-                    <a:prstGeom prst="rect">
-                      <a:avLst/>
-                    </a:prstGeom>
+                    <a:noFill/>
+                    <a:ln>
+                      <a:noFill/>
+                    </a:ln>
                   </pic:spPr>
                 </pic:pic>
               </a:graphicData>
@@ -148,13 +79,13 @@
         <mc:AlternateContent>
           <mc:Choice Requires="wps">
             <w:drawing>
-              <wp:anchor distT="45720" distB="45720" distL="114300" distR="114300" simplePos="0" relativeHeight="251683840" behindDoc="0" locked="0" layoutInCell="1" allowOverlap="1" wp14:anchorId="25EF8D89" wp14:editId="0267E372">
+              <wp:anchor distT="45720" distB="45720" distL="114300" distR="114300" simplePos="0" relativeHeight="251683840" behindDoc="0" locked="0" layoutInCell="1" allowOverlap="1" wp14:anchorId="25EF8D89" wp14:editId="7723FA8E">
                 <wp:simplePos x="0" y="0"/>
                 <wp:positionH relativeFrom="column">
-                  <wp:posOffset>-877570</wp:posOffset>
+                  <wp:posOffset>-803166</wp:posOffset>
                 </wp:positionH>
                 <wp:positionV relativeFrom="paragraph">
-                  <wp:posOffset>2317750</wp:posOffset>
+                  <wp:posOffset>2321560</wp:posOffset>
                 </wp:positionV>
                 <wp:extent cx="7006590" cy="7452995"/>
                 <wp:effectExtent l="0" t="0" r="0" b="0"/>
@@ -197,431 +128,7 @@
                         <w:txbxContent>
                           <w:p>
                             <w:pPr>
-                              <w:pStyle w:val="aa"/>
-                              <w:numPr>
-                                <w:ilvl w:val="0"/>
-                                <w:numId w:val="1"/>
-                              </w:numPr>
-                              <w:ind w:firstLineChars="0"/>
-                              <w:rPr>
-                                <w:rFonts w:ascii="方正颜宋简体_中" w:eastAsia="方正颜宋简体_中" w:hAnsi="方正颜宋简体_中" w:cs="CIDFont+F2"/>
-                                <w:b/>
-                                <w:color w:val="262626" w:themeColor="text1" w:themeTint="D9"/>
-                                <w:kern w:val="0"/>
-                                <w:sz w:val="40"/>
-                                <w:szCs w:val="44"/>
-                              </w:rPr>
-                            </w:pPr>
-                            <w:r>
-                              <w:rPr>
-                                <w:rFonts w:ascii="方正颜宋简体_中" w:eastAsia="方正颜宋简体_中" w:hAnsi="方正颜宋简体_中" w:cs="CIDFont+F2" w:hint="eastAsia"/>
-                                <w:b/>
-                                <w:color w:val="262626" w:themeColor="text1" w:themeTint="D9"/>
-                                <w:kern w:val="0"/>
-                                <w:sz w:val="40"/>
-                                <w:szCs w:val="44"/>
-                              </w:rPr>
-                              <w:t>策略</w:t>
-                            </w:r>
-                            <w:r>
-                              <w:rPr>
-                                <w:rFonts w:ascii="方正颜宋简体_中" w:eastAsia="方正颜宋简体_中" w:hAnsi="方正颜宋简体_中" w:cs="CIDFont+F2" w:hint="eastAsia"/>
-                                <w:b/>
-                                <w:color w:val="262626" w:themeColor="text1" w:themeTint="D9"/>
-                                <w:kern w:val="0"/>
-                                <w:sz w:val="40"/>
-                                <w:szCs w:val="44"/>
-                              </w:rPr>
-                              <w:t>简介</w:t>
-                            </w:r>
-                          </w:p>
-                          <w:p>
-                            <w:pPr>
-                              <w:pStyle w:val="aa"/>
-                              <w:numPr>
-                                <w:ilvl w:val="0"/>
-                                <w:numId w:val="2"/>
-                              </w:numPr>
-                              <w:ind w:firstLineChars="0"/>
-                              <w:rPr>
-                                <w:rFonts w:ascii="华文中宋" w:eastAsia="华文中宋" w:hAnsi="华文中宋" w:cs="CIDFont+F2"/>
-                                <w:color w:val="262626" w:themeColor="text1" w:themeTint="D9"/>
-                                <w:kern w:val="0"/>
-                                <w:sz w:val="22"/>
-                              </w:rPr>
-                            </w:pPr>
-                            <w:r>
-                              <w:rPr>
-                                <w:rFonts w:ascii="华文中宋" w:eastAsia="华文中宋" w:hAnsi="华文中宋" w:cs="CIDFont+F2"/>
-                                <w:color w:val="262626" w:themeColor="text1" w:themeTint="D9"/>
-                                <w:kern w:val="0"/>
-                                <w:sz w:val="22"/>
-                              </w:rPr>
-                              <w:t>给定</w:t>
-                            </w:r>
-                            <w:proofErr w:type="gramStart"/>
-                            <w:r>
-                              <w:rPr>
-                                <w:rFonts w:ascii="华文中宋" w:eastAsia="华文中宋" w:hAnsi="华文中宋" w:cs="CIDFont+F2" w:hint="eastAsia"/>
-                                <w:color w:val="262626" w:themeColor="text1" w:themeTint="D9"/>
-                                <w:kern w:val="0"/>
-                                <w:sz w:val="22"/>
-                              </w:rPr>
-                              <w:t>定</w:t>
-                            </w:r>
-                            <w:proofErr w:type="gramEnd"/>
-                            <w:r>
-                              <w:rPr>
-                                <w:rFonts w:ascii="华文中宋" w:eastAsia="华文中宋" w:hAnsi="华文中宋" w:cs="CIDFont+F2" w:hint="eastAsia"/>
-                                <w:color w:val="262626" w:themeColor="text1" w:themeTint="D9"/>
-                                <w:kern w:val="0"/>
-                                <w:sz w:val="22"/>
-                              </w:rPr>
-                              <w:t>投标的Pool，用</w:t>
-                            </w:r>
-                            <m:oMath>
-                              <m:sSup>
-                                <m:sSupPr>
-                                  <m:ctrlPr>
-                                    <w:rPr>
-                                      <w:rFonts w:ascii="Cambria Math" w:eastAsia="华文中宋" w:hAnsi="Cambria Math" w:cs="CIDFont+F2"/>
-                                      <w:color w:val="262626" w:themeColor="text1" w:themeTint="D9"/>
-                                      <w:kern w:val="0"/>
-                                      <w:sz w:val="22"/>
-                                    </w:rPr>
-                                  </m:ctrlPr>
-                                </m:sSupPr>
-                                <m:e>
-                                  <m:r>
-                                    <m:rPr>
-                                      <m:sty m:val="p"/>
-                                    </m:rPr>
-                                    <w:rPr>
-                                      <w:rFonts w:ascii="Cambria Math" w:eastAsia="华文中宋" w:hAnsi="Cambria Math" w:cs="CIDFont+F2"/>
-                                      <w:color w:val="262626" w:themeColor="text1" w:themeTint="D9"/>
-                                      <w:kern w:val="0"/>
-                                      <w:sz w:val="22"/>
-                                    </w:rPr>
-                                    <m:t>sigma</m:t>
-                                  </m:r>
-                                </m:e>
-                                <m:sup>
-                                  <m:r>
-                                    <m:rPr>
-                                      <m:sty m:val="p"/>
-                                    </m:rPr>
-                                    <w:rPr>
-                                      <w:rFonts w:ascii="Cambria Math" w:eastAsia="华文中宋" w:hAnsi="Cambria Math" w:cs="CIDFont+F2"/>
-                                      <w:color w:val="262626" w:themeColor="text1" w:themeTint="D9"/>
-                                      <w:kern w:val="0"/>
-                                      <w:sz w:val="22"/>
-                                    </w:rPr>
-                                    <m:t>2</m:t>
-                                  </m:r>
-                                </m:sup>
-                              </m:sSup>
-                              <m:r>
-                                <m:rPr>
-                                  <m:sty m:val="p"/>
-                                </m:rPr>
-                                <w:rPr>
-                                  <w:rFonts w:ascii="Cambria Math" w:eastAsia="华文中宋" w:hAnsi="Cambria Math" w:cs="CIDFont+F2"/>
-                                  <w:color w:val="262626" w:themeColor="text1" w:themeTint="D9"/>
-                                  <w:kern w:val="0"/>
-                                  <w:sz w:val="22"/>
-                                </w:rPr>
-                                <m:t>- μ</m:t>
-                              </m:r>
-                            </m:oMath>
-                            <w:r>
-                              <w:rPr>
-                                <w:rFonts w:ascii="华文中宋" w:eastAsia="华文中宋" w:hAnsi="华文中宋" w:cs="CIDFont+F2"/>
-                                <w:color w:val="262626" w:themeColor="text1" w:themeTint="D9"/>
-                                <w:kern w:val="0"/>
-                                <w:sz w:val="22"/>
-                              </w:rPr>
-                              <w:t>的</w:t>
-                            </w:r>
-                            <w:r>
-                              <w:rPr>
-                                <w:rFonts w:ascii="华文中宋" w:eastAsia="华文中宋" w:hAnsi="华文中宋" w:cs="CIDFont+F2" w:hint="eastAsia"/>
-                                <w:color w:val="262626" w:themeColor="text1" w:themeTint="D9"/>
-                                <w:kern w:val="0"/>
-                                <w:sz w:val="22"/>
-                              </w:rPr>
-                              <w:t>条件做筛选，得到当期适合投资的标的。</w:t>
-                            </w:r>
-                          </w:p>
-                          <w:p>
-                            <w:pPr>
-                              <w:pStyle w:val="aa"/>
-                              <w:numPr>
-                                <w:ilvl w:val="0"/>
-                                <w:numId w:val="2"/>
-                              </w:numPr>
-                              <w:ind w:firstLineChars="0"/>
-                              <w:rPr>
-                                <w:rFonts w:ascii="华文中宋" w:eastAsia="华文中宋" w:hAnsi="华文中宋" w:cs="CIDFont+F2"/>
-                                <w:color w:val="262626" w:themeColor="text1" w:themeTint="D9"/>
-                                <w:kern w:val="0"/>
-                                <w:sz w:val="22"/>
-                              </w:rPr>
-                            </w:pPr>
-                            <w:r>
-                              <w:rPr>
-                                <w:rFonts w:ascii="华文中宋" w:eastAsia="华文中宋" w:hAnsi="华文中宋" w:cs="CIDFont+F2" w:hint="eastAsia"/>
-                                <w:color w:val="262626" w:themeColor="text1" w:themeTint="D9"/>
-                                <w:kern w:val="0"/>
-                                <w:sz w:val="22"/>
-                              </w:rPr>
-                              <w:t>每期投资￥1</w:t>
-                            </w:r>
-                            <w:r>
-                              <w:rPr>
-                                <w:rFonts w:ascii="华文中宋" w:eastAsia="华文中宋" w:hAnsi="华文中宋" w:cs="CIDFont+F2"/>
-                                <w:color w:val="262626" w:themeColor="text1" w:themeTint="D9"/>
-                                <w:kern w:val="0"/>
-                                <w:sz w:val="22"/>
-                              </w:rPr>
-                              <w:t>,000</w:t>
-                            </w:r>
-                            <w:r>
-                              <w:rPr>
-                                <w:rFonts w:ascii="华文中宋" w:eastAsia="华文中宋" w:hAnsi="华文中宋" w:cs="CIDFont+F2" w:hint="eastAsia"/>
-                                <w:color w:val="262626" w:themeColor="text1" w:themeTint="D9"/>
-                                <w:kern w:val="0"/>
-                                <w:sz w:val="22"/>
-                              </w:rPr>
-                              <w:t>，根据</w:t>
-                            </w:r>
-                            <w:r>
-                              <w:rPr>
-                                <w:rFonts w:ascii="华文中宋" w:eastAsia="华文中宋" w:hAnsi="华文中宋" w:cs="CIDFont+F2" w:hint="eastAsia"/>
-                                <w:color w:val="262626" w:themeColor="text1" w:themeTint="D9"/>
-                                <w:kern w:val="0"/>
-                                <w:sz w:val="22"/>
-                              </w:rPr>
-                              <w:t>特定</w:t>
-                            </w:r>
-                            <w:r>
-                              <w:rPr>
-                                <w:rFonts w:ascii="华文中宋" w:eastAsia="华文中宋" w:hAnsi="华文中宋" w:cs="CIDFont+F2" w:hint="eastAsia"/>
-                                <w:color w:val="262626" w:themeColor="text1" w:themeTint="D9"/>
-                                <w:kern w:val="0"/>
-                                <w:sz w:val="22"/>
-                              </w:rPr>
-                              <w:t>公式来决定每个标的应当投资的份额。</w:t>
-                            </w:r>
-                          </w:p>
-                          <w:p>
-                            <w:pPr>
-                              <w:pStyle w:val="aa"/>
-                              <w:ind w:left="838" w:firstLineChars="0" w:firstLine="0"/>
-                              <w:rPr>
-                                <w:rFonts w:ascii="华文中宋" w:eastAsia="华文中宋" w:hAnsi="华文中宋" w:cs="CIDFont+F2"/>
-                                <w:color w:val="262626" w:themeColor="text1" w:themeTint="D9"/>
-                                <w:kern w:val="0"/>
-                                <w:sz w:val="22"/>
-                              </w:rPr>
-                            </w:pPr>
-                            <w:r>
-                              <w:rPr>
-                                <w:rFonts w:ascii="华文中宋" w:eastAsia="华文中宋" w:hAnsi="华文中宋" w:cs="CIDFont+F2" w:hint="eastAsia"/>
-                                <w:color w:val="262626" w:themeColor="text1" w:themeTint="D9"/>
-                                <w:kern w:val="0"/>
-                                <w:sz w:val="22"/>
-                              </w:rPr>
-                              <w:t>例如</w:t>
-                            </w:r>
-                            <w:r>
-                              <w:rPr>
-                                <w:rFonts w:ascii="华文中宋" w:eastAsia="华文中宋" w:hAnsi="华文中宋" w:cs="CIDFont+F2" w:hint="eastAsia"/>
-                                <w:color w:val="262626" w:themeColor="text1" w:themeTint="D9"/>
-                                <w:kern w:val="0"/>
-                                <w:sz w:val="22"/>
-                              </w:rPr>
-                              <w:t>2</w:t>
-                            </w:r>
-                            <w:r>
-                              <w:rPr>
-                                <w:rFonts w:ascii="华文中宋" w:eastAsia="华文中宋" w:hAnsi="华文中宋" w:cs="CIDFont+F2"/>
-                                <w:color w:val="262626" w:themeColor="text1" w:themeTint="D9"/>
-                                <w:kern w:val="0"/>
-                                <w:sz w:val="22"/>
-                              </w:rPr>
-                              <w:t>012-09-21</w:t>
-                            </w:r>
-                            <w:r>
-                              <w:rPr>
-                                <w:rFonts w:ascii="华文中宋" w:eastAsia="华文中宋" w:hAnsi="华文中宋" w:cs="CIDFont+F2" w:hint="eastAsia"/>
-                                <w:color w:val="262626" w:themeColor="text1" w:themeTint="D9"/>
-                                <w:kern w:val="0"/>
-                                <w:sz w:val="22"/>
-                              </w:rPr>
-                              <w:t>买入记录</w:t>
-                            </w:r>
-                            <w:r>
-                              <w:rPr>
-                                <w:rFonts w:ascii="华文中宋" w:eastAsia="华文中宋" w:hAnsi="华文中宋" w:cs="CIDFont+F2" w:hint="eastAsia"/>
-                                <w:color w:val="262626" w:themeColor="text1" w:themeTint="D9"/>
-                                <w:kern w:val="0"/>
-                                <w:sz w:val="22"/>
-                              </w:rPr>
-                              <w:t>，买入所需总资金为￥1</w:t>
-                            </w:r>
-                            <w:r>
-                              <w:rPr>
-                                <w:rFonts w:ascii="华文中宋" w:eastAsia="华文中宋" w:hAnsi="华文中宋" w:cs="CIDFont+F2"/>
-                                <w:color w:val="262626" w:themeColor="text1" w:themeTint="D9"/>
-                                <w:kern w:val="0"/>
-                                <w:sz w:val="22"/>
-                              </w:rPr>
-                              <w:t>,000</w:t>
-                            </w:r>
-                          </w:p>
-                          <w:p>
-                            <w:pPr>
-                              <w:pStyle w:val="aa"/>
-                              <w:spacing w:line="240" w:lineRule="exact"/>
-                              <w:ind w:left="839" w:firstLine="440"/>
-                              <w:rPr>
-                                <w:rFonts w:ascii="华文宋体" w:eastAsia="华文宋体" w:hAnsi="华文宋体" w:cs="CIDFont+F2" w:hint="eastAsia"/>
-                                <w:color w:val="262626" w:themeColor="text1" w:themeTint="D9"/>
-                                <w:kern w:val="0"/>
-                                <w:sz w:val="22"/>
-                              </w:rPr>
-                            </w:pPr>
-                            <w:r>
-                              <w:rPr>
-                                <w:rFonts w:ascii="华文宋体" w:eastAsia="华文宋体" w:hAnsi="华文宋体" w:cs="CIDFont+F2" w:hint="eastAsia"/>
-                                <w:color w:val="262626" w:themeColor="text1" w:themeTint="D9"/>
-                                <w:kern w:val="0"/>
-                                <w:sz w:val="22"/>
-                              </w:rPr>
-                              <w:t>2012-09-21 买入 10.5份 600585.SH, 当前平均成本 15.46</w:t>
-                            </w:r>
-                          </w:p>
-                          <w:p>
-                            <w:pPr>
-                              <w:pStyle w:val="aa"/>
-                              <w:spacing w:line="240" w:lineRule="exact"/>
-                              <w:ind w:left="839" w:firstLine="440"/>
-                              <w:rPr>
-                                <w:rFonts w:ascii="华文宋体" w:eastAsia="华文宋体" w:hAnsi="华文宋体" w:cs="CIDFont+F2" w:hint="eastAsia"/>
-                                <w:color w:val="262626" w:themeColor="text1" w:themeTint="D9"/>
-                                <w:kern w:val="0"/>
-                                <w:sz w:val="22"/>
-                              </w:rPr>
-                            </w:pPr>
-                            <w:r>
-                              <w:rPr>
-                                <w:rFonts w:ascii="华文宋体" w:eastAsia="华文宋体" w:hAnsi="华文宋体" w:cs="CIDFont+F2" w:hint="eastAsia"/>
-                                <w:color w:val="262626" w:themeColor="text1" w:themeTint="D9"/>
-                                <w:kern w:val="0"/>
-                                <w:sz w:val="22"/>
-                              </w:rPr>
-                              <w:t>2012-09-21 买入 4.0份 000538.SZ, 当前平均成本 35.60</w:t>
-                            </w:r>
-                          </w:p>
-                          <w:p>
-                            <w:pPr>
-                              <w:pStyle w:val="aa"/>
-                              <w:spacing w:line="240" w:lineRule="exact"/>
-                              <w:ind w:left="839" w:firstLine="440"/>
-                              <w:rPr>
-                                <w:rFonts w:ascii="华文宋体" w:eastAsia="华文宋体" w:hAnsi="华文宋体" w:cs="CIDFont+F2" w:hint="eastAsia"/>
-                                <w:color w:val="262626" w:themeColor="text1" w:themeTint="D9"/>
-                                <w:kern w:val="0"/>
-                                <w:sz w:val="22"/>
-                              </w:rPr>
-                            </w:pPr>
-                            <w:r>
-                              <w:rPr>
-                                <w:rFonts w:ascii="华文宋体" w:eastAsia="华文宋体" w:hAnsi="华文宋体" w:cs="CIDFont+F2" w:hint="eastAsia"/>
-                                <w:color w:val="262626" w:themeColor="text1" w:themeTint="D9"/>
-                                <w:kern w:val="0"/>
-                                <w:sz w:val="22"/>
-                              </w:rPr>
-                              <w:t>2012-09-21 买入 37.9份 000651.SZ, 当前平均成本 50.20</w:t>
-                            </w:r>
-                          </w:p>
-                          <w:p>
-                            <w:pPr>
-                              <w:pStyle w:val="aa"/>
-                              <w:spacing w:line="240" w:lineRule="exact"/>
-                              <w:ind w:left="839" w:firstLine="440"/>
-                              <w:rPr>
-                                <w:rFonts w:ascii="华文宋体" w:eastAsia="华文宋体" w:hAnsi="华文宋体" w:cs="CIDFont+F2" w:hint="eastAsia"/>
-                                <w:color w:val="262626" w:themeColor="text1" w:themeTint="D9"/>
-                                <w:kern w:val="0"/>
-                                <w:sz w:val="22"/>
-                              </w:rPr>
-                            </w:pPr>
-                            <w:r>
-                              <w:rPr>
-                                <w:rFonts w:ascii="华文宋体" w:eastAsia="华文宋体" w:hAnsi="华文宋体" w:cs="CIDFont+F2" w:hint="eastAsia"/>
-                                <w:color w:val="262626" w:themeColor="text1" w:themeTint="D9"/>
-                                <w:kern w:val="0"/>
-                                <w:sz w:val="22"/>
-                              </w:rPr>
-                              <w:t>2012-09-21 买入 19.5份 600104.SH, 当前平均成本 12.87</w:t>
-                            </w:r>
-                          </w:p>
-                          <w:p>
-                            <w:pPr>
-                              <w:pStyle w:val="aa"/>
-                              <w:spacing w:line="240" w:lineRule="exact"/>
-                              <w:ind w:left="839" w:firstLine="440"/>
-                              <w:rPr>
-                                <w:rFonts w:ascii="华文宋体" w:eastAsia="华文宋体" w:hAnsi="华文宋体" w:cs="CIDFont+F2" w:hint="eastAsia"/>
-                                <w:color w:val="262626" w:themeColor="text1" w:themeTint="D9"/>
-                                <w:kern w:val="0"/>
-                                <w:sz w:val="22"/>
-                              </w:rPr>
-                            </w:pPr>
-                            <w:r>
-                              <w:rPr>
-                                <w:rFonts w:ascii="华文宋体" w:eastAsia="华文宋体" w:hAnsi="华文宋体" w:cs="CIDFont+F2" w:hint="eastAsia"/>
-                                <w:color w:val="262626" w:themeColor="text1" w:themeTint="D9"/>
-                                <w:kern w:val="0"/>
-                                <w:sz w:val="22"/>
-                              </w:rPr>
-                              <w:t>2012-09-21 买入 0.8份 600519.SH, 当前平均成本 171.53</w:t>
-                            </w:r>
-                          </w:p>
-                          <w:p>
-                            <w:pPr>
-                              <w:pStyle w:val="aa"/>
-                              <w:spacing w:line="240" w:lineRule="exact"/>
-                              <w:ind w:left="1259" w:firstLineChars="0" w:firstLine="1"/>
-                              <w:rPr>
-                                <w:rFonts w:ascii="华文宋体" w:eastAsia="华文宋体" w:hAnsi="华文宋体" w:cs="CIDFont+F2"/>
-                                <w:color w:val="262626" w:themeColor="text1" w:themeTint="D9"/>
-                                <w:kern w:val="0"/>
-                                <w:sz w:val="22"/>
-                              </w:rPr>
-                            </w:pPr>
-                            <w:r>
-                              <w:rPr>
-                                <w:rFonts w:ascii="华文宋体" w:eastAsia="华文宋体" w:hAnsi="华文宋体" w:cs="CIDFont+F2" w:hint="eastAsia"/>
-                                <w:color w:val="262626" w:themeColor="text1" w:themeTint="D9"/>
-                                <w:kern w:val="0"/>
-                                <w:sz w:val="22"/>
-                              </w:rPr>
-                              <w:t>2012-09-21 买入 13.3份 601888.SH, 当前平均成本 12.96</w:t>
-                            </w:r>
-                          </w:p>
-                          <w:p>
-                            <w:pPr>
-                              <w:pStyle w:val="aa"/>
-                              <w:spacing w:line="240" w:lineRule="exact"/>
-                              <w:ind w:left="1259" w:firstLineChars="0" w:firstLine="1"/>
-                              <w:rPr>
-                                <w:rFonts w:ascii="华文宋体" w:eastAsia="华文宋体" w:hAnsi="华文宋体" w:cs="CIDFont+F2" w:hint="eastAsia"/>
-                                <w:color w:val="262626" w:themeColor="text1" w:themeTint="D9"/>
-                                <w:kern w:val="0"/>
-                                <w:sz w:val="22"/>
-                              </w:rPr>
+                              <w:ind w:left="840" w:hanging="840"/>
                             </w:pPr>
                           </w:p>
                           <w:p>
@@ -631,13 +138,13 @@
                                 <w:ilvl w:val="0"/>
                                 <w:numId w:val="1"/>
                               </w:numPr>
-                              <w:ind w:firstLineChars="0"/>
+                              <w:ind w:left="993" w:firstLineChars="0"/>
                               <w:rPr>
                                 <w:rFonts w:ascii="方正颜宋简体_中" w:eastAsia="方正颜宋简体_中" w:hAnsi="方正颜宋简体_中" w:cs="CIDFont+F2"/>
                                 <w:b/>
                                 <w:color w:val="262626" w:themeColor="text1" w:themeTint="D9"/>
                                 <w:kern w:val="0"/>
-                                <w:sz w:val="40"/>
+                                <w:sz w:val="36"/>
                                 <w:szCs w:val="44"/>
                               </w:rPr>
                             </w:pPr>
@@ -647,15 +154,37 @@
                                 <w:b/>
                                 <w:color w:val="262626" w:themeColor="text1" w:themeTint="D9"/>
                                 <w:kern w:val="0"/>
-                                <w:sz w:val="40"/>
+                                <w:sz w:val="36"/>
                                 <w:szCs w:val="44"/>
                               </w:rPr>
-                              <w:t>策略收益</w:t>
+                              <w:t>策略收</w:t>
+                            </w:r>
+                            <w:r>
+                              <w:rPr>
+                                <w:rFonts w:ascii="方正颜宋简体_中" w:eastAsia="方正颜宋简体_中" w:hAnsi="方正颜宋简体_中" w:cs="CIDFont+F2"/>
+                                <w:b/>
+                                <w:color w:val="262626" w:themeColor="text1" w:themeTint="D9"/>
+                                <w:kern w:val="0"/>
+                                <w:sz w:val="36"/>
+                                <w:szCs w:val="44"/>
+                              </w:rPr>
+                              <w:tab/>
+                            </w:r>
+                            <w:r>
+                              <w:rPr>
+                                <w:rFonts w:ascii="方正颜宋简体_中" w:eastAsia="方正颜宋简体_中" w:hAnsi="方正颜宋简体_中" w:cs="CIDFont+F2"/>
+                                <w:b/>
+                                <w:color w:val="262626" w:themeColor="text1" w:themeTint="D9"/>
+                                <w:kern w:val="0"/>
+                                <w:sz w:val="36"/>
+                                <w:szCs w:val="44"/>
+                              </w:rPr>
+                              <w:t>益</w:t>
                             </w:r>
                           </w:p>
                           <w:p>
                             <w:pPr>
-                              <w:spacing w:line="360" w:lineRule="exact"/>
+                              <w:spacing w:line="400" w:lineRule="exact"/>
                               <w:ind w:firstLineChars="190" w:firstLine="456"/>
                               <w:rPr>
                                 <w:rFonts w:ascii="华文中宋" w:eastAsia="华文中宋" w:hAnsi="华文中宋" w:cs="CIDFont+F2"/>
@@ -696,7 +225,7 @@
                           </w:p>
                           <w:p>
                             <w:pPr>
-                              <w:spacing w:line="360" w:lineRule="exact"/>
+                              <w:spacing w:line="400" w:lineRule="exact"/>
                               <w:ind w:firstLineChars="190" w:firstLine="456"/>
                               <w:rPr>
                                 <w:rFonts w:ascii="华文中宋" w:eastAsia="华文中宋" w:hAnsi="华文中宋" w:cs="CIDFont+F2"/>
@@ -753,7 +282,7 @@
                           </w:p>
                           <w:p>
                             <w:pPr>
-                              <w:spacing w:line="360" w:lineRule="exact"/>
+                              <w:spacing w:line="400" w:lineRule="exact"/>
                               <w:ind w:firstLineChars="190" w:firstLine="456"/>
                               <w:rPr>
                                 <w:rFonts w:ascii="华文中宋" w:eastAsia="华文中宋" w:hAnsi="华文中宋" w:cs="CIDFont+F2"/>
@@ -801,7 +330,7 @@
                           </w:p>
                           <w:p>
                             <w:pPr>
-                              <w:spacing w:line="360" w:lineRule="exact"/>
+                              <w:spacing w:line="400" w:lineRule="exact"/>
                               <w:ind w:firstLineChars="190" w:firstLine="456"/>
                               <w:rPr>
                                 <w:rFonts w:ascii="华文中宋" w:eastAsia="华文中宋" w:hAnsi="华文中宋" w:cs="CIDFont+F2"/>
@@ -849,7 +378,7 @@
                           </w:p>
                           <w:p>
                             <w:pPr>
-                              <w:spacing w:line="360" w:lineRule="exact"/>
+                              <w:spacing w:line="400" w:lineRule="exact"/>
                               <w:ind w:firstLine="420"/>
                               <w:rPr>
                                 <w:rFonts w:ascii="华文中宋" w:eastAsia="华文中宋" w:hAnsi="华文中宋" w:cs="CIDFont+F2"/>
@@ -928,6 +457,16 @@
                           <w:p>
                             <w:pPr>
                               <w:rPr>
+                                <w:rFonts w:ascii="方正颜宋简体_中" w:eastAsia="方正颜宋简体_中" w:hAnsi="方正颜宋简体_中" w:hint="eastAsia"/>
+                                <w:b/>
+                                <w:color w:val="262626" w:themeColor="text1" w:themeTint="D9"/>
+                                <w:sz w:val="20"/>
+                              </w:rPr>
+                            </w:pPr>
+                          </w:p>
+                          <w:p>
+                            <w:pPr>
+                              <w:rPr>
                                 <w:rFonts w:ascii="方正颜宋简体_中" w:eastAsia="方正颜宋简体_中" w:hAnsi="方正颜宋简体_中"/>
                                 <w:b/>
                                 <w:color w:val="262626" w:themeColor="text1" w:themeTint="D9"/>
@@ -939,6 +478,2412 @@
                             <w:pPr>
                               <w:rPr>
                                 <w:rFonts w:ascii="方正颜宋简体_中" w:eastAsia="方正颜宋简体_中" w:hAnsi="方正颜宋简体_中"/>
+                                <w:b/>
+                                <w:color w:val="262626" w:themeColor="text1" w:themeTint="D9"/>
+                                <w:sz w:val="20"/>
+                              </w:rPr>
+                            </w:pPr>
+                          </w:p>
+                          <w:p>
+                            <w:pPr>
+                              <w:rPr>
+                                <w:rFonts w:ascii="方正颜宋简体_中" w:eastAsia="方正颜宋简体_中" w:hAnsi="方正颜宋简体_中"/>
+                                <w:b/>
+                                <w:color w:val="262626" w:themeColor="text1" w:themeTint="D9"/>
+                                <w:sz w:val="20"/>
+                              </w:rPr>
+                            </w:pPr>
+                          </w:p>
+                          <w:p>
+                            <w:pPr>
+                              <w:rPr>
+                                <w:rFonts w:ascii="方正颜宋简体_中" w:eastAsia="方正颜宋简体_中" w:hAnsi="方正颜宋简体_中" w:hint="eastAsia"/>
+                                <w:b/>
+                                <w:color w:val="262626" w:themeColor="text1" w:themeTint="D9"/>
+                                <w:sz w:val="20"/>
+                              </w:rPr>
+                            </w:pPr>
+                          </w:p>
+                          <w:p>
+                            <w:pPr>
+                              <w:pStyle w:val="aa"/>
+                              <w:numPr>
+                                <w:ilvl w:val="0"/>
+                                <w:numId w:val="1"/>
+                              </w:numPr>
+                              <w:spacing w:before="240" w:after="240"/>
+                              <w:ind w:left="993" w:firstLineChars="0"/>
+                              <w:rPr>
+                                <w:rFonts w:ascii="方正颜宋简体_中" w:eastAsia="方正颜宋简体_中" w:hAnsi="方正颜宋简体_中" w:cs="CIDFont+F2" w:hint="eastAsia"/>
+                                <w:b/>
+                                <w:color w:val="262626" w:themeColor="text1" w:themeTint="D9"/>
+                                <w:kern w:val="0"/>
+                                <w:sz w:val="36"/>
+                                <w:szCs w:val="44"/>
+                              </w:rPr>
+                            </w:pPr>
+                            <w:r>
+                              <w:rPr>
+                                <w:rFonts w:ascii="方正颜宋简体_中" w:eastAsia="方正颜宋简体_中" w:hAnsi="方正颜宋简体_中" w:cs="CIDFont+F2" w:hint="eastAsia"/>
+                                <w:b/>
+                                <w:color w:val="262626" w:themeColor="text1" w:themeTint="D9"/>
+                                <w:kern w:val="0"/>
+                                <w:sz w:val="36"/>
+                                <w:szCs w:val="44"/>
+                              </w:rPr>
+                              <w:t>收益详情对比</w:t>
+                            </w:r>
+                          </w:p>
+                          <w:tbl>
+                            <w:tblPr>
+                              <w:tblW w:w="9815" w:type="dxa"/>
+                              <w:tblInd w:w="421" w:type="dxa"/>
+                              <w:tblLook w:val="04A0" w:firstRow="1" w:lastRow="0" w:firstColumn="1" w:lastColumn="0" w:noHBand="0" w:noVBand="1"/>
+                            </w:tblPr>
+                            <w:tblGrid>
+                              <w:gridCol w:w="1230"/>
+                              <w:gridCol w:w="1571"/>
+                              <w:gridCol w:w="1833"/>
+                              <w:gridCol w:w="1571"/>
+                              <w:gridCol w:w="2001"/>
+                              <w:gridCol w:w="912"/>
+                              <w:gridCol w:w="697"/>
+                            </w:tblGrid>
+                            <w:tr>
+                              <w:trPr>
+                                <w:trHeight w:val="375"/>
+                              </w:trPr>
+                              <w:tc>
+                                <w:tcPr>
+                                  <w:tcW w:w="1230" w:type="dxa"/>
+                                  <w:tcBorders>
+                                    <w:top w:val="single" w:sz="4" w:space="0" w:color="5B9BD5"/>
+                                    <w:left w:val="single" w:sz="4" w:space="0" w:color="5B9BD5"/>
+                                    <w:bottom w:val="nil"/>
+                                    <w:right w:val="nil"/>
+                                  </w:tcBorders>
+                                  <w:shd w:val="clear" w:color="5B9BD5" w:fill="5B9BD5"/>
+                                  <w:noWrap/>
+                                  <w:vAlign w:val="center"/>
+                                  <w:hideMark/>
+                                </w:tcPr>
+                                <w:p>
+                                  <w:pPr>
+                                    <w:widowControl/>
+                                    <w:jc w:val="center"/>
+                                    <w:rPr>
+                                      <w:rFonts w:ascii="等线" w:eastAsia="等线" w:hAnsi="等线" w:cs="宋体"/>
+                                      <w:b/>
+                                      <w:bCs/>
+                                      <w:kern w:val="0"/>
+                                      <w:sz w:val="22"/>
+                                      <w:szCs w:val="24"/>
+                                      <w14:shadow w14:blurRad="50800" w14:dist="38100" w14:dir="8100000" w14:sx="100000" w14:sy="100000" w14:kx="0" w14:ky="0" w14:algn="tr">
+                                        <w14:srgbClr w14:val="000000">
+                                          <w14:alpha w14:val="60000"/>
+                                        </w14:srgbClr>
+                                      </w14:shadow>
+                                      <w14:textFill>
+                                        <w14:solidFill>
+                                          <w14:srgbClr w14:val="FFFFFF"/>
+                                        </w14:solidFill>
+                                      </w14:textFill>
+                                    </w:rPr>
+                                  </w:pPr>
+                                  <w:r>
+                                    <w:rPr>
+                                      <w:rFonts w:ascii="等线" w:eastAsia="等线" w:hAnsi="等线" w:cs="宋体" w:hint="eastAsia"/>
+                                      <w:b/>
+                                      <w:bCs/>
+                                      <w:kern w:val="0"/>
+                                      <w:sz w:val="22"/>
+                                      <w:szCs w:val="24"/>
+                                      <w14:shadow w14:blurRad="50800" w14:dist="38100" w14:dir="8100000" w14:sx="100000" w14:sy="100000" w14:kx="0" w14:ky="0" w14:algn="tr">
+                                        <w14:srgbClr w14:val="000000">
+                                          <w14:alpha w14:val="60000"/>
+                                        </w14:srgbClr>
+                                      </w14:shadow>
+                                      <w14:textFill>
+                                        <w14:solidFill>
+                                          <w14:srgbClr w14:val="FFFFFF"/>
+                                        </w14:solidFill>
+                                      </w14:textFill>
+                                    </w:rPr>
+                                    <w:t>标的</w:t>
+                                  </w:r>
+                                </w:p>
+                              </w:tc>
+                              <w:tc>
+                                <w:tcPr>
+                                  <w:tcW w:w="1571" w:type="dxa"/>
+                                  <w:tcBorders>
+                                    <w:top w:val="single" w:sz="4" w:space="0" w:color="5B9BD5"/>
+                                    <w:left w:val="nil"/>
+                                    <w:bottom w:val="nil"/>
+                                    <w:right w:val="nil"/>
+                                  </w:tcBorders>
+                                  <w:shd w:val="clear" w:color="5B9BD5" w:fill="5B9BD5"/>
+                                  <w:noWrap/>
+                                  <w:vAlign w:val="center"/>
+                                  <w:hideMark/>
+                                </w:tcPr>
+                                <w:p>
+                                  <w:pPr>
+                                    <w:widowControl/>
+                                    <w:jc w:val="center"/>
+                                    <w:rPr>
+                                      <w:rFonts w:ascii="等线" w:eastAsia="等线" w:hAnsi="等线" w:cs="宋体" w:hint="eastAsia"/>
+                                      <w:b/>
+                                      <w:bCs/>
+                                      <w:kern w:val="0"/>
+                                      <w:sz w:val="22"/>
+                                      <w:szCs w:val="24"/>
+                                      <w14:shadow w14:blurRad="50800" w14:dist="38100" w14:dir="8100000" w14:sx="100000" w14:sy="100000" w14:kx="0" w14:ky="0" w14:algn="tr">
+                                        <w14:srgbClr w14:val="000000">
+                                          <w14:alpha w14:val="60000"/>
+                                        </w14:srgbClr>
+                                      </w14:shadow>
+                                      <w14:textFill>
+                                        <w14:solidFill>
+                                          <w14:srgbClr w14:val="FFFFFF"/>
+                                        </w14:solidFill>
+                                      </w14:textFill>
+                                    </w:rPr>
+                                  </w:pPr>
+                                  <w:r>
+                                    <w:rPr>
+                                      <w:rFonts w:ascii="等线" w:eastAsia="等线" w:hAnsi="等线" w:cs="宋体" w:hint="eastAsia"/>
+                                      <w:b/>
+                                      <w:bCs/>
+                                      <w:kern w:val="0"/>
+                                      <w:sz w:val="22"/>
+                                      <w:szCs w:val="24"/>
+                                      <w14:shadow w14:blurRad="50800" w14:dist="38100" w14:dir="8100000" w14:sx="100000" w14:sy="100000" w14:kx="0" w14:ky="0" w14:algn="tr">
+                                        <w14:srgbClr w14:val="000000">
+                                          <w14:alpha w14:val="60000"/>
+                                        </w14:srgbClr>
+                                      </w14:shadow>
+                                      <w14:textFill>
+                                        <w14:solidFill>
+                                          <w14:srgbClr w14:val="FFFFFF"/>
+                                        </w14:solidFill>
+                                      </w14:textFill>
+                                    </w:rPr>
+                                    <w:t>累计投入本金</w:t>
+                                  </w:r>
+                                </w:p>
+                              </w:tc>
+                              <w:tc>
+                                <w:tcPr>
+                                  <w:tcW w:w="1833" w:type="dxa"/>
+                                  <w:tcBorders>
+                                    <w:top w:val="single" w:sz="4" w:space="0" w:color="5B9BD5"/>
+                                    <w:left w:val="nil"/>
+                                    <w:bottom w:val="nil"/>
+                                    <w:right w:val="nil"/>
+                                  </w:tcBorders>
+                                  <w:shd w:val="clear" w:color="5B9BD5" w:fill="5B9BD5"/>
+                                  <w:noWrap/>
+                                  <w:vAlign w:val="center"/>
+                                  <w:hideMark/>
+                                </w:tcPr>
+                                <w:p>
+                                  <w:pPr>
+                                    <w:widowControl/>
+                                    <w:jc w:val="center"/>
+                                    <w:rPr>
+                                      <w:rFonts w:ascii="等线" w:eastAsia="等线" w:hAnsi="等线" w:cs="宋体" w:hint="eastAsia"/>
+                                      <w:b/>
+                                      <w:bCs/>
+                                      <w:kern w:val="0"/>
+                                      <w:szCs w:val="24"/>
+                                      <w14:shadow w14:blurRad="50800" w14:dist="38100" w14:dir="8100000" w14:sx="100000" w14:sy="100000" w14:kx="0" w14:ky="0" w14:algn="tr">
+                                        <w14:srgbClr w14:val="000000">
+                                          <w14:alpha w14:val="60000"/>
+                                        </w14:srgbClr>
+                                      </w14:shadow>
+                                      <w14:textFill>
+                                        <w14:solidFill>
+                                          <w14:srgbClr w14:val="FFFFFF"/>
+                                        </w14:solidFill>
+                                      </w14:textFill>
+                                    </w:rPr>
+                                  </w:pPr>
+                                  <w:r>
+                                    <w:rPr>
+                                      <w:rFonts w:ascii="等线" w:eastAsia="等线" w:hAnsi="等线" w:cs="宋体" w:hint="eastAsia"/>
+                                      <w:b/>
+                                      <w:bCs/>
+                                      <w:kern w:val="0"/>
+                                      <w:szCs w:val="24"/>
+                                      <w14:shadow w14:blurRad="50800" w14:dist="38100" w14:dir="8100000" w14:sx="100000" w14:sy="100000" w14:kx="0" w14:ky="0" w14:algn="tr">
+                                        <w14:srgbClr w14:val="000000">
+                                          <w14:alpha w14:val="60000"/>
+                                        </w14:srgbClr>
+                                      </w14:shadow>
+                                      <w14:textFill>
+                                        <w14:solidFill>
+                                          <w14:srgbClr w14:val="FFFFFF"/>
+                                        </w14:solidFill>
+                                      </w14:textFill>
+                                    </w:rPr>
+                                    <w:t xml:space="preserve"> 当前持仓总市值</w:t>
+                                  </w:r>
+                                </w:p>
+                              </w:tc>
+                              <w:tc>
+                                <w:tcPr>
+                                  <w:tcW w:w="1571" w:type="dxa"/>
+                                  <w:tcBorders>
+                                    <w:top w:val="single" w:sz="4" w:space="0" w:color="5B9BD5"/>
+                                    <w:left w:val="nil"/>
+                                    <w:bottom w:val="nil"/>
+                                    <w:right w:val="nil"/>
+                                  </w:tcBorders>
+                                  <w:shd w:val="clear" w:color="5B9BD5" w:fill="5B9BD5"/>
+                                  <w:noWrap/>
+                                  <w:vAlign w:val="center"/>
+                                  <w:hideMark/>
+                                </w:tcPr>
+                                <w:p>
+                                  <w:pPr>
+                                    <w:widowControl/>
+                                    <w:jc w:val="center"/>
+                                    <w:rPr>
+                                      <w:rFonts w:ascii="等线" w:eastAsia="等线" w:hAnsi="等线" w:cs="宋体" w:hint="eastAsia"/>
+                                      <w:b/>
+                                      <w:bCs/>
+                                      <w:kern w:val="0"/>
+                                      <w:sz w:val="22"/>
+                                      <w:szCs w:val="24"/>
+                                      <w14:shadow w14:blurRad="50800" w14:dist="38100" w14:dir="8100000" w14:sx="100000" w14:sy="100000" w14:kx="0" w14:ky="0" w14:algn="tr">
+                                        <w14:srgbClr w14:val="000000">
+                                          <w14:alpha w14:val="60000"/>
+                                        </w14:srgbClr>
+                                      </w14:shadow>
+                                      <w14:textFill>
+                                        <w14:solidFill>
+                                          <w14:srgbClr w14:val="FFFFFF"/>
+                                        </w14:solidFill>
+                                      </w14:textFill>
+                                    </w:rPr>
+                                  </w:pPr>
+                                  <w:r>
+                                    <w:rPr>
+                                      <w:rFonts w:ascii="等线" w:eastAsia="等线" w:hAnsi="等线" w:cs="宋体" w:hint="eastAsia"/>
+                                      <w:b/>
+                                      <w:bCs/>
+                                      <w:kern w:val="0"/>
+                                      <w:sz w:val="22"/>
+                                      <w:szCs w:val="24"/>
+                                      <w14:shadow w14:blurRad="50800" w14:dist="38100" w14:dir="8100000" w14:sx="100000" w14:sy="100000" w14:kx="0" w14:ky="0" w14:algn="tr">
+                                        <w14:srgbClr w14:val="000000">
+                                          <w14:alpha w14:val="60000"/>
+                                        </w14:srgbClr>
+                                      </w14:shadow>
+                                      <w14:textFill>
+                                        <w14:solidFill>
+                                          <w14:srgbClr w14:val="FFFFFF"/>
+                                        </w14:solidFill>
+                                      </w14:textFill>
+                                    </w:rPr>
+                                    <w:t>平均投入资金</w:t>
+                                  </w:r>
+                                </w:p>
+                              </w:tc>
+                              <w:tc>
+                                <w:tcPr>
+                                  <w:tcW w:w="2001" w:type="dxa"/>
+                                  <w:tcBorders>
+                                    <w:top w:val="single" w:sz="4" w:space="0" w:color="5B9BD5"/>
+                                    <w:left w:val="nil"/>
+                                    <w:bottom w:val="nil"/>
+                                    <w:right w:val="nil"/>
+                                  </w:tcBorders>
+                                  <w:shd w:val="clear" w:color="5B9BD5" w:fill="5B9BD5"/>
+                                  <w:noWrap/>
+                                  <w:vAlign w:val="center"/>
+                                  <w:hideMark/>
+                                </w:tcPr>
+                                <w:p>
+                                  <w:pPr>
+                                    <w:widowControl/>
+                                    <w:jc w:val="center"/>
+                                    <w:rPr>
+                                      <w:rFonts w:ascii="等线" w:eastAsia="等线" w:hAnsi="等线" w:cs="宋体" w:hint="eastAsia"/>
+                                      <w:b/>
+                                      <w:bCs/>
+                                      <w:kern w:val="0"/>
+                                      <w:sz w:val="22"/>
+                                      <w:szCs w:val="24"/>
+                                      <w14:shadow w14:blurRad="50800" w14:dist="38100" w14:dir="8100000" w14:sx="100000" w14:sy="100000" w14:kx="0" w14:ky="0" w14:algn="tr">
+                                        <w14:srgbClr w14:val="000000">
+                                          <w14:alpha w14:val="60000"/>
+                                        </w14:srgbClr>
+                                      </w14:shadow>
+                                      <w14:textFill>
+                                        <w14:solidFill>
+                                          <w14:srgbClr w14:val="FFFFFF"/>
+                                        </w14:solidFill>
+                                      </w14:textFill>
+                                    </w:rPr>
+                                  </w:pPr>
+                                  <w:r>
+                                    <w:rPr>
+                                      <w:rFonts w:ascii="等线" w:eastAsia="等线" w:hAnsi="等线" w:cs="宋体" w:hint="eastAsia"/>
+                                      <w:b/>
+                                      <w:bCs/>
+                                      <w:kern w:val="0"/>
+                                      <w:sz w:val="22"/>
+                                      <w:szCs w:val="24"/>
+                                      <w14:shadow w14:blurRad="50800" w14:dist="38100" w14:dir="8100000" w14:sx="100000" w14:sy="100000" w14:kx="0" w14:ky="0" w14:algn="tr">
+                                        <w14:srgbClr w14:val="000000">
+                                          <w14:alpha w14:val="60000"/>
+                                        </w14:srgbClr>
+                                      </w14:shadow>
+                                      <w14:textFill>
+                                        <w14:solidFill>
+                                          <w14:srgbClr w14:val="FFFFFF"/>
+                                        </w14:solidFill>
+                                      </w14:textFill>
+                                    </w:rPr>
+                                    <w:t>总收益率（单利）</w:t>
+                                  </w:r>
+                                </w:p>
+                              </w:tc>
+                              <w:tc>
+                                <w:tcPr>
+                                  <w:tcW w:w="912" w:type="dxa"/>
+                                  <w:tcBorders>
+                                    <w:top w:val="single" w:sz="4" w:space="0" w:color="5B9BD5"/>
+                                    <w:left w:val="nil"/>
+                                    <w:bottom w:val="nil"/>
+                                    <w:right w:val="nil"/>
+                                  </w:tcBorders>
+                                  <w:shd w:val="clear" w:color="5B9BD5" w:fill="5B9BD5"/>
+                                  <w:noWrap/>
+                                  <w:vAlign w:val="center"/>
+                                  <w:hideMark/>
+                                </w:tcPr>
+                                <w:p>
+                                  <w:pPr>
+                                    <w:widowControl/>
+                                    <w:jc w:val="center"/>
+                                    <w:rPr>
+                                      <w:rFonts w:ascii="等线" w:eastAsia="等线" w:hAnsi="等线" w:cs="宋体" w:hint="eastAsia"/>
+                                      <w:b/>
+                                      <w:bCs/>
+                                      <w:kern w:val="0"/>
+                                      <w:sz w:val="22"/>
+                                      <w:szCs w:val="24"/>
+                                      <w14:shadow w14:blurRad="50800" w14:dist="38100" w14:dir="8100000" w14:sx="100000" w14:sy="100000" w14:kx="0" w14:ky="0" w14:algn="tr">
+                                        <w14:srgbClr w14:val="000000">
+                                          <w14:alpha w14:val="60000"/>
+                                        </w14:srgbClr>
+                                      </w14:shadow>
+                                      <w14:textFill>
+                                        <w14:solidFill>
+                                          <w14:srgbClr w14:val="FFFFFF"/>
+                                        </w14:solidFill>
+                                      </w14:textFill>
+                                    </w:rPr>
+                                  </w:pPr>
+                                  <w:r>
+                                    <w:rPr>
+                                      <w:rFonts w:ascii="等线" w:eastAsia="等线" w:hAnsi="等线" w:cs="宋体" w:hint="eastAsia"/>
+                                      <w:b/>
+                                      <w:bCs/>
+                                      <w:kern w:val="0"/>
+                                      <w:sz w:val="22"/>
+                                      <w:szCs w:val="24"/>
+                                      <w14:shadow w14:blurRad="50800" w14:dist="38100" w14:dir="8100000" w14:sx="100000" w14:sy="100000" w14:kx="0" w14:ky="0" w14:algn="tr">
+                                        <w14:srgbClr w14:val="000000">
+                                          <w14:alpha w14:val="60000"/>
+                                        </w14:srgbClr>
+                                      </w14:shadow>
+                                      <w14:textFill>
+                                        <w14:solidFill>
+                                          <w14:srgbClr w14:val="FFFFFF"/>
+                                        </w14:solidFill>
+                                      </w14:textFill>
+                                    </w:rPr>
+                                    <w:t>Timing</w:t>
+                                  </w:r>
+                                </w:p>
+                              </w:tc>
+                              <w:tc>
+                                <w:tcPr>
+                                  <w:tcW w:w="697" w:type="dxa"/>
+                                  <w:tcBorders>
+                                    <w:top w:val="single" w:sz="4" w:space="0" w:color="5B9BD5"/>
+                                    <w:left w:val="nil"/>
+                                    <w:bottom w:val="nil"/>
+                                    <w:right w:val="single" w:sz="4" w:space="0" w:color="5B9BD5"/>
+                                  </w:tcBorders>
+                                  <w:shd w:val="clear" w:color="5B9BD5" w:fill="5B9BD5"/>
+                                  <w:noWrap/>
+                                  <w:vAlign w:val="center"/>
+                                  <w:hideMark/>
+                                </w:tcPr>
+                                <w:p>
+                                  <w:pPr>
+                                    <w:widowControl/>
+                                    <w:ind w:leftChars="-85" w:left="-178" w:firstLineChars="81" w:firstLine="178"/>
+                                    <w:jc w:val="center"/>
+                                    <w:rPr>
+                                      <w:rFonts w:ascii="等线" w:eastAsia="等线" w:hAnsi="等线" w:cs="宋体" w:hint="eastAsia"/>
+                                      <w:b/>
+                                      <w:bCs/>
+                                      <w:kern w:val="0"/>
+                                      <w:sz w:val="22"/>
+                                      <w:szCs w:val="24"/>
+                                      <w14:shadow w14:blurRad="50800" w14:dist="38100" w14:dir="8100000" w14:sx="100000" w14:sy="100000" w14:kx="0" w14:ky="0" w14:algn="tr">
+                                        <w14:srgbClr w14:val="000000">
+                                          <w14:alpha w14:val="60000"/>
+                                        </w14:srgbClr>
+                                      </w14:shadow>
+                                      <w14:textFill>
+                                        <w14:solidFill>
+                                          <w14:srgbClr w14:val="FFFFFF"/>
+                                        </w14:solidFill>
+                                      </w14:textFill>
+                                    </w:rPr>
+                                  </w:pPr>
+                                  <w:r>
+                                    <w:rPr>
+                                      <w:rFonts w:ascii="等线" w:eastAsia="等线" w:hAnsi="等线" w:cs="宋体" w:hint="eastAsia"/>
+                                      <w:b/>
+                                      <w:bCs/>
+                                      <w:kern w:val="0"/>
+                                      <w:sz w:val="22"/>
+                                      <w:szCs w:val="24"/>
+                                      <w14:shadow w14:blurRad="50800" w14:dist="38100" w14:dir="8100000" w14:sx="100000" w14:sy="100000" w14:kx="0" w14:ky="0" w14:algn="tr">
+                                        <w14:srgbClr w14:val="000000">
+                                          <w14:alpha w14:val="60000"/>
+                                        </w14:srgbClr>
+                                      </w14:shadow>
+                                      <w14:textFill>
+                                        <w14:solidFill>
+                                          <w14:srgbClr w14:val="FFFFFF"/>
+                                        </w14:solidFill>
+                                      </w14:textFill>
+                                    </w:rPr>
+                                    <w:t>止盈</w:t>
+                                  </w:r>
+                                </w:p>
+                              </w:tc>
+                            </w:tr>
+                            <w:tr>
+                              <w:trPr>
+                                <w:trHeight w:val="375"/>
+                              </w:trPr>
+                              <w:tc>
+                                <w:tcPr>
+                                  <w:tcW w:w="1230" w:type="dxa"/>
+                                  <w:tcBorders>
+                                    <w:top w:val="single" w:sz="4" w:space="0" w:color="5B9BD5"/>
+                                    <w:left w:val="single" w:sz="4" w:space="0" w:color="5B9BD5"/>
+                                    <w:bottom w:val="nil"/>
+                                    <w:right w:val="single" w:sz="4" w:space="0" w:color="5B9BD5"/>
+                                  </w:tcBorders>
+                                  <w:shd w:val="clear" w:color="auto" w:fill="auto"/>
+                                  <w:noWrap/>
+                                  <w:vAlign w:val="center"/>
+                                  <w:hideMark/>
+                                </w:tcPr>
+                                <w:p>
+                                  <w:pPr>
+                                    <w:widowControl/>
+                                    <w:jc w:val="center"/>
+                                    <w:rPr>
+                                      <w:rFonts w:ascii="等线" w:eastAsia="等线" w:hAnsi="等线" w:cs="宋体" w:hint="eastAsia"/>
+                                      <w:color w:val="000000"/>
+                                      <w:kern w:val="0"/>
+                                      <w:sz w:val="22"/>
+                                    </w:rPr>
+                                  </w:pPr>
+                                  <w:r>
+                                    <w:rPr>
+                                      <w:rFonts w:ascii="等线" w:eastAsia="等线" w:hAnsi="等线" w:cs="宋体" w:hint="eastAsia"/>
+                                      <w:color w:val="000000"/>
+                                      <w:kern w:val="0"/>
+                                      <w:sz w:val="22"/>
+                                    </w:rPr>
+                                    <w:t>600309.SH</w:t>
+                                  </w:r>
+                                </w:p>
+                              </w:tc>
+                              <w:tc>
+                                <w:tcPr>
+                                  <w:tcW w:w="1571" w:type="dxa"/>
+                                  <w:tcBorders>
+                                    <w:top w:val="single" w:sz="4" w:space="0" w:color="5B9BD5"/>
+                                    <w:left w:val="single" w:sz="4" w:space="0" w:color="5B9BD5"/>
+                                    <w:bottom w:val="nil"/>
+                                    <w:right w:val="single" w:sz="4" w:space="0" w:color="5B9BD5"/>
+                                  </w:tcBorders>
+                                  <w:shd w:val="clear" w:color="auto" w:fill="auto"/>
+                                  <w:noWrap/>
+                                  <w:vAlign w:val="center"/>
+                                  <w:hideMark/>
+                                </w:tcPr>
+                                <w:p>
+                                  <w:pPr>
+                                    <w:widowControl/>
+                                    <w:jc w:val="center"/>
+                                    <w:rPr>
+                                      <w:rFonts w:ascii="等线" w:eastAsia="等线" w:hAnsi="等线" w:cs="宋体" w:hint="eastAsia"/>
+                                      <w:color w:val="000000"/>
+                                      <w:kern w:val="0"/>
+                                      <w:sz w:val="22"/>
+                                    </w:rPr>
+                                  </w:pPr>
+                                  <w:r>
+                                    <w:rPr>
+                                      <w:rFonts w:ascii="等线" w:eastAsia="等线" w:hAnsi="等线" w:cs="宋体" w:hint="eastAsia"/>
+                                      <w:color w:val="000000"/>
+                                      <w:kern w:val="0"/>
+                                      <w:sz w:val="22"/>
+                                    </w:rPr>
+                                    <w:t xml:space="preserve">¥382,000.00 </w:t>
+                                  </w:r>
+                                </w:p>
+                              </w:tc>
+                              <w:tc>
+                                <w:tcPr>
+                                  <w:tcW w:w="1833" w:type="dxa"/>
+                                  <w:tcBorders>
+                                    <w:top w:val="single" w:sz="4" w:space="0" w:color="5B9BD5"/>
+                                    <w:left w:val="single" w:sz="4" w:space="0" w:color="5B9BD5"/>
+                                    <w:bottom w:val="nil"/>
+                                    <w:right w:val="single" w:sz="4" w:space="0" w:color="5B9BD5"/>
+                                  </w:tcBorders>
+                                  <w:shd w:val="clear" w:color="auto" w:fill="auto"/>
+                                  <w:noWrap/>
+                                  <w:vAlign w:val="center"/>
+                                  <w:hideMark/>
+                                </w:tcPr>
+                                <w:p>
+                                  <w:pPr>
+                                    <w:widowControl/>
+                                    <w:jc w:val="center"/>
+                                    <w:rPr>
+                                      <w:rFonts w:ascii="等线" w:eastAsia="等线" w:hAnsi="等线" w:cs="宋体" w:hint="eastAsia"/>
+                                      <w:color w:val="000000"/>
+                                      <w:kern w:val="0"/>
+                                      <w:sz w:val="22"/>
+                                    </w:rPr>
+                                  </w:pPr>
+                                  <w:r>
+                                    <w:rPr>
+                                      <w:rFonts w:ascii="等线" w:eastAsia="等线" w:hAnsi="等线" w:cs="宋体" w:hint="eastAsia"/>
+                                      <w:color w:val="000000"/>
+                                      <w:kern w:val="0"/>
+                                      <w:sz w:val="22"/>
+                                    </w:rPr>
+                                    <w:t xml:space="preserve">¥473,680.39 </w:t>
+                                  </w:r>
+                                </w:p>
+                              </w:tc>
+                              <w:tc>
+                                <w:tcPr>
+                                  <w:tcW w:w="1571" w:type="dxa"/>
+                                  <w:tcBorders>
+                                    <w:top w:val="single" w:sz="4" w:space="0" w:color="5B9BD5"/>
+                                    <w:left w:val="single" w:sz="4" w:space="0" w:color="5B9BD5"/>
+                                    <w:bottom w:val="nil"/>
+                                    <w:right w:val="single" w:sz="4" w:space="0" w:color="5B9BD5"/>
+                                  </w:tcBorders>
+                                  <w:shd w:val="clear" w:color="auto" w:fill="auto"/>
+                                  <w:noWrap/>
+                                  <w:vAlign w:val="center"/>
+                                  <w:hideMark/>
+                                </w:tcPr>
+                                <w:p>
+                                  <w:pPr>
+                                    <w:widowControl/>
+                                    <w:jc w:val="center"/>
+                                    <w:rPr>
+                                      <w:rFonts w:ascii="等线" w:eastAsia="等线" w:hAnsi="等线" w:cs="宋体" w:hint="eastAsia"/>
+                                      <w:color w:val="000000"/>
+                                      <w:kern w:val="0"/>
+                                      <w:sz w:val="22"/>
+                                    </w:rPr>
+                                  </w:pPr>
+                                  <w:r>
+                                    <w:rPr>
+                                      <w:rFonts w:ascii="等线" w:eastAsia="等线" w:hAnsi="等线" w:cs="宋体" w:hint="eastAsia"/>
+                                      <w:color w:val="000000"/>
+                                      <w:kern w:val="0"/>
+                                      <w:sz w:val="22"/>
+                                    </w:rPr>
+                                    <w:t xml:space="preserve">¥20,295.39 </w:t>
+                                  </w:r>
+                                </w:p>
+                              </w:tc>
+                              <w:tc>
+                                <w:tcPr>
+                                  <w:tcW w:w="2001" w:type="dxa"/>
+                                  <w:tcBorders>
+                                    <w:top w:val="single" w:sz="4" w:space="0" w:color="5B9BD5"/>
+                                    <w:left w:val="single" w:sz="4" w:space="0" w:color="5B9BD5"/>
+                                    <w:bottom w:val="nil"/>
+                                    <w:right w:val="single" w:sz="4" w:space="0" w:color="5B9BD5"/>
+                                  </w:tcBorders>
+                                  <w:shd w:val="clear" w:color="auto" w:fill="auto"/>
+                                  <w:noWrap/>
+                                  <w:vAlign w:val="center"/>
+                                  <w:hideMark/>
+                                </w:tcPr>
+                                <w:p>
+                                  <w:pPr>
+                                    <w:widowControl/>
+                                    <w:jc w:val="center"/>
+                                    <w:rPr>
+                                      <w:rFonts w:ascii="等线" w:eastAsia="等线" w:hAnsi="等线" w:cs="宋体" w:hint="eastAsia"/>
+                                      <w:color w:val="000000"/>
+                                      <w:kern w:val="0"/>
+                                      <w:sz w:val="22"/>
+                                    </w:rPr>
+                                  </w:pPr>
+                                  <w:r>
+                                    <w:rPr>
+                                      <w:rFonts w:ascii="等线" w:eastAsia="等线" w:hAnsi="等线" w:cs="宋体" w:hint="eastAsia"/>
+                                      <w:color w:val="000000"/>
+                                      <w:kern w:val="0"/>
+                                      <w:sz w:val="22"/>
+                                    </w:rPr>
+                                    <w:t>451%</w:t>
+                                  </w:r>
+                                </w:p>
+                              </w:tc>
+                              <w:tc>
+                                <w:tcPr>
+                                  <w:tcW w:w="912" w:type="dxa"/>
+                                  <w:vMerge w:val="restart"/>
+                                  <w:tcBorders>
+                                    <w:top w:val="single" w:sz="4" w:space="0" w:color="5B9BD5"/>
+                                    <w:left w:val="single" w:sz="4" w:space="0" w:color="5B9BD5"/>
+                                    <w:right w:val="single" w:sz="4" w:space="0" w:color="5B9BD5"/>
+                                  </w:tcBorders>
+                                  <w:shd w:val="clear" w:color="auto" w:fill="auto"/>
+                                  <w:noWrap/>
+                                  <w:vAlign w:val="center"/>
+                                  <w:hideMark/>
+                                </w:tcPr>
+                                <w:p>
+                                  <w:pPr>
+                                    <w:widowControl/>
+                                    <w:jc w:val="center"/>
+                                    <w:rPr>
+                                      <w:rFonts w:ascii="等线" w:eastAsia="等线" w:hAnsi="等线" w:cs="宋体" w:hint="eastAsia"/>
+                                      <w:color w:val="000000"/>
+                                      <w:kern w:val="0"/>
+                                      <w:sz w:val="22"/>
+                                    </w:rPr>
+                                  </w:pPr>
+                                  <w:r>
+                                    <w:rPr>
+                                      <w:rFonts w:ascii="等线" w:eastAsia="等线" w:hAnsi="等线" w:cs="宋体" w:hint="eastAsia"/>
+                                      <w:color w:val="000000"/>
+                                      <w:kern w:val="0"/>
+                                      <w:sz w:val="22"/>
+                                    </w:rPr>
+                                    <w:t>-0.3</w:t>
+                                  </w:r>
+                                </w:p>
+                              </w:tc>
+                              <w:tc>
+                                <w:tcPr>
+                                  <w:tcW w:w="697" w:type="dxa"/>
+                                  <w:vMerge w:val="restart"/>
+                                  <w:tcBorders>
+                                    <w:top w:val="single" w:sz="4" w:space="0" w:color="5B9BD5"/>
+                                    <w:left w:val="single" w:sz="4" w:space="0" w:color="5B9BD5"/>
+                                    <w:right w:val="single" w:sz="4" w:space="0" w:color="5B9BD5"/>
+                                  </w:tcBorders>
+                                  <w:shd w:val="clear" w:color="auto" w:fill="auto"/>
+                                  <w:noWrap/>
+                                  <w:vAlign w:val="center"/>
+                                  <w:hideMark/>
+                                </w:tcPr>
+                                <w:p>
+                                  <w:pPr>
+                                    <w:widowControl/>
+                                    <w:jc w:val="center"/>
+                                    <w:rPr>
+                                      <w:rFonts w:ascii="等线" w:eastAsia="等线" w:hAnsi="等线" w:cs="宋体" w:hint="eastAsia"/>
+                                      <w:color w:val="000000"/>
+                                      <w:kern w:val="0"/>
+                                      <w:sz w:val="22"/>
+                                    </w:rPr>
+                                  </w:pPr>
+                                  <w:r>
+                                    <w:rPr>
+                                      <w:rFonts w:ascii="等线" w:eastAsia="等线" w:hAnsi="等线" w:cs="宋体" w:hint="eastAsia"/>
+                                      <w:color w:val="000000"/>
+                                      <w:kern w:val="0"/>
+                                      <w:sz w:val="22"/>
+                                    </w:rPr>
+                                    <w:t>40%</w:t>
+                                  </w:r>
+                                </w:p>
+                              </w:tc>
+                            </w:tr>
+                            <w:tr>
+                              <w:trPr>
+                                <w:trHeight w:val="375"/>
+                              </w:trPr>
+                              <w:tc>
+                                <w:tcPr>
+                                  <w:tcW w:w="1230" w:type="dxa"/>
+                                  <w:tcBorders>
+                                    <w:top w:val="single" w:sz="4" w:space="0" w:color="5B9BD5"/>
+                                    <w:left w:val="single" w:sz="4" w:space="0" w:color="5B9BD5"/>
+                                    <w:bottom w:val="nil"/>
+                                    <w:right w:val="single" w:sz="4" w:space="0" w:color="5B9BD5"/>
+                                  </w:tcBorders>
+                                  <w:shd w:val="clear" w:color="auto" w:fill="auto"/>
+                                  <w:noWrap/>
+                                  <w:vAlign w:val="center"/>
+                                  <w:hideMark/>
+                                </w:tcPr>
+                                <w:p>
+                                  <w:pPr>
+                                    <w:widowControl/>
+                                    <w:jc w:val="center"/>
+                                    <w:rPr>
+                                      <w:rFonts w:ascii="等线" w:eastAsia="等线" w:hAnsi="等线" w:cs="宋体" w:hint="eastAsia"/>
+                                      <w:color w:val="000000"/>
+                                      <w:kern w:val="0"/>
+                                      <w:sz w:val="22"/>
+                                    </w:rPr>
+                                  </w:pPr>
+                                  <w:r>
+                                    <w:rPr>
+                                      <w:rFonts w:ascii="等线" w:eastAsia="等线" w:hAnsi="等线" w:cs="宋体" w:hint="eastAsia"/>
+                                      <w:color w:val="000000"/>
+                                      <w:kern w:val="0"/>
+                                      <w:sz w:val="22"/>
+                                    </w:rPr>
+                                    <w:t>600585.SH</w:t>
+                                  </w:r>
+                                </w:p>
+                              </w:tc>
+                              <w:tc>
+                                <w:tcPr>
+                                  <w:tcW w:w="1571" w:type="dxa"/>
+                                  <w:tcBorders>
+                                    <w:top w:val="single" w:sz="4" w:space="0" w:color="5B9BD5"/>
+                                    <w:left w:val="single" w:sz="4" w:space="0" w:color="5B9BD5"/>
+                                    <w:bottom w:val="nil"/>
+                                    <w:right w:val="single" w:sz="4" w:space="0" w:color="5B9BD5"/>
+                                  </w:tcBorders>
+                                  <w:shd w:val="clear" w:color="auto" w:fill="auto"/>
+                                  <w:noWrap/>
+                                  <w:vAlign w:val="center"/>
+                                  <w:hideMark/>
+                                </w:tcPr>
+                                <w:p>
+                                  <w:pPr>
+                                    <w:widowControl/>
+                                    <w:jc w:val="center"/>
+                                    <w:rPr>
+                                      <w:rFonts w:ascii="等线" w:eastAsia="等线" w:hAnsi="等线" w:cs="宋体" w:hint="eastAsia"/>
+                                      <w:color w:val="000000"/>
+                                      <w:kern w:val="0"/>
+                                      <w:sz w:val="22"/>
+                                    </w:rPr>
+                                  </w:pPr>
+                                  <w:r>
+                                    <w:rPr>
+                                      <w:rFonts w:ascii="等线" w:eastAsia="等线" w:hAnsi="等线" w:cs="宋体" w:hint="eastAsia"/>
+                                      <w:color w:val="000000"/>
+                                      <w:kern w:val="0"/>
+                                      <w:sz w:val="22"/>
+                                    </w:rPr>
+                                    <w:t xml:space="preserve">¥429,000.00 </w:t>
+                                  </w:r>
+                                </w:p>
+                              </w:tc>
+                              <w:tc>
+                                <w:tcPr>
+                                  <w:tcW w:w="1833" w:type="dxa"/>
+                                  <w:tcBorders>
+                                    <w:top w:val="single" w:sz="4" w:space="0" w:color="5B9BD5"/>
+                                    <w:left w:val="single" w:sz="4" w:space="0" w:color="5B9BD5"/>
+                                    <w:bottom w:val="nil"/>
+                                    <w:right w:val="single" w:sz="4" w:space="0" w:color="5B9BD5"/>
+                                  </w:tcBorders>
+                                  <w:shd w:val="clear" w:color="auto" w:fill="auto"/>
+                                  <w:noWrap/>
+                                  <w:vAlign w:val="center"/>
+                                  <w:hideMark/>
+                                </w:tcPr>
+                                <w:p>
+                                  <w:pPr>
+                                    <w:widowControl/>
+                                    <w:jc w:val="center"/>
+                                    <w:rPr>
+                                      <w:rFonts w:ascii="等线" w:eastAsia="等线" w:hAnsi="等线" w:cs="宋体" w:hint="eastAsia"/>
+                                      <w:color w:val="000000"/>
+                                      <w:kern w:val="0"/>
+                                      <w:sz w:val="22"/>
+                                    </w:rPr>
+                                  </w:pPr>
+                                  <w:r>
+                                    <w:rPr>
+                                      <w:rFonts w:ascii="等线" w:eastAsia="等线" w:hAnsi="等线" w:cs="宋体" w:hint="eastAsia"/>
+                                      <w:color w:val="000000"/>
+                                      <w:kern w:val="0"/>
+                                      <w:sz w:val="22"/>
+                                    </w:rPr>
+                                    <w:t xml:space="preserve">¥522,626.71 </w:t>
+                                  </w:r>
+                                </w:p>
+                              </w:tc>
+                              <w:tc>
+                                <w:tcPr>
+                                  <w:tcW w:w="1571" w:type="dxa"/>
+                                  <w:tcBorders>
+                                    <w:top w:val="single" w:sz="4" w:space="0" w:color="5B9BD5"/>
+                                    <w:left w:val="single" w:sz="4" w:space="0" w:color="5B9BD5"/>
+                                    <w:bottom w:val="nil"/>
+                                    <w:right w:val="single" w:sz="4" w:space="0" w:color="5B9BD5"/>
+                                  </w:tcBorders>
+                                  <w:shd w:val="clear" w:color="auto" w:fill="auto"/>
+                                  <w:noWrap/>
+                                  <w:vAlign w:val="center"/>
+                                  <w:hideMark/>
+                                </w:tcPr>
+                                <w:p>
+                                  <w:pPr>
+                                    <w:widowControl/>
+                                    <w:jc w:val="center"/>
+                                    <w:rPr>
+                                      <w:rFonts w:ascii="等线" w:eastAsia="等线" w:hAnsi="等线" w:cs="宋体" w:hint="eastAsia"/>
+                                      <w:color w:val="000000"/>
+                                      <w:kern w:val="0"/>
+                                      <w:sz w:val="22"/>
+                                    </w:rPr>
+                                  </w:pPr>
+                                  <w:r>
+                                    <w:rPr>
+                                      <w:rFonts w:ascii="等线" w:eastAsia="等线" w:hAnsi="等线" w:cs="宋体" w:hint="eastAsia"/>
+                                      <w:color w:val="000000"/>
+                                      <w:kern w:val="0"/>
+                                      <w:sz w:val="22"/>
+                                    </w:rPr>
+                                    <w:t xml:space="preserve">¥23,775.90 </w:t>
+                                  </w:r>
+                                </w:p>
+                              </w:tc>
+                              <w:tc>
+                                <w:tcPr>
+                                  <w:tcW w:w="2001" w:type="dxa"/>
+                                  <w:tcBorders>
+                                    <w:top w:val="single" w:sz="4" w:space="0" w:color="5B9BD5"/>
+                                    <w:left w:val="single" w:sz="4" w:space="0" w:color="5B9BD5"/>
+                                    <w:bottom w:val="nil"/>
+                                    <w:right w:val="single" w:sz="4" w:space="0" w:color="5B9BD5"/>
+                                  </w:tcBorders>
+                                  <w:shd w:val="clear" w:color="auto" w:fill="auto"/>
+                                  <w:noWrap/>
+                                  <w:vAlign w:val="center"/>
+                                  <w:hideMark/>
+                                </w:tcPr>
+                                <w:p>
+                                  <w:pPr>
+                                    <w:widowControl/>
+                                    <w:jc w:val="center"/>
+                                    <w:rPr>
+                                      <w:rFonts w:ascii="等线" w:eastAsia="等线" w:hAnsi="等线" w:cs="宋体" w:hint="eastAsia"/>
+                                      <w:color w:val="000000"/>
+                                      <w:kern w:val="0"/>
+                                      <w:sz w:val="22"/>
+                                    </w:rPr>
+                                  </w:pPr>
+                                  <w:r>
+                                    <w:rPr>
+                                      <w:rFonts w:ascii="等线" w:eastAsia="等线" w:hAnsi="等线" w:cs="宋体" w:hint="eastAsia"/>
+                                      <w:color w:val="000000"/>
+                                      <w:kern w:val="0"/>
+                                      <w:sz w:val="22"/>
+                                    </w:rPr>
+                                    <w:t>394%</w:t>
+                                  </w:r>
+                                </w:p>
+                              </w:tc>
+                              <w:tc>
+                                <w:tcPr>
+                                  <w:tcW w:w="912" w:type="dxa"/>
+                                  <w:vMerge/>
+                                  <w:tcBorders>
+                                    <w:left w:val="single" w:sz="4" w:space="0" w:color="5B9BD5"/>
+                                    <w:right w:val="single" w:sz="4" w:space="0" w:color="5B9BD5"/>
+                                  </w:tcBorders>
+                                  <w:shd w:val="clear" w:color="auto" w:fill="auto"/>
+                                  <w:noWrap/>
+                                  <w:vAlign w:val="center"/>
+                                  <w:hideMark/>
+                                </w:tcPr>
+                                <w:p>
+                                  <w:pPr>
+                                    <w:jc w:val="center"/>
+                                    <w:rPr>
+                                      <w:rFonts w:ascii="等线" w:eastAsia="等线" w:hAnsi="等线" w:cs="宋体" w:hint="eastAsia"/>
+                                      <w:color w:val="000000"/>
+                                      <w:kern w:val="0"/>
+                                      <w:sz w:val="22"/>
+                                    </w:rPr>
+                                  </w:pPr>
+                                </w:p>
+                              </w:tc>
+                              <w:tc>
+                                <w:tcPr>
+                                  <w:tcW w:w="697" w:type="dxa"/>
+                                  <w:vMerge/>
+                                  <w:tcBorders>
+                                    <w:left w:val="single" w:sz="4" w:space="0" w:color="5B9BD5"/>
+                                    <w:right w:val="single" w:sz="4" w:space="0" w:color="5B9BD5"/>
+                                  </w:tcBorders>
+                                  <w:shd w:val="clear" w:color="auto" w:fill="auto"/>
+                                  <w:noWrap/>
+                                  <w:vAlign w:val="center"/>
+                                  <w:hideMark/>
+                                </w:tcPr>
+                                <w:p>
+                                  <w:pPr>
+                                    <w:jc w:val="center"/>
+                                    <w:rPr>
+                                      <w:rFonts w:ascii="等线" w:eastAsia="等线" w:hAnsi="等线" w:cs="宋体" w:hint="eastAsia"/>
+                                      <w:color w:val="000000"/>
+                                      <w:kern w:val="0"/>
+                                      <w:sz w:val="22"/>
+                                    </w:rPr>
+                                  </w:pPr>
+                                </w:p>
+                              </w:tc>
+                            </w:tr>
+                            <w:tr>
+                              <w:trPr>
+                                <w:trHeight w:val="375"/>
+                              </w:trPr>
+                              <w:tc>
+                                <w:tcPr>
+                                  <w:tcW w:w="1230" w:type="dxa"/>
+                                  <w:tcBorders>
+                                    <w:top w:val="single" w:sz="4" w:space="0" w:color="5B9BD5"/>
+                                    <w:left w:val="single" w:sz="4" w:space="0" w:color="5B9BD5"/>
+                                    <w:bottom w:val="nil"/>
+                                    <w:right w:val="single" w:sz="4" w:space="0" w:color="5B9BD5"/>
+                                  </w:tcBorders>
+                                  <w:shd w:val="clear" w:color="auto" w:fill="auto"/>
+                                  <w:noWrap/>
+                                  <w:vAlign w:val="center"/>
+                                  <w:hideMark/>
+                                </w:tcPr>
+                                <w:p>
+                                  <w:pPr>
+                                    <w:widowControl/>
+                                    <w:jc w:val="center"/>
+                                    <w:rPr>
+                                      <w:rFonts w:ascii="等线" w:eastAsia="等线" w:hAnsi="等线" w:cs="宋体" w:hint="eastAsia"/>
+                                      <w:color w:val="000000"/>
+                                      <w:kern w:val="0"/>
+                                      <w:sz w:val="22"/>
+                                    </w:rPr>
+                                  </w:pPr>
+                                  <w:r>
+                                    <w:rPr>
+                                      <w:rFonts w:ascii="等线" w:eastAsia="等线" w:hAnsi="等线" w:cs="宋体" w:hint="eastAsia"/>
+                                      <w:color w:val="000000"/>
+                                      <w:kern w:val="0"/>
+                                      <w:sz w:val="22"/>
+                                    </w:rPr>
+                                    <w:t>000538.SZ</w:t>
+                                  </w:r>
+                                </w:p>
+                              </w:tc>
+                              <w:tc>
+                                <w:tcPr>
+                                  <w:tcW w:w="1571" w:type="dxa"/>
+                                  <w:tcBorders>
+                                    <w:top w:val="single" w:sz="4" w:space="0" w:color="5B9BD5"/>
+                                    <w:left w:val="single" w:sz="4" w:space="0" w:color="5B9BD5"/>
+                                    <w:bottom w:val="nil"/>
+                                    <w:right w:val="single" w:sz="4" w:space="0" w:color="5B9BD5"/>
+                                  </w:tcBorders>
+                                  <w:shd w:val="clear" w:color="auto" w:fill="auto"/>
+                                  <w:noWrap/>
+                                  <w:vAlign w:val="center"/>
+                                  <w:hideMark/>
+                                </w:tcPr>
+                                <w:p>
+                                  <w:pPr>
+                                    <w:widowControl/>
+                                    <w:jc w:val="center"/>
+                                    <w:rPr>
+                                      <w:rFonts w:ascii="等线" w:eastAsia="等线" w:hAnsi="等线" w:cs="宋体" w:hint="eastAsia"/>
+                                      <w:color w:val="000000"/>
+                                      <w:kern w:val="0"/>
+                                      <w:sz w:val="22"/>
+                                    </w:rPr>
+                                  </w:pPr>
+                                  <w:r>
+                                    <w:rPr>
+                                      <w:rFonts w:ascii="等线" w:eastAsia="等线" w:hAnsi="等线" w:cs="宋体" w:hint="eastAsia"/>
+                                      <w:color w:val="000000"/>
+                                      <w:kern w:val="0"/>
+                                      <w:sz w:val="22"/>
+                                    </w:rPr>
+                                    <w:t xml:space="preserve">¥458,000.00 </w:t>
+                                  </w:r>
+                                </w:p>
+                              </w:tc>
+                              <w:tc>
+                                <w:tcPr>
+                                  <w:tcW w:w="1833" w:type="dxa"/>
+                                  <w:tcBorders>
+                                    <w:top w:val="single" w:sz="4" w:space="0" w:color="5B9BD5"/>
+                                    <w:left w:val="single" w:sz="4" w:space="0" w:color="5B9BD5"/>
+                                    <w:bottom w:val="nil"/>
+                                    <w:right w:val="single" w:sz="4" w:space="0" w:color="5B9BD5"/>
+                                  </w:tcBorders>
+                                  <w:shd w:val="clear" w:color="auto" w:fill="auto"/>
+                                  <w:noWrap/>
+                                  <w:vAlign w:val="center"/>
+                                  <w:hideMark/>
+                                </w:tcPr>
+                                <w:p>
+                                  <w:pPr>
+                                    <w:widowControl/>
+                                    <w:jc w:val="center"/>
+                                    <w:rPr>
+                                      <w:rFonts w:ascii="等线" w:eastAsia="等线" w:hAnsi="等线" w:cs="宋体" w:hint="eastAsia"/>
+                                      <w:color w:val="000000"/>
+                                      <w:kern w:val="0"/>
+                                      <w:sz w:val="22"/>
+                                    </w:rPr>
+                                  </w:pPr>
+                                  <w:r>
+                                    <w:rPr>
+                                      <w:rFonts w:ascii="等线" w:eastAsia="等线" w:hAnsi="等线" w:cs="宋体" w:hint="eastAsia"/>
+                                      <w:color w:val="000000"/>
+                                      <w:kern w:val="0"/>
+                                      <w:sz w:val="22"/>
+                                    </w:rPr>
+                                    <w:t xml:space="preserve">¥555,004.33 </w:t>
+                                  </w:r>
+                                </w:p>
+                              </w:tc>
+                              <w:tc>
+                                <w:tcPr>
+                                  <w:tcW w:w="1571" w:type="dxa"/>
+                                  <w:tcBorders>
+                                    <w:top w:val="single" w:sz="4" w:space="0" w:color="5B9BD5"/>
+                                    <w:left w:val="single" w:sz="4" w:space="0" w:color="5B9BD5"/>
+                                    <w:bottom w:val="nil"/>
+                                    <w:right w:val="single" w:sz="4" w:space="0" w:color="5B9BD5"/>
+                                  </w:tcBorders>
+                                  <w:shd w:val="clear" w:color="auto" w:fill="auto"/>
+                                  <w:noWrap/>
+                                  <w:vAlign w:val="center"/>
+                                  <w:hideMark/>
+                                </w:tcPr>
+                                <w:p>
+                                  <w:pPr>
+                                    <w:widowControl/>
+                                    <w:jc w:val="center"/>
+                                    <w:rPr>
+                                      <w:rFonts w:ascii="等线" w:eastAsia="等线" w:hAnsi="等线" w:cs="宋体" w:hint="eastAsia"/>
+                                      <w:color w:val="000000"/>
+                                      <w:kern w:val="0"/>
+                                      <w:sz w:val="22"/>
+                                    </w:rPr>
+                                  </w:pPr>
+                                  <w:r>
+                                    <w:rPr>
+                                      <w:rFonts w:ascii="等线" w:eastAsia="等线" w:hAnsi="等线" w:cs="宋体" w:hint="eastAsia"/>
+                                      <w:color w:val="000000"/>
+                                      <w:kern w:val="0"/>
+                                      <w:sz w:val="22"/>
+                                    </w:rPr>
+                                    <w:t xml:space="preserve">¥32,026.35 </w:t>
+                                  </w:r>
+                                </w:p>
+                              </w:tc>
+                              <w:tc>
+                                <w:tcPr>
+                                  <w:tcW w:w="2001" w:type="dxa"/>
+                                  <w:tcBorders>
+                                    <w:top w:val="single" w:sz="4" w:space="0" w:color="5B9BD5"/>
+                                    <w:left w:val="single" w:sz="4" w:space="0" w:color="5B9BD5"/>
+                                    <w:bottom w:val="nil"/>
+                                    <w:right w:val="single" w:sz="4" w:space="0" w:color="5B9BD5"/>
+                                  </w:tcBorders>
+                                  <w:shd w:val="clear" w:color="auto" w:fill="auto"/>
+                                  <w:noWrap/>
+                                  <w:vAlign w:val="center"/>
+                                  <w:hideMark/>
+                                </w:tcPr>
+                                <w:p>
+                                  <w:pPr>
+                                    <w:widowControl/>
+                                    <w:jc w:val="center"/>
+                                    <w:rPr>
+                                      <w:rFonts w:ascii="等线" w:eastAsia="等线" w:hAnsi="等线" w:cs="宋体" w:hint="eastAsia"/>
+                                      <w:color w:val="000000"/>
+                                      <w:kern w:val="0"/>
+                                      <w:sz w:val="22"/>
+                                    </w:rPr>
+                                  </w:pPr>
+                                  <w:r>
+                                    <w:rPr>
+                                      <w:rFonts w:ascii="等线" w:eastAsia="等线" w:hAnsi="等线" w:cs="宋体" w:hint="eastAsia"/>
+                                      <w:color w:val="000000"/>
+                                      <w:kern w:val="0"/>
+                                      <w:sz w:val="22"/>
+                                    </w:rPr>
+                                    <w:t>300%</w:t>
+                                  </w:r>
+                                </w:p>
+                              </w:tc>
+                              <w:tc>
+                                <w:tcPr>
+                                  <w:tcW w:w="912" w:type="dxa"/>
+                                  <w:vMerge/>
+                                  <w:tcBorders>
+                                    <w:left w:val="single" w:sz="4" w:space="0" w:color="5B9BD5"/>
+                                    <w:right w:val="single" w:sz="4" w:space="0" w:color="5B9BD5"/>
+                                  </w:tcBorders>
+                                  <w:shd w:val="clear" w:color="auto" w:fill="auto"/>
+                                  <w:noWrap/>
+                                  <w:vAlign w:val="center"/>
+                                  <w:hideMark/>
+                                </w:tcPr>
+                                <w:p>
+                                  <w:pPr>
+                                    <w:jc w:val="center"/>
+                                    <w:rPr>
+                                      <w:rFonts w:ascii="等线" w:eastAsia="等线" w:hAnsi="等线" w:cs="宋体" w:hint="eastAsia"/>
+                                      <w:color w:val="000000"/>
+                                      <w:kern w:val="0"/>
+                                      <w:sz w:val="22"/>
+                                    </w:rPr>
+                                  </w:pPr>
+                                </w:p>
+                              </w:tc>
+                              <w:tc>
+                                <w:tcPr>
+                                  <w:tcW w:w="697" w:type="dxa"/>
+                                  <w:vMerge/>
+                                  <w:tcBorders>
+                                    <w:left w:val="single" w:sz="4" w:space="0" w:color="5B9BD5"/>
+                                    <w:right w:val="single" w:sz="4" w:space="0" w:color="5B9BD5"/>
+                                  </w:tcBorders>
+                                  <w:shd w:val="clear" w:color="auto" w:fill="auto"/>
+                                  <w:noWrap/>
+                                  <w:vAlign w:val="center"/>
+                                  <w:hideMark/>
+                                </w:tcPr>
+                                <w:p>
+                                  <w:pPr>
+                                    <w:jc w:val="center"/>
+                                    <w:rPr>
+                                      <w:rFonts w:ascii="等线" w:eastAsia="等线" w:hAnsi="等线" w:cs="宋体" w:hint="eastAsia"/>
+                                      <w:color w:val="000000"/>
+                                      <w:kern w:val="0"/>
+                                      <w:sz w:val="22"/>
+                                    </w:rPr>
+                                  </w:pPr>
+                                </w:p>
+                              </w:tc>
+                            </w:tr>
+                            <w:tr>
+                              <w:trPr>
+                                <w:trHeight w:val="375"/>
+                              </w:trPr>
+                              <w:tc>
+                                <w:tcPr>
+                                  <w:tcW w:w="1230" w:type="dxa"/>
+                                  <w:tcBorders>
+                                    <w:top w:val="single" w:sz="4" w:space="0" w:color="5B9BD5"/>
+                                    <w:left w:val="single" w:sz="4" w:space="0" w:color="5B9BD5"/>
+                                    <w:bottom w:val="nil"/>
+                                    <w:right w:val="single" w:sz="4" w:space="0" w:color="5B9BD5"/>
+                                  </w:tcBorders>
+                                  <w:shd w:val="clear" w:color="auto" w:fill="auto"/>
+                                  <w:noWrap/>
+                                  <w:vAlign w:val="center"/>
+                                  <w:hideMark/>
+                                </w:tcPr>
+                                <w:p>
+                                  <w:pPr>
+                                    <w:widowControl/>
+                                    <w:jc w:val="center"/>
+                                    <w:rPr>
+                                      <w:rFonts w:ascii="等线" w:eastAsia="等线" w:hAnsi="等线" w:cs="宋体" w:hint="eastAsia"/>
+                                      <w:color w:val="000000"/>
+                                      <w:kern w:val="0"/>
+                                      <w:sz w:val="22"/>
+                                    </w:rPr>
+                                  </w:pPr>
+                                  <w:r>
+                                    <w:rPr>
+                                      <w:rFonts w:ascii="等线" w:eastAsia="等线" w:hAnsi="等线" w:cs="宋体" w:hint="eastAsia"/>
+                                      <w:color w:val="000000"/>
+                                      <w:kern w:val="0"/>
+                                      <w:sz w:val="22"/>
+                                    </w:rPr>
+                                    <w:t>000651.SZ</w:t>
+                                  </w:r>
+                                </w:p>
+                              </w:tc>
+                              <w:tc>
+                                <w:tcPr>
+                                  <w:tcW w:w="1571" w:type="dxa"/>
+                                  <w:tcBorders>
+                                    <w:top w:val="single" w:sz="4" w:space="0" w:color="5B9BD5"/>
+                                    <w:left w:val="single" w:sz="4" w:space="0" w:color="5B9BD5"/>
+                                    <w:bottom w:val="nil"/>
+                                    <w:right w:val="single" w:sz="4" w:space="0" w:color="5B9BD5"/>
+                                  </w:tcBorders>
+                                  <w:shd w:val="clear" w:color="auto" w:fill="auto"/>
+                                  <w:noWrap/>
+                                  <w:vAlign w:val="center"/>
+                                  <w:hideMark/>
+                                </w:tcPr>
+                                <w:p>
+                                  <w:pPr>
+                                    <w:widowControl/>
+                                    <w:jc w:val="center"/>
+                                    <w:rPr>
+                                      <w:rFonts w:ascii="等线" w:eastAsia="等线" w:hAnsi="等线" w:cs="宋体" w:hint="eastAsia"/>
+                                      <w:color w:val="000000"/>
+                                      <w:kern w:val="0"/>
+                                      <w:sz w:val="22"/>
+                                    </w:rPr>
+                                  </w:pPr>
+                                  <w:r>
+                                    <w:rPr>
+                                      <w:rFonts w:ascii="等线" w:eastAsia="等线" w:hAnsi="等线" w:cs="宋体" w:hint="eastAsia"/>
+                                      <w:color w:val="000000"/>
+                                      <w:kern w:val="0"/>
+                                      <w:sz w:val="22"/>
+                                    </w:rPr>
+                                    <w:t xml:space="preserve">¥274,000.00 </w:t>
+                                  </w:r>
+                                </w:p>
+                              </w:tc>
+                              <w:tc>
+                                <w:tcPr>
+                                  <w:tcW w:w="1833" w:type="dxa"/>
+                                  <w:tcBorders>
+                                    <w:top w:val="single" w:sz="4" w:space="0" w:color="5B9BD5"/>
+                                    <w:left w:val="single" w:sz="4" w:space="0" w:color="5B9BD5"/>
+                                    <w:bottom w:val="nil"/>
+                                    <w:right w:val="single" w:sz="4" w:space="0" w:color="5B9BD5"/>
+                                  </w:tcBorders>
+                                  <w:shd w:val="clear" w:color="auto" w:fill="auto"/>
+                                  <w:noWrap/>
+                                  <w:vAlign w:val="center"/>
+                                  <w:hideMark/>
+                                </w:tcPr>
+                                <w:p>
+                                  <w:pPr>
+                                    <w:widowControl/>
+                                    <w:jc w:val="center"/>
+                                    <w:rPr>
+                                      <w:rFonts w:ascii="等线" w:eastAsia="等线" w:hAnsi="等线" w:cs="宋体" w:hint="eastAsia"/>
+                                      <w:color w:val="000000"/>
+                                      <w:kern w:val="0"/>
+                                      <w:sz w:val="22"/>
+                                    </w:rPr>
+                                  </w:pPr>
+                                  <w:r>
+                                    <w:rPr>
+                                      <w:rFonts w:ascii="等线" w:eastAsia="等线" w:hAnsi="等线" w:cs="宋体" w:hint="eastAsia"/>
+                                      <w:color w:val="000000"/>
+                                      <w:kern w:val="0"/>
+                                      <w:sz w:val="22"/>
+                                    </w:rPr>
+                                    <w:t xml:space="preserve">¥329,436.59 </w:t>
+                                  </w:r>
+                                </w:p>
+                              </w:tc>
+                              <w:tc>
+                                <w:tcPr>
+                                  <w:tcW w:w="1571" w:type="dxa"/>
+                                  <w:tcBorders>
+                                    <w:top w:val="single" w:sz="4" w:space="0" w:color="5B9BD5"/>
+                                    <w:left w:val="single" w:sz="4" w:space="0" w:color="5B9BD5"/>
+                                    <w:bottom w:val="nil"/>
+                                    <w:right w:val="single" w:sz="4" w:space="0" w:color="5B9BD5"/>
+                                  </w:tcBorders>
+                                  <w:shd w:val="clear" w:color="auto" w:fill="auto"/>
+                                  <w:noWrap/>
+                                  <w:vAlign w:val="center"/>
+                                  <w:hideMark/>
+                                </w:tcPr>
+                                <w:p>
+                                  <w:pPr>
+                                    <w:widowControl/>
+                                    <w:jc w:val="center"/>
+                                    <w:rPr>
+                                      <w:rFonts w:ascii="等线" w:eastAsia="等线" w:hAnsi="等线" w:cs="宋体" w:hint="eastAsia"/>
+                                      <w:color w:val="000000"/>
+                                      <w:kern w:val="0"/>
+                                      <w:sz w:val="22"/>
+                                    </w:rPr>
+                                  </w:pPr>
+                                  <w:r>
+                                    <w:rPr>
+                                      <w:rFonts w:ascii="等线" w:eastAsia="等线" w:hAnsi="等线" w:cs="宋体" w:hint="eastAsia"/>
+                                      <w:color w:val="000000"/>
+                                      <w:kern w:val="0"/>
+                                      <w:sz w:val="22"/>
+                                    </w:rPr>
+                                    <w:t xml:space="preserve">¥22,720.09 </w:t>
+                                  </w:r>
+                                </w:p>
+                              </w:tc>
+                              <w:tc>
+                                <w:tcPr>
+                                  <w:tcW w:w="2001" w:type="dxa"/>
+                                  <w:tcBorders>
+                                    <w:top w:val="single" w:sz="4" w:space="0" w:color="5B9BD5"/>
+                                    <w:left w:val="single" w:sz="4" w:space="0" w:color="5B9BD5"/>
+                                    <w:bottom w:val="nil"/>
+                                    <w:right w:val="single" w:sz="4" w:space="0" w:color="5B9BD5"/>
+                                  </w:tcBorders>
+                                  <w:shd w:val="clear" w:color="auto" w:fill="auto"/>
+                                  <w:noWrap/>
+                                  <w:vAlign w:val="center"/>
+                                  <w:hideMark/>
+                                </w:tcPr>
+                                <w:p>
+                                  <w:pPr>
+                                    <w:widowControl/>
+                                    <w:jc w:val="center"/>
+                                    <w:rPr>
+                                      <w:rFonts w:ascii="等线" w:eastAsia="等线" w:hAnsi="等线" w:cs="宋体" w:hint="eastAsia"/>
+                                      <w:color w:val="000000"/>
+                                      <w:kern w:val="0"/>
+                                      <w:sz w:val="22"/>
+                                    </w:rPr>
+                                  </w:pPr>
+                                  <w:r>
+                                    <w:rPr>
+                                      <w:rFonts w:ascii="等线" w:eastAsia="等线" w:hAnsi="等线" w:cs="宋体" w:hint="eastAsia"/>
+                                      <w:color w:val="000000"/>
+                                      <w:kern w:val="0"/>
+                                      <w:sz w:val="22"/>
+                                    </w:rPr>
+                                    <w:t>243%</w:t>
+                                  </w:r>
+                                </w:p>
+                              </w:tc>
+                              <w:tc>
+                                <w:tcPr>
+                                  <w:tcW w:w="912" w:type="dxa"/>
+                                  <w:vMerge/>
+                                  <w:tcBorders>
+                                    <w:left w:val="single" w:sz="4" w:space="0" w:color="5B9BD5"/>
+                                    <w:right w:val="single" w:sz="4" w:space="0" w:color="5B9BD5"/>
+                                  </w:tcBorders>
+                                  <w:shd w:val="clear" w:color="auto" w:fill="auto"/>
+                                  <w:noWrap/>
+                                  <w:vAlign w:val="center"/>
+                                  <w:hideMark/>
+                                </w:tcPr>
+                                <w:p>
+                                  <w:pPr>
+                                    <w:jc w:val="center"/>
+                                    <w:rPr>
+                                      <w:rFonts w:ascii="等线" w:eastAsia="等线" w:hAnsi="等线" w:cs="宋体" w:hint="eastAsia"/>
+                                      <w:color w:val="000000"/>
+                                      <w:kern w:val="0"/>
+                                      <w:sz w:val="22"/>
+                                    </w:rPr>
+                                  </w:pPr>
+                                </w:p>
+                              </w:tc>
+                              <w:tc>
+                                <w:tcPr>
+                                  <w:tcW w:w="697" w:type="dxa"/>
+                                  <w:vMerge/>
+                                  <w:tcBorders>
+                                    <w:left w:val="single" w:sz="4" w:space="0" w:color="5B9BD5"/>
+                                    <w:right w:val="single" w:sz="4" w:space="0" w:color="5B9BD5"/>
+                                  </w:tcBorders>
+                                  <w:shd w:val="clear" w:color="auto" w:fill="auto"/>
+                                  <w:noWrap/>
+                                  <w:vAlign w:val="center"/>
+                                  <w:hideMark/>
+                                </w:tcPr>
+                                <w:p>
+                                  <w:pPr>
+                                    <w:jc w:val="center"/>
+                                    <w:rPr>
+                                      <w:rFonts w:ascii="等线" w:eastAsia="等线" w:hAnsi="等线" w:cs="宋体" w:hint="eastAsia"/>
+                                      <w:color w:val="000000"/>
+                                      <w:kern w:val="0"/>
+                                      <w:sz w:val="22"/>
+                                    </w:rPr>
+                                  </w:pPr>
+                                </w:p>
+                              </w:tc>
+                            </w:tr>
+                            <w:tr>
+                              <w:trPr>
+                                <w:trHeight w:val="375"/>
+                              </w:trPr>
+                              <w:tc>
+                                <w:tcPr>
+                                  <w:tcW w:w="1230" w:type="dxa"/>
+                                  <w:tcBorders>
+                                    <w:top w:val="single" w:sz="4" w:space="0" w:color="5B9BD5"/>
+                                    <w:left w:val="single" w:sz="4" w:space="0" w:color="5B9BD5"/>
+                                    <w:bottom w:val="nil"/>
+                                    <w:right w:val="single" w:sz="4" w:space="0" w:color="5B9BD5"/>
+                                  </w:tcBorders>
+                                  <w:shd w:val="clear" w:color="auto" w:fill="auto"/>
+                                  <w:noWrap/>
+                                  <w:vAlign w:val="center"/>
+                                  <w:hideMark/>
+                                </w:tcPr>
+                                <w:p>
+                                  <w:pPr>
+                                    <w:widowControl/>
+                                    <w:jc w:val="center"/>
+                                    <w:rPr>
+                                      <w:rFonts w:ascii="等线" w:eastAsia="等线" w:hAnsi="等线" w:cs="宋体" w:hint="eastAsia"/>
+                                      <w:color w:val="000000"/>
+                                      <w:kern w:val="0"/>
+                                      <w:sz w:val="22"/>
+                                    </w:rPr>
+                                  </w:pPr>
+                                  <w:r>
+                                    <w:rPr>
+                                      <w:rFonts w:ascii="等线" w:eastAsia="等线" w:hAnsi="等线" w:cs="宋体" w:hint="eastAsia"/>
+                                      <w:color w:val="000000"/>
+                                      <w:kern w:val="0"/>
+                                      <w:sz w:val="22"/>
+                                    </w:rPr>
+                                    <w:t>600104.SH</w:t>
+                                  </w:r>
+                                </w:p>
+                              </w:tc>
+                              <w:tc>
+                                <w:tcPr>
+                                  <w:tcW w:w="1571" w:type="dxa"/>
+                                  <w:tcBorders>
+                                    <w:top w:val="single" w:sz="4" w:space="0" w:color="5B9BD5"/>
+                                    <w:left w:val="single" w:sz="4" w:space="0" w:color="5B9BD5"/>
+                                    <w:bottom w:val="nil"/>
+                                    <w:right w:val="single" w:sz="4" w:space="0" w:color="5B9BD5"/>
+                                  </w:tcBorders>
+                                  <w:shd w:val="clear" w:color="auto" w:fill="auto"/>
+                                  <w:noWrap/>
+                                  <w:vAlign w:val="center"/>
+                                  <w:hideMark/>
+                                </w:tcPr>
+                                <w:p>
+                                  <w:pPr>
+                                    <w:widowControl/>
+                                    <w:jc w:val="center"/>
+                                    <w:rPr>
+                                      <w:rFonts w:ascii="等线" w:eastAsia="等线" w:hAnsi="等线" w:cs="宋体" w:hint="eastAsia"/>
+                                      <w:color w:val="000000"/>
+                                      <w:kern w:val="0"/>
+                                      <w:sz w:val="22"/>
+                                    </w:rPr>
+                                  </w:pPr>
+                                  <w:r>
+                                    <w:rPr>
+                                      <w:rFonts w:ascii="等线" w:eastAsia="等线" w:hAnsi="等线" w:cs="宋体" w:hint="eastAsia"/>
+                                      <w:color w:val="000000"/>
+                                      <w:kern w:val="0"/>
+                                      <w:sz w:val="22"/>
+                                    </w:rPr>
+                                    <w:t xml:space="preserve">¥358,000.00 </w:t>
+                                  </w:r>
+                                </w:p>
+                              </w:tc>
+                              <w:tc>
+                                <w:tcPr>
+                                  <w:tcW w:w="1833" w:type="dxa"/>
+                                  <w:tcBorders>
+                                    <w:top w:val="single" w:sz="4" w:space="0" w:color="5B9BD5"/>
+                                    <w:left w:val="single" w:sz="4" w:space="0" w:color="5B9BD5"/>
+                                    <w:bottom w:val="nil"/>
+                                    <w:right w:val="single" w:sz="4" w:space="0" w:color="5B9BD5"/>
+                                  </w:tcBorders>
+                                  <w:shd w:val="clear" w:color="auto" w:fill="auto"/>
+                                  <w:noWrap/>
+                                  <w:vAlign w:val="center"/>
+                                  <w:hideMark/>
+                                </w:tcPr>
+                                <w:p>
+                                  <w:pPr>
+                                    <w:widowControl/>
+                                    <w:jc w:val="center"/>
+                                    <w:rPr>
+                                      <w:rFonts w:ascii="等线" w:eastAsia="等线" w:hAnsi="等线" w:cs="宋体" w:hint="eastAsia"/>
+                                      <w:color w:val="000000"/>
+                                      <w:kern w:val="0"/>
+                                      <w:sz w:val="22"/>
+                                    </w:rPr>
+                                  </w:pPr>
+                                  <w:r>
+                                    <w:rPr>
+                                      <w:rFonts w:ascii="等线" w:eastAsia="等线" w:hAnsi="等线" w:cs="宋体" w:hint="eastAsia"/>
+                                      <w:color w:val="000000"/>
+                                      <w:kern w:val="0"/>
+                                      <w:sz w:val="22"/>
+                                    </w:rPr>
+                                    <w:t xml:space="preserve">¥409,706.04 </w:t>
+                                  </w:r>
+                                </w:p>
+                              </w:tc>
+                              <w:tc>
+                                <w:tcPr>
+                                  <w:tcW w:w="1571" w:type="dxa"/>
+                                  <w:tcBorders>
+                                    <w:top w:val="single" w:sz="4" w:space="0" w:color="5B9BD5"/>
+                                    <w:left w:val="single" w:sz="4" w:space="0" w:color="5B9BD5"/>
+                                    <w:bottom w:val="nil"/>
+                                    <w:right w:val="single" w:sz="4" w:space="0" w:color="5B9BD5"/>
+                                  </w:tcBorders>
+                                  <w:shd w:val="clear" w:color="auto" w:fill="auto"/>
+                                  <w:noWrap/>
+                                  <w:vAlign w:val="center"/>
+                                  <w:hideMark/>
+                                </w:tcPr>
+                                <w:p>
+                                  <w:pPr>
+                                    <w:widowControl/>
+                                    <w:jc w:val="center"/>
+                                    <w:rPr>
+                                      <w:rFonts w:ascii="等线" w:eastAsia="等线" w:hAnsi="等线" w:cs="宋体" w:hint="eastAsia"/>
+                                      <w:color w:val="000000"/>
+                                      <w:kern w:val="0"/>
+                                      <w:sz w:val="22"/>
+                                    </w:rPr>
+                                  </w:pPr>
+                                  <w:r>
+                                    <w:rPr>
+                                      <w:rFonts w:ascii="等线" w:eastAsia="等线" w:hAnsi="等线" w:cs="宋体" w:hint="eastAsia"/>
+                                      <w:color w:val="000000"/>
+                                      <w:kern w:val="0"/>
+                                      <w:sz w:val="22"/>
+                                    </w:rPr>
+                                    <w:t xml:space="preserve">¥49,604.47 </w:t>
+                                  </w:r>
+                                </w:p>
+                              </w:tc>
+                              <w:tc>
+                                <w:tcPr>
+                                  <w:tcW w:w="2001" w:type="dxa"/>
+                                  <w:tcBorders>
+                                    <w:top w:val="single" w:sz="4" w:space="0" w:color="5B9BD5"/>
+                                    <w:left w:val="single" w:sz="4" w:space="0" w:color="5B9BD5"/>
+                                    <w:bottom w:val="nil"/>
+                                    <w:right w:val="single" w:sz="4" w:space="0" w:color="5B9BD5"/>
+                                  </w:tcBorders>
+                                  <w:shd w:val="clear" w:color="auto" w:fill="auto"/>
+                                  <w:noWrap/>
+                                  <w:vAlign w:val="center"/>
+                                  <w:hideMark/>
+                                </w:tcPr>
+                                <w:p>
+                                  <w:pPr>
+                                    <w:widowControl/>
+                                    <w:jc w:val="center"/>
+                                    <w:rPr>
+                                      <w:rFonts w:ascii="等线" w:eastAsia="等线" w:hAnsi="等线" w:cs="宋体" w:hint="eastAsia"/>
+                                      <w:color w:val="000000"/>
+                                      <w:kern w:val="0"/>
+                                      <w:sz w:val="22"/>
+                                    </w:rPr>
+                                  </w:pPr>
+                                  <w:r>
+                                    <w:rPr>
+                                      <w:rFonts w:ascii="等线" w:eastAsia="等线" w:hAnsi="等线" w:cs="宋体" w:hint="eastAsia"/>
+                                      <w:color w:val="000000"/>
+                                      <w:kern w:val="0"/>
+                                      <w:sz w:val="22"/>
+                                    </w:rPr>
+                                    <w:t>105%</w:t>
+                                  </w:r>
+                                </w:p>
+                              </w:tc>
+                              <w:tc>
+                                <w:tcPr>
+                                  <w:tcW w:w="912" w:type="dxa"/>
+                                  <w:vMerge/>
+                                  <w:tcBorders>
+                                    <w:left w:val="single" w:sz="4" w:space="0" w:color="5B9BD5"/>
+                                    <w:right w:val="single" w:sz="4" w:space="0" w:color="5B9BD5"/>
+                                  </w:tcBorders>
+                                  <w:shd w:val="clear" w:color="auto" w:fill="auto"/>
+                                  <w:noWrap/>
+                                  <w:vAlign w:val="center"/>
+                                  <w:hideMark/>
+                                </w:tcPr>
+                                <w:p>
+                                  <w:pPr>
+                                    <w:jc w:val="center"/>
+                                    <w:rPr>
+                                      <w:rFonts w:ascii="等线" w:eastAsia="等线" w:hAnsi="等线" w:cs="宋体" w:hint="eastAsia"/>
+                                      <w:color w:val="000000"/>
+                                      <w:kern w:val="0"/>
+                                      <w:sz w:val="22"/>
+                                    </w:rPr>
+                                  </w:pPr>
+                                </w:p>
+                              </w:tc>
+                              <w:tc>
+                                <w:tcPr>
+                                  <w:tcW w:w="697" w:type="dxa"/>
+                                  <w:vMerge/>
+                                  <w:tcBorders>
+                                    <w:left w:val="single" w:sz="4" w:space="0" w:color="5B9BD5"/>
+                                    <w:right w:val="single" w:sz="4" w:space="0" w:color="5B9BD5"/>
+                                  </w:tcBorders>
+                                  <w:shd w:val="clear" w:color="auto" w:fill="auto"/>
+                                  <w:noWrap/>
+                                  <w:vAlign w:val="center"/>
+                                  <w:hideMark/>
+                                </w:tcPr>
+                                <w:p>
+                                  <w:pPr>
+                                    <w:jc w:val="center"/>
+                                    <w:rPr>
+                                      <w:rFonts w:ascii="等线" w:eastAsia="等线" w:hAnsi="等线" w:cs="宋体" w:hint="eastAsia"/>
+                                      <w:color w:val="000000"/>
+                                      <w:kern w:val="0"/>
+                                      <w:sz w:val="22"/>
+                                    </w:rPr>
+                                  </w:pPr>
+                                </w:p>
+                              </w:tc>
+                            </w:tr>
+                            <w:tr>
+                              <w:trPr>
+                                <w:trHeight w:val="375"/>
+                              </w:trPr>
+                              <w:tc>
+                                <w:tcPr>
+                                  <w:tcW w:w="1230" w:type="dxa"/>
+                                  <w:tcBorders>
+                                    <w:top w:val="single" w:sz="4" w:space="0" w:color="5B9BD5"/>
+                                    <w:left w:val="single" w:sz="4" w:space="0" w:color="5B9BD5"/>
+                                    <w:bottom w:val="nil"/>
+                                    <w:right w:val="single" w:sz="4" w:space="0" w:color="5B9BD5"/>
+                                  </w:tcBorders>
+                                  <w:shd w:val="clear" w:color="auto" w:fill="auto"/>
+                                  <w:noWrap/>
+                                  <w:vAlign w:val="center"/>
+                                  <w:hideMark/>
+                                </w:tcPr>
+                                <w:p>
+                                  <w:pPr>
+                                    <w:widowControl/>
+                                    <w:jc w:val="center"/>
+                                    <w:rPr>
+                                      <w:rFonts w:ascii="等线" w:eastAsia="等线" w:hAnsi="等线" w:cs="宋体" w:hint="eastAsia"/>
+                                      <w:color w:val="000000"/>
+                                      <w:kern w:val="0"/>
+                                      <w:sz w:val="22"/>
+                                    </w:rPr>
+                                  </w:pPr>
+                                  <w:r>
+                                    <w:rPr>
+                                      <w:rFonts w:ascii="等线" w:eastAsia="等线" w:hAnsi="等线" w:cs="宋体" w:hint="eastAsia"/>
+                                      <w:color w:val="000000"/>
+                                      <w:kern w:val="0"/>
+                                      <w:sz w:val="22"/>
+                                    </w:rPr>
+                                    <w:t>600519.SH</w:t>
+                                  </w:r>
+                                </w:p>
+                              </w:tc>
+                              <w:tc>
+                                <w:tcPr>
+                                  <w:tcW w:w="1571" w:type="dxa"/>
+                                  <w:tcBorders>
+                                    <w:top w:val="single" w:sz="4" w:space="0" w:color="5B9BD5"/>
+                                    <w:left w:val="single" w:sz="4" w:space="0" w:color="5B9BD5"/>
+                                    <w:bottom w:val="nil"/>
+                                    <w:right w:val="single" w:sz="4" w:space="0" w:color="5B9BD5"/>
+                                  </w:tcBorders>
+                                  <w:shd w:val="clear" w:color="auto" w:fill="auto"/>
+                                  <w:noWrap/>
+                                  <w:vAlign w:val="center"/>
+                                  <w:hideMark/>
+                                </w:tcPr>
+                                <w:p>
+                                  <w:pPr>
+                                    <w:widowControl/>
+                                    <w:jc w:val="center"/>
+                                    <w:rPr>
+                                      <w:rFonts w:ascii="等线" w:eastAsia="等线" w:hAnsi="等线" w:cs="宋体" w:hint="eastAsia"/>
+                                      <w:color w:val="000000"/>
+                                      <w:kern w:val="0"/>
+                                      <w:sz w:val="22"/>
+                                    </w:rPr>
+                                  </w:pPr>
+                                  <w:r>
+                                    <w:rPr>
+                                      <w:rFonts w:ascii="等线" w:eastAsia="等线" w:hAnsi="等线" w:cs="宋体" w:hint="eastAsia"/>
+                                      <w:color w:val="000000"/>
+                                      <w:kern w:val="0"/>
+                                      <w:sz w:val="22"/>
+                                    </w:rPr>
+                                    <w:t xml:space="preserve">¥439,000.00 </w:t>
+                                  </w:r>
+                                </w:p>
+                              </w:tc>
+                              <w:tc>
+                                <w:tcPr>
+                                  <w:tcW w:w="1833" w:type="dxa"/>
+                                  <w:tcBorders>
+                                    <w:top w:val="single" w:sz="4" w:space="0" w:color="5B9BD5"/>
+                                    <w:left w:val="single" w:sz="4" w:space="0" w:color="5B9BD5"/>
+                                    <w:bottom w:val="nil"/>
+                                    <w:right w:val="single" w:sz="4" w:space="0" w:color="5B9BD5"/>
+                                  </w:tcBorders>
+                                  <w:shd w:val="clear" w:color="auto" w:fill="auto"/>
+                                  <w:noWrap/>
+                                  <w:vAlign w:val="center"/>
+                                  <w:hideMark/>
+                                </w:tcPr>
+                                <w:p>
+                                  <w:pPr>
+                                    <w:widowControl/>
+                                    <w:jc w:val="center"/>
+                                    <w:rPr>
+                                      <w:rFonts w:ascii="等线" w:eastAsia="等线" w:hAnsi="等线" w:cs="宋体" w:hint="eastAsia"/>
+                                      <w:color w:val="000000"/>
+                                      <w:kern w:val="0"/>
+                                      <w:sz w:val="22"/>
+                                    </w:rPr>
+                                  </w:pPr>
+                                  <w:r>
+                                    <w:rPr>
+                                      <w:rFonts w:ascii="等线" w:eastAsia="等线" w:hAnsi="等线" w:cs="宋体" w:hint="eastAsia"/>
+                                      <w:color w:val="000000"/>
+                                      <w:kern w:val="0"/>
+                                      <w:sz w:val="22"/>
+                                    </w:rPr>
+                                    <w:t xml:space="preserve">¥554,536.87 </w:t>
+                                  </w:r>
+                                </w:p>
+                              </w:tc>
+                              <w:tc>
+                                <w:tcPr>
+                                  <w:tcW w:w="1571" w:type="dxa"/>
+                                  <w:tcBorders>
+                                    <w:top w:val="single" w:sz="4" w:space="0" w:color="5B9BD5"/>
+                                    <w:left w:val="single" w:sz="4" w:space="0" w:color="5B9BD5"/>
+                                    <w:bottom w:val="nil"/>
+                                    <w:right w:val="single" w:sz="4" w:space="0" w:color="5B9BD5"/>
+                                  </w:tcBorders>
+                                  <w:shd w:val="clear" w:color="auto" w:fill="auto"/>
+                                  <w:noWrap/>
+                                  <w:vAlign w:val="center"/>
+                                  <w:hideMark/>
+                                </w:tcPr>
+                                <w:p>
+                                  <w:pPr>
+                                    <w:widowControl/>
+                                    <w:jc w:val="center"/>
+                                    <w:rPr>
+                                      <w:rFonts w:ascii="等线" w:eastAsia="等线" w:hAnsi="等线" w:cs="宋体" w:hint="eastAsia"/>
+                                      <w:color w:val="000000"/>
+                                      <w:kern w:val="0"/>
+                                      <w:sz w:val="22"/>
+                                    </w:rPr>
+                                  </w:pPr>
+                                  <w:r>
+                                    <w:rPr>
+                                      <w:rFonts w:ascii="等线" w:eastAsia="等线" w:hAnsi="等线" w:cs="宋体" w:hint="eastAsia"/>
+                                      <w:color w:val="000000"/>
+                                      <w:kern w:val="0"/>
+                                      <w:sz w:val="22"/>
+                                    </w:rPr>
+                                    <w:t xml:space="preserve">¥31,582.60 </w:t>
+                                  </w:r>
+                                </w:p>
+                              </w:tc>
+                              <w:tc>
+                                <w:tcPr>
+                                  <w:tcW w:w="2001" w:type="dxa"/>
+                                  <w:tcBorders>
+                                    <w:top w:val="single" w:sz="4" w:space="0" w:color="5B9BD5"/>
+                                    <w:left w:val="single" w:sz="4" w:space="0" w:color="5B9BD5"/>
+                                    <w:bottom w:val="nil"/>
+                                    <w:right w:val="single" w:sz="4" w:space="0" w:color="5B9BD5"/>
+                                  </w:tcBorders>
+                                  <w:shd w:val="clear" w:color="auto" w:fill="auto"/>
+                                  <w:noWrap/>
+                                  <w:vAlign w:val="center"/>
+                                  <w:hideMark/>
+                                </w:tcPr>
+                                <w:p>
+                                  <w:pPr>
+                                    <w:widowControl/>
+                                    <w:jc w:val="center"/>
+                                    <w:rPr>
+                                      <w:rFonts w:ascii="等线" w:eastAsia="等线" w:hAnsi="等线" w:cs="宋体" w:hint="eastAsia"/>
+                                      <w:color w:val="000000"/>
+                                      <w:kern w:val="0"/>
+                                      <w:sz w:val="22"/>
+                                    </w:rPr>
+                                  </w:pPr>
+                                  <w:r>
+                                    <w:rPr>
+                                      <w:rFonts w:ascii="等线" w:eastAsia="等线" w:hAnsi="等线" w:cs="宋体" w:hint="eastAsia"/>
+                                      <w:color w:val="000000"/>
+                                      <w:kern w:val="0"/>
+                                      <w:sz w:val="22"/>
+                                    </w:rPr>
+                                    <w:t>364%</w:t>
+                                  </w:r>
+                                </w:p>
+                              </w:tc>
+                              <w:tc>
+                                <w:tcPr>
+                                  <w:tcW w:w="912" w:type="dxa"/>
+                                  <w:vMerge/>
+                                  <w:tcBorders>
+                                    <w:left w:val="single" w:sz="4" w:space="0" w:color="5B9BD5"/>
+                                    <w:right w:val="single" w:sz="4" w:space="0" w:color="5B9BD5"/>
+                                  </w:tcBorders>
+                                  <w:shd w:val="clear" w:color="auto" w:fill="auto"/>
+                                  <w:noWrap/>
+                                  <w:vAlign w:val="center"/>
+                                  <w:hideMark/>
+                                </w:tcPr>
+                                <w:p>
+                                  <w:pPr>
+                                    <w:jc w:val="center"/>
+                                    <w:rPr>
+                                      <w:rFonts w:ascii="等线" w:eastAsia="等线" w:hAnsi="等线" w:cs="宋体" w:hint="eastAsia"/>
+                                      <w:color w:val="000000"/>
+                                      <w:kern w:val="0"/>
+                                      <w:sz w:val="22"/>
+                                    </w:rPr>
+                                  </w:pPr>
+                                </w:p>
+                              </w:tc>
+                              <w:tc>
+                                <w:tcPr>
+                                  <w:tcW w:w="697" w:type="dxa"/>
+                                  <w:vMerge/>
+                                  <w:tcBorders>
+                                    <w:left w:val="single" w:sz="4" w:space="0" w:color="5B9BD5"/>
+                                    <w:right w:val="single" w:sz="4" w:space="0" w:color="5B9BD5"/>
+                                  </w:tcBorders>
+                                  <w:shd w:val="clear" w:color="auto" w:fill="auto"/>
+                                  <w:noWrap/>
+                                  <w:vAlign w:val="center"/>
+                                  <w:hideMark/>
+                                </w:tcPr>
+                                <w:p>
+                                  <w:pPr>
+                                    <w:jc w:val="center"/>
+                                    <w:rPr>
+                                      <w:rFonts w:ascii="等线" w:eastAsia="等线" w:hAnsi="等线" w:cs="宋体" w:hint="eastAsia"/>
+                                      <w:color w:val="000000"/>
+                                      <w:kern w:val="0"/>
+                                      <w:sz w:val="22"/>
+                                    </w:rPr>
+                                  </w:pPr>
+                                </w:p>
+                              </w:tc>
+                            </w:tr>
+                            <w:tr>
+                              <w:trPr>
+                                <w:trHeight w:val="375"/>
+                              </w:trPr>
+                              <w:tc>
+                                <w:tcPr>
+                                  <w:tcW w:w="1230" w:type="dxa"/>
+                                  <w:tcBorders>
+                                    <w:top w:val="single" w:sz="4" w:space="0" w:color="5B9BD5"/>
+                                    <w:left w:val="single" w:sz="4" w:space="0" w:color="5B9BD5"/>
+                                    <w:bottom w:val="nil"/>
+                                    <w:right w:val="single" w:sz="4" w:space="0" w:color="5B9BD5"/>
+                                  </w:tcBorders>
+                                  <w:shd w:val="clear" w:color="auto" w:fill="auto"/>
+                                  <w:noWrap/>
+                                  <w:vAlign w:val="center"/>
+                                  <w:hideMark/>
+                                </w:tcPr>
+                                <w:p>
+                                  <w:pPr>
+                                    <w:widowControl/>
+                                    <w:jc w:val="center"/>
+                                    <w:rPr>
+                                      <w:rFonts w:ascii="等线" w:eastAsia="等线" w:hAnsi="等线" w:cs="宋体" w:hint="eastAsia"/>
+                                      <w:color w:val="000000"/>
+                                      <w:kern w:val="0"/>
+                                      <w:sz w:val="22"/>
+                                    </w:rPr>
+                                  </w:pPr>
+                                  <w:r>
+                                    <w:rPr>
+                                      <w:rFonts w:ascii="等线" w:eastAsia="等线" w:hAnsi="等线" w:cs="宋体" w:hint="eastAsia"/>
+                                      <w:color w:val="000000"/>
+                                      <w:kern w:val="0"/>
+                                      <w:sz w:val="22"/>
+                                    </w:rPr>
+                                    <w:t>601888.SH</w:t>
+                                  </w:r>
+                                </w:p>
+                              </w:tc>
+                              <w:tc>
+                                <w:tcPr>
+                                  <w:tcW w:w="1571" w:type="dxa"/>
+                                  <w:tcBorders>
+                                    <w:top w:val="single" w:sz="4" w:space="0" w:color="5B9BD5"/>
+                                    <w:left w:val="single" w:sz="4" w:space="0" w:color="5B9BD5"/>
+                                    <w:bottom w:val="nil"/>
+                                    <w:right w:val="single" w:sz="4" w:space="0" w:color="5B9BD5"/>
+                                  </w:tcBorders>
+                                  <w:shd w:val="clear" w:color="auto" w:fill="auto"/>
+                                  <w:noWrap/>
+                                  <w:vAlign w:val="center"/>
+                                  <w:hideMark/>
+                                </w:tcPr>
+                                <w:p>
+                                  <w:pPr>
+                                    <w:widowControl/>
+                                    <w:jc w:val="center"/>
+                                    <w:rPr>
+                                      <w:rFonts w:ascii="等线" w:eastAsia="等线" w:hAnsi="等线" w:cs="宋体" w:hint="eastAsia"/>
+                                      <w:color w:val="000000"/>
+                                      <w:kern w:val="0"/>
+                                      <w:sz w:val="22"/>
+                                    </w:rPr>
+                                  </w:pPr>
+                                  <w:r>
+                                    <w:rPr>
+                                      <w:rFonts w:ascii="等线" w:eastAsia="等线" w:hAnsi="等线" w:cs="宋体" w:hint="eastAsia"/>
+                                      <w:color w:val="000000"/>
+                                      <w:kern w:val="0"/>
+                                      <w:sz w:val="22"/>
+                                    </w:rPr>
+                                    <w:t xml:space="preserve">¥351,000.00 </w:t>
+                                  </w:r>
+                                </w:p>
+                              </w:tc>
+                              <w:tc>
+                                <w:tcPr>
+                                  <w:tcW w:w="1833" w:type="dxa"/>
+                                  <w:tcBorders>
+                                    <w:top w:val="single" w:sz="4" w:space="0" w:color="5B9BD5"/>
+                                    <w:left w:val="single" w:sz="4" w:space="0" w:color="5B9BD5"/>
+                                    <w:bottom w:val="nil"/>
+                                    <w:right w:val="single" w:sz="4" w:space="0" w:color="5B9BD5"/>
+                                  </w:tcBorders>
+                                  <w:shd w:val="clear" w:color="auto" w:fill="auto"/>
+                                  <w:noWrap/>
+                                  <w:vAlign w:val="center"/>
+                                  <w:hideMark/>
+                                </w:tcPr>
+                                <w:p>
+                                  <w:pPr>
+                                    <w:widowControl/>
+                                    <w:jc w:val="center"/>
+                                    <w:rPr>
+                                      <w:rFonts w:ascii="等线" w:eastAsia="等线" w:hAnsi="等线" w:cs="宋体" w:hint="eastAsia"/>
+                                      <w:color w:val="000000"/>
+                                      <w:kern w:val="0"/>
+                                      <w:sz w:val="22"/>
+                                    </w:rPr>
+                                  </w:pPr>
+                                  <w:r>
+                                    <w:rPr>
+                                      <w:rFonts w:ascii="等线" w:eastAsia="等线" w:hAnsi="等线" w:cs="宋体" w:hint="eastAsia"/>
+                                      <w:color w:val="000000"/>
+                                      <w:kern w:val="0"/>
+                                      <w:sz w:val="22"/>
+                                    </w:rPr>
+                                    <w:t xml:space="preserve">¥431,887.08 </w:t>
+                                  </w:r>
+                                </w:p>
+                              </w:tc>
+                              <w:tc>
+                                <w:tcPr>
+                                  <w:tcW w:w="1571" w:type="dxa"/>
+                                  <w:tcBorders>
+                                    <w:top w:val="single" w:sz="4" w:space="0" w:color="5B9BD5"/>
+                                    <w:left w:val="single" w:sz="4" w:space="0" w:color="5B9BD5"/>
+                                    <w:bottom w:val="nil"/>
+                                    <w:right w:val="single" w:sz="4" w:space="0" w:color="5B9BD5"/>
+                                  </w:tcBorders>
+                                  <w:shd w:val="clear" w:color="auto" w:fill="auto"/>
+                                  <w:noWrap/>
+                                  <w:vAlign w:val="center"/>
+                                  <w:hideMark/>
+                                </w:tcPr>
+                                <w:p>
+                                  <w:pPr>
+                                    <w:widowControl/>
+                                    <w:jc w:val="center"/>
+                                    <w:rPr>
+                                      <w:rFonts w:ascii="等线" w:eastAsia="等线" w:hAnsi="等线" w:cs="宋体" w:hint="eastAsia"/>
+                                      <w:color w:val="000000"/>
+                                      <w:kern w:val="0"/>
+                                      <w:sz w:val="22"/>
+                                    </w:rPr>
+                                  </w:pPr>
+                                  <w:r>
+                                    <w:rPr>
+                                      <w:rFonts w:ascii="等线" w:eastAsia="等线" w:hAnsi="等线" w:cs="宋体" w:hint="eastAsia"/>
+                                      <w:color w:val="000000"/>
+                                      <w:kern w:val="0"/>
+                                      <w:sz w:val="22"/>
+                                    </w:rPr>
+                                    <w:t xml:space="preserve">¥23,216.23 </w:t>
+                                  </w:r>
+                                </w:p>
+                              </w:tc>
+                              <w:tc>
+                                <w:tcPr>
+                                  <w:tcW w:w="2001" w:type="dxa"/>
+                                  <w:tcBorders>
+                                    <w:top w:val="single" w:sz="4" w:space="0" w:color="5B9BD5"/>
+                                    <w:left w:val="single" w:sz="4" w:space="0" w:color="5B9BD5"/>
+                                    <w:bottom w:val="nil"/>
+                                    <w:right w:val="single" w:sz="4" w:space="0" w:color="5B9BD5"/>
+                                  </w:tcBorders>
+                                  <w:shd w:val="clear" w:color="auto" w:fill="auto"/>
+                                  <w:noWrap/>
+                                  <w:vAlign w:val="center"/>
+                                  <w:hideMark/>
+                                </w:tcPr>
+                                <w:p>
+                                  <w:pPr>
+                                    <w:widowControl/>
+                                    <w:jc w:val="center"/>
+                                    <w:rPr>
+                                      <w:rFonts w:ascii="等线" w:eastAsia="等线" w:hAnsi="等线" w:cs="宋体" w:hint="eastAsia"/>
+                                      <w:color w:val="000000"/>
+                                      <w:kern w:val="0"/>
+                                      <w:sz w:val="22"/>
+                                    </w:rPr>
+                                  </w:pPr>
+                                  <w:r>
+                                    <w:rPr>
+                                      <w:rFonts w:ascii="等线" w:eastAsia="等线" w:hAnsi="等线" w:cs="宋体" w:hint="eastAsia"/>
+                                      <w:color w:val="000000"/>
+                                      <w:kern w:val="0"/>
+                                      <w:sz w:val="22"/>
+                                    </w:rPr>
+                                    <w:t>348%</w:t>
+                                  </w:r>
+                                </w:p>
+                              </w:tc>
+                              <w:tc>
+                                <w:tcPr>
+                                  <w:tcW w:w="912" w:type="dxa"/>
+                                  <w:vMerge/>
+                                  <w:tcBorders>
+                                    <w:left w:val="single" w:sz="4" w:space="0" w:color="5B9BD5"/>
+                                    <w:right w:val="single" w:sz="4" w:space="0" w:color="5B9BD5"/>
+                                  </w:tcBorders>
+                                  <w:shd w:val="clear" w:color="auto" w:fill="auto"/>
+                                  <w:noWrap/>
+                                  <w:vAlign w:val="center"/>
+                                  <w:hideMark/>
+                                </w:tcPr>
+                                <w:p>
+                                  <w:pPr>
+                                    <w:jc w:val="center"/>
+                                    <w:rPr>
+                                      <w:rFonts w:ascii="等线" w:eastAsia="等线" w:hAnsi="等线" w:cs="宋体" w:hint="eastAsia"/>
+                                      <w:color w:val="000000"/>
+                                      <w:kern w:val="0"/>
+                                      <w:sz w:val="22"/>
+                                    </w:rPr>
+                                  </w:pPr>
+                                </w:p>
+                              </w:tc>
+                              <w:tc>
+                                <w:tcPr>
+                                  <w:tcW w:w="697" w:type="dxa"/>
+                                  <w:vMerge/>
+                                  <w:tcBorders>
+                                    <w:left w:val="single" w:sz="4" w:space="0" w:color="5B9BD5"/>
+                                    <w:right w:val="single" w:sz="4" w:space="0" w:color="5B9BD5"/>
+                                  </w:tcBorders>
+                                  <w:shd w:val="clear" w:color="auto" w:fill="auto"/>
+                                  <w:noWrap/>
+                                  <w:vAlign w:val="center"/>
+                                  <w:hideMark/>
+                                </w:tcPr>
+                                <w:p>
+                                  <w:pPr>
+                                    <w:jc w:val="center"/>
+                                    <w:rPr>
+                                      <w:rFonts w:ascii="等线" w:eastAsia="等线" w:hAnsi="等线" w:cs="宋体" w:hint="eastAsia"/>
+                                      <w:color w:val="000000"/>
+                                      <w:kern w:val="0"/>
+                                      <w:sz w:val="22"/>
+                                    </w:rPr>
+                                  </w:pPr>
+                                </w:p>
+                              </w:tc>
+                            </w:tr>
+                            <w:tr>
+                              <w:trPr>
+                                <w:trHeight w:val="375"/>
+                              </w:trPr>
+                              <w:tc>
+                                <w:tcPr>
+                                  <w:tcW w:w="1230" w:type="dxa"/>
+                                  <w:tcBorders>
+                                    <w:top w:val="single" w:sz="4" w:space="0" w:color="5B9BD5"/>
+                                    <w:left w:val="single" w:sz="4" w:space="0" w:color="5B9BD5"/>
+                                    <w:bottom w:val="single" w:sz="4" w:space="0" w:color="5B9BD5"/>
+                                    <w:right w:val="single" w:sz="4" w:space="0" w:color="5B9BD5"/>
+                                  </w:tcBorders>
+                                  <w:shd w:val="clear" w:color="auto" w:fill="auto"/>
+                                  <w:noWrap/>
+                                  <w:vAlign w:val="center"/>
+                                  <w:hideMark/>
+                                </w:tcPr>
+                                <w:p>
+                                  <w:pPr>
+                                    <w:widowControl/>
+                                    <w:jc w:val="center"/>
+                                    <w:rPr>
+                                      <w:rFonts w:ascii="等线" w:eastAsia="等线" w:hAnsi="等线" w:cs="宋体" w:hint="eastAsia"/>
+                                      <w:color w:val="000000"/>
+                                      <w:kern w:val="0"/>
+                                      <w:sz w:val="22"/>
+                                    </w:rPr>
+                                  </w:pPr>
+                                  <w:r>
+                                    <w:rPr>
+                                      <w:rFonts w:ascii="等线" w:eastAsia="等线" w:hAnsi="等线" w:cs="宋体" w:hint="eastAsia"/>
+                                      <w:color w:val="000000"/>
+                                      <w:kern w:val="0"/>
+                                      <w:sz w:val="22"/>
+                                    </w:rPr>
+                                    <w:t>“POOL”</w:t>
+                                  </w:r>
+                                </w:p>
+                              </w:tc>
+                              <w:tc>
+                                <w:tcPr>
+                                  <w:tcW w:w="1571" w:type="dxa"/>
+                                  <w:tcBorders>
+                                    <w:top w:val="single" w:sz="4" w:space="0" w:color="5B9BD5"/>
+                                    <w:left w:val="single" w:sz="4" w:space="0" w:color="5B9BD5"/>
+                                    <w:bottom w:val="single" w:sz="4" w:space="0" w:color="5B9BD5"/>
+                                    <w:right w:val="single" w:sz="4" w:space="0" w:color="5B9BD5"/>
+                                  </w:tcBorders>
+                                  <w:shd w:val="clear" w:color="auto" w:fill="auto"/>
+                                  <w:noWrap/>
+                                  <w:vAlign w:val="center"/>
+                                  <w:hideMark/>
+                                </w:tcPr>
+                                <w:p>
+                                  <w:pPr>
+                                    <w:widowControl/>
+                                    <w:jc w:val="center"/>
+                                    <w:rPr>
+                                      <w:rFonts w:ascii="等线" w:eastAsia="等线" w:hAnsi="等线" w:cs="宋体" w:hint="eastAsia"/>
+                                      <w:color w:val="000000"/>
+                                      <w:kern w:val="0"/>
+                                      <w:sz w:val="22"/>
+                                    </w:rPr>
+                                  </w:pPr>
+                                  <w:r>
+                                    <w:rPr>
+                                      <w:rFonts w:ascii="等线" w:eastAsia="等线" w:hAnsi="等线" w:cs="宋体" w:hint="eastAsia"/>
+                                      <w:color w:val="000000"/>
+                                      <w:kern w:val="0"/>
+                                      <w:sz w:val="22"/>
+                                    </w:rPr>
+                                    <w:t xml:space="preserve">¥506,000.00 </w:t>
+                                  </w:r>
+                                </w:p>
+                              </w:tc>
+                              <w:tc>
+                                <w:tcPr>
+                                  <w:tcW w:w="1833" w:type="dxa"/>
+                                  <w:tcBorders>
+                                    <w:top w:val="single" w:sz="4" w:space="0" w:color="5B9BD5"/>
+                                    <w:left w:val="single" w:sz="4" w:space="0" w:color="5B9BD5"/>
+                                    <w:bottom w:val="single" w:sz="4" w:space="0" w:color="5B9BD5"/>
+                                    <w:right w:val="single" w:sz="4" w:space="0" w:color="5B9BD5"/>
+                                  </w:tcBorders>
+                                  <w:shd w:val="clear" w:color="auto" w:fill="auto"/>
+                                  <w:noWrap/>
+                                  <w:vAlign w:val="center"/>
+                                  <w:hideMark/>
+                                </w:tcPr>
+                                <w:p>
+                                  <w:pPr>
+                                    <w:widowControl/>
+                                    <w:jc w:val="center"/>
+                                    <w:rPr>
+                                      <w:rFonts w:ascii="等线" w:eastAsia="等线" w:hAnsi="等线" w:cs="宋体" w:hint="eastAsia"/>
+                                      <w:color w:val="000000"/>
+                                      <w:kern w:val="0"/>
+                                      <w:sz w:val="22"/>
+                                    </w:rPr>
+                                  </w:pPr>
+                                  <w:r>
+                                    <w:rPr>
+                                      <w:rFonts w:ascii="等线" w:eastAsia="等线" w:hAnsi="等线" w:cs="宋体" w:hint="eastAsia"/>
+                                      <w:color w:val="000000"/>
+                                      <w:kern w:val="0"/>
+                                      <w:sz w:val="22"/>
+                                    </w:rPr>
+                                    <w:t xml:space="preserve">¥651,826.03 </w:t>
+                                  </w:r>
+                                </w:p>
+                              </w:tc>
+                              <w:tc>
+                                <w:tcPr>
+                                  <w:tcW w:w="1571" w:type="dxa"/>
+                                  <w:tcBorders>
+                                    <w:top w:val="single" w:sz="4" w:space="0" w:color="5B9BD5"/>
+                                    <w:left w:val="single" w:sz="4" w:space="0" w:color="5B9BD5"/>
+                                    <w:bottom w:val="single" w:sz="4" w:space="0" w:color="5B9BD5"/>
+                                    <w:right w:val="single" w:sz="4" w:space="0" w:color="5B9BD5"/>
+                                  </w:tcBorders>
+                                  <w:shd w:val="clear" w:color="auto" w:fill="auto"/>
+                                  <w:noWrap/>
+                                  <w:vAlign w:val="center"/>
+                                  <w:hideMark/>
+                                </w:tcPr>
+                                <w:p>
+                                  <w:pPr>
+                                    <w:widowControl/>
+                                    <w:jc w:val="center"/>
+                                    <w:rPr>
+                                      <w:rFonts w:ascii="等线" w:eastAsia="等线" w:hAnsi="等线" w:cs="宋体" w:hint="eastAsia"/>
+                                      <w:color w:val="000000"/>
+                                      <w:kern w:val="0"/>
+                                      <w:sz w:val="22"/>
+                                    </w:rPr>
+                                  </w:pPr>
+                                  <w:r>
+                                    <w:rPr>
+                                      <w:rFonts w:ascii="等线" w:eastAsia="等线" w:hAnsi="等线" w:cs="宋体" w:hint="eastAsia"/>
+                                      <w:color w:val="000000"/>
+                                      <w:kern w:val="0"/>
+                                      <w:sz w:val="22"/>
+                                    </w:rPr>
+                                    <w:t xml:space="preserve">¥52,735.33 </w:t>
+                                  </w:r>
+                                </w:p>
+                              </w:tc>
+                              <w:tc>
+                                <w:tcPr>
+                                  <w:tcW w:w="2001" w:type="dxa"/>
+                                  <w:tcBorders>
+                                    <w:top w:val="single" w:sz="4" w:space="0" w:color="5B9BD5"/>
+                                    <w:left w:val="single" w:sz="4" w:space="0" w:color="5B9BD5"/>
+                                    <w:bottom w:val="single" w:sz="4" w:space="0" w:color="5B9BD5"/>
+                                    <w:right w:val="single" w:sz="4" w:space="0" w:color="5B9BD5"/>
+                                  </w:tcBorders>
+                                  <w:shd w:val="clear" w:color="auto" w:fill="auto"/>
+                                  <w:noWrap/>
+                                  <w:vAlign w:val="center"/>
+                                  <w:hideMark/>
+                                </w:tcPr>
+                                <w:p>
+                                  <w:pPr>
+                                    <w:widowControl/>
+                                    <w:jc w:val="center"/>
+                                    <w:rPr>
+                                      <w:rFonts w:ascii="等线" w:eastAsia="等线" w:hAnsi="等线" w:cs="宋体" w:hint="eastAsia"/>
+                                      <w:color w:val="000000"/>
+                                      <w:kern w:val="0"/>
+                                      <w:sz w:val="22"/>
+                                    </w:rPr>
+                                  </w:pPr>
+                                  <w:r>
+                                    <w:rPr>
+                                      <w:rFonts w:ascii="等线" w:eastAsia="等线" w:hAnsi="等线" w:cs="宋体" w:hint="eastAsia"/>
+                                      <w:color w:val="000000"/>
+                                      <w:kern w:val="0"/>
+                                      <w:sz w:val="22"/>
+                                    </w:rPr>
+                                    <w:t>276%</w:t>
+                                  </w:r>
+                                </w:p>
+                              </w:tc>
+                              <w:tc>
+                                <w:tcPr>
+                                  <w:tcW w:w="912" w:type="dxa"/>
+                                  <w:vMerge/>
+                                  <w:tcBorders>
+                                    <w:left w:val="single" w:sz="4" w:space="0" w:color="5B9BD5"/>
+                                    <w:bottom w:val="single" w:sz="4" w:space="0" w:color="5B9BD5"/>
+                                    <w:right w:val="single" w:sz="4" w:space="0" w:color="5B9BD5"/>
+                                  </w:tcBorders>
+                                  <w:shd w:val="clear" w:color="auto" w:fill="auto"/>
+                                  <w:noWrap/>
+                                  <w:vAlign w:val="center"/>
+                                  <w:hideMark/>
+                                </w:tcPr>
+                                <w:p>
+                                  <w:pPr>
+                                    <w:widowControl/>
+                                    <w:jc w:val="center"/>
+                                    <w:rPr>
+                                      <w:rFonts w:ascii="等线" w:eastAsia="等线" w:hAnsi="等线" w:cs="宋体" w:hint="eastAsia"/>
+                                      <w:color w:val="000000"/>
+                                      <w:kern w:val="0"/>
+                                      <w:sz w:val="22"/>
+                                    </w:rPr>
+                                  </w:pPr>
+                                </w:p>
+                              </w:tc>
+                              <w:tc>
+                                <w:tcPr>
+                                  <w:tcW w:w="697" w:type="dxa"/>
+                                  <w:vMerge/>
+                                  <w:tcBorders>
+                                    <w:left w:val="single" w:sz="4" w:space="0" w:color="5B9BD5"/>
+                                    <w:bottom w:val="single" w:sz="4" w:space="0" w:color="5B9BD5"/>
+                                    <w:right w:val="single" w:sz="4" w:space="0" w:color="5B9BD5"/>
+                                  </w:tcBorders>
+                                  <w:shd w:val="clear" w:color="auto" w:fill="auto"/>
+                                  <w:noWrap/>
+                                  <w:vAlign w:val="center"/>
+                                  <w:hideMark/>
+                                </w:tcPr>
+                                <w:p>
+                                  <w:pPr>
+                                    <w:widowControl/>
+                                    <w:jc w:val="center"/>
+                                    <w:rPr>
+                                      <w:rFonts w:ascii="等线" w:eastAsia="等线" w:hAnsi="等线" w:cs="宋体" w:hint="eastAsia"/>
+                                      <w:color w:val="000000"/>
+                                      <w:kern w:val="0"/>
+                                      <w:sz w:val="22"/>
+                                    </w:rPr>
+                                  </w:pPr>
+                                </w:p>
+                              </w:tc>
+                            </w:tr>
+                          </w:tbl>
+                          <w:p>
+                            <w:pPr>
+                              <w:rPr>
+                                <w:rFonts w:ascii="方正颜宋简体_中" w:eastAsia="方正颜宋简体_中" w:hAnsi="方正颜宋简体_中" w:hint="eastAsia"/>
                                 <w:b/>
                                 <w:color w:val="262626" w:themeColor="text1" w:themeTint="D9"/>
                                 <w:sz w:val="20"/>
@@ -968,436 +2913,12 @@
                 <v:stroke joinstyle="miter"/>
                 <v:path gradientshapeok="t" o:connecttype="rect"/>
               </v:shapetype>
-              <v:shape id="文本框 2" o:spid="_x0000_s1026" type="#_x0000_t202" style="position:absolute;left:0;text-align:left;margin-left:-69.1pt;margin-top:182.5pt;width:551.7pt;height:586.85pt;z-index:251683840;visibility:visible;mso-wrap-style:square;mso-width-percent:0;mso-height-percent:0;mso-wrap-distance-left:9pt;mso-wrap-distance-top:3.6pt;mso-wrap-distance-right:9pt;mso-wrap-distance-bottom:3.6pt;mso-position-horizontal:absolute;mso-position-horizontal-relative:text;mso-position-vertical:absolute;mso-position-vertical-relative:text;mso-width-percent:0;mso-height-percent:0;mso-width-relative:margin;mso-height-relative:margin;v-text-anchor:top" o:gfxdata="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" filled="f" stroked="f">
+              <v:shape id="文本框 2" o:spid="_x0000_s1026" type="#_x0000_t202" style="position:absolute;left:0;text-align:left;margin-left:-63.25pt;margin-top:182.8pt;width:551.7pt;height:586.85pt;z-index:251683840;visibility:visible;mso-wrap-style:square;mso-width-percent:0;mso-height-percent:0;mso-wrap-distance-left:9pt;mso-wrap-distance-top:3.6pt;mso-wrap-distance-right:9pt;mso-wrap-distance-bottom:3.6pt;mso-position-horizontal:absolute;mso-position-horizontal-relative:text;mso-position-vertical:absolute;mso-position-vertical-relative:text;mso-width-percent:0;mso-height-percent:0;mso-width-relative:margin;mso-height-relative:margin;v-text-anchor:top" o:gfxdata="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" filled="f" stroked="f">
                 <v:textbox>
                   <w:txbxContent>
                     <w:p>
                       <w:pPr>
-                        <w:pStyle w:val="aa"/>
-                        <w:numPr>
-                          <w:ilvl w:val="0"/>
-                          <w:numId w:val="1"/>
-                        </w:numPr>
-                        <w:ind w:firstLineChars="0"/>
-                        <w:rPr>
-                          <w:rFonts w:ascii="方正颜宋简体_中" w:eastAsia="方正颜宋简体_中" w:hAnsi="方正颜宋简体_中" w:cs="CIDFont+F2"/>
-                          <w:b/>
-                          <w:color w:val="262626" w:themeColor="text1" w:themeTint="D9"/>
-                          <w:kern w:val="0"/>
-                          <w:sz w:val="40"/>
-                          <w:szCs w:val="44"/>
-                        </w:rPr>
-                      </w:pPr>
-                      <w:r>
-                        <w:rPr>
-                          <w:rFonts w:ascii="方正颜宋简体_中" w:eastAsia="方正颜宋简体_中" w:hAnsi="方正颜宋简体_中" w:cs="CIDFont+F2" w:hint="eastAsia"/>
-                          <w:b/>
-                          <w:color w:val="262626" w:themeColor="text1" w:themeTint="D9"/>
-                          <w:kern w:val="0"/>
-                          <w:sz w:val="40"/>
-                          <w:szCs w:val="44"/>
-                        </w:rPr>
-                        <w:t>策略</w:t>
-                      </w:r>
-                      <w:r>
-                        <w:rPr>
-                          <w:rFonts w:ascii="方正颜宋简体_中" w:eastAsia="方正颜宋简体_中" w:hAnsi="方正颜宋简体_中" w:cs="CIDFont+F2" w:hint="eastAsia"/>
-                          <w:b/>
-                          <w:color w:val="262626" w:themeColor="text1" w:themeTint="D9"/>
-                          <w:kern w:val="0"/>
-                          <w:sz w:val="40"/>
-                          <w:szCs w:val="44"/>
-                        </w:rPr>
-                        <w:t>简介</w:t>
-                      </w:r>
-                    </w:p>
-                    <w:p>
-                      <w:pPr>
-                        <w:pStyle w:val="aa"/>
-                        <w:numPr>
-                          <w:ilvl w:val="0"/>
-                          <w:numId w:val="2"/>
-                        </w:numPr>
-                        <w:ind w:firstLineChars="0"/>
-                        <w:rPr>
-                          <w:rFonts w:ascii="华文中宋" w:eastAsia="华文中宋" w:hAnsi="华文中宋" w:cs="CIDFont+F2"/>
-                          <w:color w:val="262626" w:themeColor="text1" w:themeTint="D9"/>
-                          <w:kern w:val="0"/>
-                          <w:sz w:val="22"/>
-                        </w:rPr>
-                      </w:pPr>
-                      <w:r>
-                        <w:rPr>
-                          <w:rFonts w:ascii="华文中宋" w:eastAsia="华文中宋" w:hAnsi="华文中宋" w:cs="CIDFont+F2"/>
-                          <w:color w:val="262626" w:themeColor="text1" w:themeTint="D9"/>
-                          <w:kern w:val="0"/>
-                          <w:sz w:val="22"/>
-                        </w:rPr>
-                        <w:t>给定</w:t>
-                      </w:r>
-                      <w:proofErr w:type="gramStart"/>
-                      <w:r>
-                        <w:rPr>
-                          <w:rFonts w:ascii="华文中宋" w:eastAsia="华文中宋" w:hAnsi="华文中宋" w:cs="CIDFont+F2" w:hint="eastAsia"/>
-                          <w:color w:val="262626" w:themeColor="text1" w:themeTint="D9"/>
-                          <w:kern w:val="0"/>
-                          <w:sz w:val="22"/>
-                        </w:rPr>
-                        <w:t>定</w:t>
-                      </w:r>
-                      <w:proofErr w:type="gramEnd"/>
-                      <w:r>
-                        <w:rPr>
-                          <w:rFonts w:ascii="华文中宋" w:eastAsia="华文中宋" w:hAnsi="华文中宋" w:cs="CIDFont+F2" w:hint="eastAsia"/>
-                          <w:color w:val="262626" w:themeColor="text1" w:themeTint="D9"/>
-                          <w:kern w:val="0"/>
-                          <w:sz w:val="22"/>
-                        </w:rPr>
-                        <w:t>投标的Pool，用</w:t>
-                      </w:r>
-                      <m:oMath>
-                        <m:sSup>
-                          <m:sSupPr>
-                            <m:ctrlPr>
-                              <w:rPr>
-                                <w:rFonts w:ascii="Cambria Math" w:eastAsia="华文中宋" w:hAnsi="Cambria Math" w:cs="CIDFont+F2"/>
-                                <w:color w:val="262626" w:themeColor="text1" w:themeTint="D9"/>
-                                <w:kern w:val="0"/>
-                                <w:sz w:val="22"/>
-                              </w:rPr>
-                            </m:ctrlPr>
-                          </m:sSupPr>
-                          <m:e>
-                            <m:r>
-                              <m:rPr>
-                                <m:sty m:val="p"/>
-                              </m:rPr>
-                              <w:rPr>
-                                <w:rFonts w:ascii="Cambria Math" w:eastAsia="华文中宋" w:hAnsi="Cambria Math" w:cs="CIDFont+F2"/>
-                                <w:color w:val="262626" w:themeColor="text1" w:themeTint="D9"/>
-                                <w:kern w:val="0"/>
-                                <w:sz w:val="22"/>
-                              </w:rPr>
-                              <m:t>sigma</m:t>
-                            </m:r>
-                          </m:e>
-                          <m:sup>
-                            <m:r>
-                              <m:rPr>
-                                <m:sty m:val="p"/>
-                              </m:rPr>
-                              <w:rPr>
-                                <w:rFonts w:ascii="Cambria Math" w:eastAsia="华文中宋" w:hAnsi="Cambria Math" w:cs="CIDFont+F2"/>
-                                <w:color w:val="262626" w:themeColor="text1" w:themeTint="D9"/>
-                                <w:kern w:val="0"/>
-                                <w:sz w:val="22"/>
-                              </w:rPr>
-                              <m:t>2</m:t>
-                            </m:r>
-                          </m:sup>
-                        </m:sSup>
-                        <m:r>
-                          <m:rPr>
-                            <m:sty m:val="p"/>
-                          </m:rPr>
-                          <w:rPr>
-                            <w:rFonts w:ascii="Cambria Math" w:eastAsia="华文中宋" w:hAnsi="Cambria Math" w:cs="CIDFont+F2"/>
-                            <w:color w:val="262626" w:themeColor="text1" w:themeTint="D9"/>
-                            <w:kern w:val="0"/>
-                            <w:sz w:val="22"/>
-                          </w:rPr>
-                          <m:t>- μ</m:t>
-                        </m:r>
-                      </m:oMath>
-                      <w:r>
-                        <w:rPr>
-                          <w:rFonts w:ascii="华文中宋" w:eastAsia="华文中宋" w:hAnsi="华文中宋" w:cs="CIDFont+F2"/>
-                          <w:color w:val="262626" w:themeColor="text1" w:themeTint="D9"/>
-                          <w:kern w:val="0"/>
-                          <w:sz w:val="22"/>
-                        </w:rPr>
-                        <w:t>的</w:t>
-                      </w:r>
-                      <w:r>
-                        <w:rPr>
-                          <w:rFonts w:ascii="华文中宋" w:eastAsia="华文中宋" w:hAnsi="华文中宋" w:cs="CIDFont+F2" w:hint="eastAsia"/>
-                          <w:color w:val="262626" w:themeColor="text1" w:themeTint="D9"/>
-                          <w:kern w:val="0"/>
-                          <w:sz w:val="22"/>
-                        </w:rPr>
-                        <w:t>条件做筛选，得到当期适合投资的标的。</w:t>
-                      </w:r>
-                    </w:p>
-                    <w:p>
-                      <w:pPr>
-                        <w:pStyle w:val="aa"/>
-                        <w:numPr>
-                          <w:ilvl w:val="0"/>
-                          <w:numId w:val="2"/>
-                        </w:numPr>
-                        <w:ind w:firstLineChars="0"/>
-                        <w:rPr>
-                          <w:rFonts w:ascii="华文中宋" w:eastAsia="华文中宋" w:hAnsi="华文中宋" w:cs="CIDFont+F2"/>
-                          <w:color w:val="262626" w:themeColor="text1" w:themeTint="D9"/>
-                          <w:kern w:val="0"/>
-                          <w:sz w:val="22"/>
-                        </w:rPr>
-                      </w:pPr>
-                      <w:r>
-                        <w:rPr>
-                          <w:rFonts w:ascii="华文中宋" w:eastAsia="华文中宋" w:hAnsi="华文中宋" w:cs="CIDFont+F2" w:hint="eastAsia"/>
-                          <w:color w:val="262626" w:themeColor="text1" w:themeTint="D9"/>
-                          <w:kern w:val="0"/>
-                          <w:sz w:val="22"/>
-                        </w:rPr>
-                        <w:t>每期投资￥1</w:t>
-                      </w:r>
-                      <w:r>
-                        <w:rPr>
-                          <w:rFonts w:ascii="华文中宋" w:eastAsia="华文中宋" w:hAnsi="华文中宋" w:cs="CIDFont+F2"/>
-                          <w:color w:val="262626" w:themeColor="text1" w:themeTint="D9"/>
-                          <w:kern w:val="0"/>
-                          <w:sz w:val="22"/>
-                        </w:rPr>
-                        <w:t>,000</w:t>
-                      </w:r>
-                      <w:r>
-                        <w:rPr>
-                          <w:rFonts w:ascii="华文中宋" w:eastAsia="华文中宋" w:hAnsi="华文中宋" w:cs="CIDFont+F2" w:hint="eastAsia"/>
-                          <w:color w:val="262626" w:themeColor="text1" w:themeTint="D9"/>
-                          <w:kern w:val="0"/>
-                          <w:sz w:val="22"/>
-                        </w:rPr>
-                        <w:t>，根据</w:t>
-                      </w:r>
-                      <w:r>
-                        <w:rPr>
-                          <w:rFonts w:ascii="华文中宋" w:eastAsia="华文中宋" w:hAnsi="华文中宋" w:cs="CIDFont+F2" w:hint="eastAsia"/>
-                          <w:color w:val="262626" w:themeColor="text1" w:themeTint="D9"/>
-                          <w:kern w:val="0"/>
-                          <w:sz w:val="22"/>
-                        </w:rPr>
-                        <w:t>特定</w:t>
-                      </w:r>
-                      <w:r>
-                        <w:rPr>
-                          <w:rFonts w:ascii="华文中宋" w:eastAsia="华文中宋" w:hAnsi="华文中宋" w:cs="CIDFont+F2" w:hint="eastAsia"/>
-                          <w:color w:val="262626" w:themeColor="text1" w:themeTint="D9"/>
-                          <w:kern w:val="0"/>
-                          <w:sz w:val="22"/>
-                        </w:rPr>
-                        <w:t>公式来决定每个标的应当投资的份额。</w:t>
-                      </w:r>
-                    </w:p>
-                    <w:p>
-                      <w:pPr>
-                        <w:pStyle w:val="aa"/>
-                        <w:ind w:left="838" w:firstLineChars="0" w:firstLine="0"/>
-                        <w:rPr>
-                          <w:rFonts w:ascii="华文中宋" w:eastAsia="华文中宋" w:hAnsi="华文中宋" w:cs="CIDFont+F2"/>
-                          <w:color w:val="262626" w:themeColor="text1" w:themeTint="D9"/>
-                          <w:kern w:val="0"/>
-                          <w:sz w:val="22"/>
-                        </w:rPr>
-                      </w:pPr>
-                      <w:r>
-                        <w:rPr>
-                          <w:rFonts w:ascii="华文中宋" w:eastAsia="华文中宋" w:hAnsi="华文中宋" w:cs="CIDFont+F2" w:hint="eastAsia"/>
-                          <w:color w:val="262626" w:themeColor="text1" w:themeTint="D9"/>
-                          <w:kern w:val="0"/>
-                          <w:sz w:val="22"/>
-                        </w:rPr>
-                        <w:t>例如</w:t>
-                      </w:r>
-                      <w:r>
-                        <w:rPr>
-                          <w:rFonts w:ascii="华文中宋" w:eastAsia="华文中宋" w:hAnsi="华文中宋" w:cs="CIDFont+F2" w:hint="eastAsia"/>
-                          <w:color w:val="262626" w:themeColor="text1" w:themeTint="D9"/>
-                          <w:kern w:val="0"/>
-                          <w:sz w:val="22"/>
-                        </w:rPr>
-                        <w:t>2</w:t>
-                      </w:r>
-                      <w:r>
-                        <w:rPr>
-                          <w:rFonts w:ascii="华文中宋" w:eastAsia="华文中宋" w:hAnsi="华文中宋" w:cs="CIDFont+F2"/>
-                          <w:color w:val="262626" w:themeColor="text1" w:themeTint="D9"/>
-                          <w:kern w:val="0"/>
-                          <w:sz w:val="22"/>
-                        </w:rPr>
-                        <w:t>012-09-21</w:t>
-                      </w:r>
-                      <w:r>
-                        <w:rPr>
-                          <w:rFonts w:ascii="华文中宋" w:eastAsia="华文中宋" w:hAnsi="华文中宋" w:cs="CIDFont+F2" w:hint="eastAsia"/>
-                          <w:color w:val="262626" w:themeColor="text1" w:themeTint="D9"/>
-                          <w:kern w:val="0"/>
-                          <w:sz w:val="22"/>
-                        </w:rPr>
-                        <w:t>买入记录</w:t>
-                      </w:r>
-                      <w:r>
-                        <w:rPr>
-                          <w:rFonts w:ascii="华文中宋" w:eastAsia="华文中宋" w:hAnsi="华文中宋" w:cs="CIDFont+F2" w:hint="eastAsia"/>
-                          <w:color w:val="262626" w:themeColor="text1" w:themeTint="D9"/>
-                          <w:kern w:val="0"/>
-                          <w:sz w:val="22"/>
-                        </w:rPr>
-                        <w:t>，买入所需总资金为￥1</w:t>
-                      </w:r>
-                      <w:r>
-                        <w:rPr>
-                          <w:rFonts w:ascii="华文中宋" w:eastAsia="华文中宋" w:hAnsi="华文中宋" w:cs="CIDFont+F2"/>
-                          <w:color w:val="262626" w:themeColor="text1" w:themeTint="D9"/>
-                          <w:kern w:val="0"/>
-                          <w:sz w:val="22"/>
-                        </w:rPr>
-                        <w:t>,000</w:t>
-                      </w:r>
-                    </w:p>
-                    <w:p>
-                      <w:pPr>
-                        <w:pStyle w:val="aa"/>
-                        <w:spacing w:line="240" w:lineRule="exact"/>
-                        <w:ind w:left="839" w:firstLine="440"/>
-                        <w:rPr>
-                          <w:rFonts w:ascii="华文宋体" w:eastAsia="华文宋体" w:hAnsi="华文宋体" w:cs="CIDFont+F2" w:hint="eastAsia"/>
-                          <w:color w:val="262626" w:themeColor="text1" w:themeTint="D9"/>
-                          <w:kern w:val="0"/>
-                          <w:sz w:val="22"/>
-                        </w:rPr>
-                      </w:pPr>
-                      <w:r>
-                        <w:rPr>
-                          <w:rFonts w:ascii="华文宋体" w:eastAsia="华文宋体" w:hAnsi="华文宋体" w:cs="CIDFont+F2" w:hint="eastAsia"/>
-                          <w:color w:val="262626" w:themeColor="text1" w:themeTint="D9"/>
-                          <w:kern w:val="0"/>
-                          <w:sz w:val="22"/>
-                        </w:rPr>
-                        <w:t>2012-09-21 买入 10.5份 600585.SH, 当前平均成本 15.46</w:t>
-                      </w:r>
-                    </w:p>
-                    <w:p>
-                      <w:pPr>
-                        <w:pStyle w:val="aa"/>
-                        <w:spacing w:line="240" w:lineRule="exact"/>
-                        <w:ind w:left="839" w:firstLine="440"/>
-                        <w:rPr>
-                          <w:rFonts w:ascii="华文宋体" w:eastAsia="华文宋体" w:hAnsi="华文宋体" w:cs="CIDFont+F2" w:hint="eastAsia"/>
-                          <w:color w:val="262626" w:themeColor="text1" w:themeTint="D9"/>
-                          <w:kern w:val="0"/>
-                          <w:sz w:val="22"/>
-                        </w:rPr>
-                      </w:pPr>
-                      <w:r>
-                        <w:rPr>
-                          <w:rFonts w:ascii="华文宋体" w:eastAsia="华文宋体" w:hAnsi="华文宋体" w:cs="CIDFont+F2" w:hint="eastAsia"/>
-                          <w:color w:val="262626" w:themeColor="text1" w:themeTint="D9"/>
-                          <w:kern w:val="0"/>
-                          <w:sz w:val="22"/>
-                        </w:rPr>
-                        <w:t>2012-09-21 买入 4.0份 000538.SZ, 当前平均成本 35.60</w:t>
-                      </w:r>
-                    </w:p>
-                    <w:p>
-                      <w:pPr>
-                        <w:pStyle w:val="aa"/>
-                        <w:spacing w:line="240" w:lineRule="exact"/>
-                        <w:ind w:left="839" w:firstLine="440"/>
-                        <w:rPr>
-                          <w:rFonts w:ascii="华文宋体" w:eastAsia="华文宋体" w:hAnsi="华文宋体" w:cs="CIDFont+F2" w:hint="eastAsia"/>
-                          <w:color w:val="262626" w:themeColor="text1" w:themeTint="D9"/>
-                          <w:kern w:val="0"/>
-                          <w:sz w:val="22"/>
-                        </w:rPr>
-                      </w:pPr>
-                      <w:r>
-                        <w:rPr>
-                          <w:rFonts w:ascii="华文宋体" w:eastAsia="华文宋体" w:hAnsi="华文宋体" w:cs="CIDFont+F2" w:hint="eastAsia"/>
-                          <w:color w:val="262626" w:themeColor="text1" w:themeTint="D9"/>
-                          <w:kern w:val="0"/>
-                          <w:sz w:val="22"/>
-                        </w:rPr>
-                        <w:t>2012-09-21 买入 37.9份 000651.SZ, 当前平均成本 50.20</w:t>
-                      </w:r>
-                    </w:p>
-                    <w:p>
-                      <w:pPr>
-                        <w:pStyle w:val="aa"/>
-                        <w:spacing w:line="240" w:lineRule="exact"/>
-                        <w:ind w:left="839" w:firstLine="440"/>
-                        <w:rPr>
-                          <w:rFonts w:ascii="华文宋体" w:eastAsia="华文宋体" w:hAnsi="华文宋体" w:cs="CIDFont+F2" w:hint="eastAsia"/>
-                          <w:color w:val="262626" w:themeColor="text1" w:themeTint="D9"/>
-                          <w:kern w:val="0"/>
-                          <w:sz w:val="22"/>
-                        </w:rPr>
-                      </w:pPr>
-                      <w:r>
-                        <w:rPr>
-                          <w:rFonts w:ascii="华文宋体" w:eastAsia="华文宋体" w:hAnsi="华文宋体" w:cs="CIDFont+F2" w:hint="eastAsia"/>
-                          <w:color w:val="262626" w:themeColor="text1" w:themeTint="D9"/>
-                          <w:kern w:val="0"/>
-                          <w:sz w:val="22"/>
-                        </w:rPr>
-                        <w:t>2012-09-21 买入 19.5份 600104.SH, 当前平均成本 12.87</w:t>
-                      </w:r>
-                    </w:p>
-                    <w:p>
-                      <w:pPr>
-                        <w:pStyle w:val="aa"/>
-                        <w:spacing w:line="240" w:lineRule="exact"/>
-                        <w:ind w:left="839" w:firstLine="440"/>
-                        <w:rPr>
-                          <w:rFonts w:ascii="华文宋体" w:eastAsia="华文宋体" w:hAnsi="华文宋体" w:cs="CIDFont+F2" w:hint="eastAsia"/>
-                          <w:color w:val="262626" w:themeColor="text1" w:themeTint="D9"/>
-                          <w:kern w:val="0"/>
-                          <w:sz w:val="22"/>
-                        </w:rPr>
-                      </w:pPr>
-                      <w:r>
-                        <w:rPr>
-                          <w:rFonts w:ascii="华文宋体" w:eastAsia="华文宋体" w:hAnsi="华文宋体" w:cs="CIDFont+F2" w:hint="eastAsia"/>
-                          <w:color w:val="262626" w:themeColor="text1" w:themeTint="D9"/>
-                          <w:kern w:val="0"/>
-                          <w:sz w:val="22"/>
-                        </w:rPr>
-                        <w:t>2012-09-21 买入 0.8份 600519.SH, 当前平均成本 171.53</w:t>
-                      </w:r>
-                    </w:p>
-                    <w:p>
-                      <w:pPr>
-                        <w:pStyle w:val="aa"/>
-                        <w:spacing w:line="240" w:lineRule="exact"/>
-                        <w:ind w:left="1259" w:firstLineChars="0" w:firstLine="1"/>
-                        <w:rPr>
-                          <w:rFonts w:ascii="华文宋体" w:eastAsia="华文宋体" w:hAnsi="华文宋体" w:cs="CIDFont+F2"/>
-                          <w:color w:val="262626" w:themeColor="text1" w:themeTint="D9"/>
-                          <w:kern w:val="0"/>
-                          <w:sz w:val="22"/>
-                        </w:rPr>
-                      </w:pPr>
-                      <w:r>
-                        <w:rPr>
-                          <w:rFonts w:ascii="华文宋体" w:eastAsia="华文宋体" w:hAnsi="华文宋体" w:cs="CIDFont+F2" w:hint="eastAsia"/>
-                          <w:color w:val="262626" w:themeColor="text1" w:themeTint="D9"/>
-                          <w:kern w:val="0"/>
-                          <w:sz w:val="22"/>
-                        </w:rPr>
-                        <w:t>2012-09-21 买入 13.3份 601888.SH, 当前平均成本 12.96</w:t>
-                      </w:r>
-                    </w:p>
-                    <w:p>
-                      <w:pPr>
-                        <w:pStyle w:val="aa"/>
-                        <w:spacing w:line="240" w:lineRule="exact"/>
-                        <w:ind w:left="1259" w:firstLineChars="0" w:firstLine="1"/>
-                        <w:rPr>
-                          <w:rFonts w:ascii="华文宋体" w:eastAsia="华文宋体" w:hAnsi="华文宋体" w:cs="CIDFont+F2" w:hint="eastAsia"/>
-                          <w:color w:val="262626" w:themeColor="text1" w:themeTint="D9"/>
-                          <w:kern w:val="0"/>
-                          <w:sz w:val="22"/>
-                        </w:rPr>
+                        <w:ind w:left="840" w:hanging="840"/>
                       </w:pPr>
                     </w:p>
                     <w:p>
@@ -1407,13 +2928,13 @@
                           <w:ilvl w:val="0"/>
                           <w:numId w:val="1"/>
                         </w:numPr>
-                        <w:ind w:firstLineChars="0"/>
+                        <w:ind w:left="993" w:firstLineChars="0"/>
                         <w:rPr>
                           <w:rFonts w:ascii="方正颜宋简体_中" w:eastAsia="方正颜宋简体_中" w:hAnsi="方正颜宋简体_中" w:cs="CIDFont+F2"/>
                           <w:b/>
                           <w:color w:val="262626" w:themeColor="text1" w:themeTint="D9"/>
                           <w:kern w:val="0"/>
-                          <w:sz w:val="40"/>
+                          <w:sz w:val="36"/>
                           <w:szCs w:val="44"/>
                         </w:rPr>
                       </w:pPr>
@@ -1423,15 +2944,37 @@
                           <w:b/>
                           <w:color w:val="262626" w:themeColor="text1" w:themeTint="D9"/>
                           <w:kern w:val="0"/>
-                          <w:sz w:val="40"/>
+                          <w:sz w:val="36"/>
                           <w:szCs w:val="44"/>
                         </w:rPr>
-                        <w:t>策略收益</w:t>
+                        <w:t>策略收</w:t>
+                      </w:r>
+                      <w:r>
+                        <w:rPr>
+                          <w:rFonts w:ascii="方正颜宋简体_中" w:eastAsia="方正颜宋简体_中" w:hAnsi="方正颜宋简体_中" w:cs="CIDFont+F2"/>
+                          <w:b/>
+                          <w:color w:val="262626" w:themeColor="text1" w:themeTint="D9"/>
+                          <w:kern w:val="0"/>
+                          <w:sz w:val="36"/>
+                          <w:szCs w:val="44"/>
+                        </w:rPr>
+                        <w:tab/>
+                      </w:r>
+                      <w:r>
+                        <w:rPr>
+                          <w:rFonts w:ascii="方正颜宋简体_中" w:eastAsia="方正颜宋简体_中" w:hAnsi="方正颜宋简体_中" w:cs="CIDFont+F2"/>
+                          <w:b/>
+                          <w:color w:val="262626" w:themeColor="text1" w:themeTint="D9"/>
+                          <w:kern w:val="0"/>
+                          <w:sz w:val="36"/>
+                          <w:szCs w:val="44"/>
+                        </w:rPr>
+                        <w:t>益</w:t>
                       </w:r>
                     </w:p>
                     <w:p>
                       <w:pPr>
-                        <w:spacing w:line="360" w:lineRule="exact"/>
+                        <w:spacing w:line="400" w:lineRule="exact"/>
                         <w:ind w:firstLineChars="190" w:firstLine="456"/>
                         <w:rPr>
                           <w:rFonts w:ascii="华文中宋" w:eastAsia="华文中宋" w:hAnsi="华文中宋" w:cs="CIDFont+F2"/>
@@ -1472,7 +3015,7 @@
                     </w:p>
                     <w:p>
                       <w:pPr>
-                        <w:spacing w:line="360" w:lineRule="exact"/>
+                        <w:spacing w:line="400" w:lineRule="exact"/>
                         <w:ind w:firstLineChars="190" w:firstLine="456"/>
                         <w:rPr>
                           <w:rFonts w:ascii="华文中宋" w:eastAsia="华文中宋" w:hAnsi="华文中宋" w:cs="CIDFont+F2"/>
@@ -1529,7 +3072,7 @@
                     </w:p>
                     <w:p>
                       <w:pPr>
-                        <w:spacing w:line="360" w:lineRule="exact"/>
+                        <w:spacing w:line="400" w:lineRule="exact"/>
                         <w:ind w:firstLineChars="190" w:firstLine="456"/>
                         <w:rPr>
                           <w:rFonts w:ascii="华文中宋" w:eastAsia="华文中宋" w:hAnsi="华文中宋" w:cs="CIDFont+F2"/>
@@ -1577,7 +3120,7 @@
                     </w:p>
                     <w:p>
                       <w:pPr>
-                        <w:spacing w:line="360" w:lineRule="exact"/>
+                        <w:spacing w:line="400" w:lineRule="exact"/>
                         <w:ind w:firstLineChars="190" w:firstLine="456"/>
                         <w:rPr>
                           <w:rFonts w:ascii="华文中宋" w:eastAsia="华文中宋" w:hAnsi="华文中宋" w:cs="CIDFont+F2"/>
@@ -1625,7 +3168,7 @@
                     </w:p>
                     <w:p>
                       <w:pPr>
-                        <w:spacing w:line="360" w:lineRule="exact"/>
+                        <w:spacing w:line="400" w:lineRule="exact"/>
                         <w:ind w:firstLine="420"/>
                         <w:rPr>
                           <w:rFonts w:ascii="华文中宋" w:eastAsia="华文中宋" w:hAnsi="华文中宋" w:cs="CIDFont+F2"/>
@@ -1704,6 +3247,16 @@
                     <w:p>
                       <w:pPr>
                         <w:rPr>
+                          <w:rFonts w:ascii="方正颜宋简体_中" w:eastAsia="方正颜宋简体_中" w:hAnsi="方正颜宋简体_中" w:hint="eastAsia"/>
+                          <w:b/>
+                          <w:color w:val="262626" w:themeColor="text1" w:themeTint="D9"/>
+                          <w:sz w:val="20"/>
+                        </w:rPr>
+                      </w:pPr>
+                    </w:p>
+                    <w:p>
+                      <w:pPr>
+                        <w:rPr>
                           <w:rFonts w:ascii="方正颜宋简体_中" w:eastAsia="方正颜宋简体_中" w:hAnsi="方正颜宋简体_中"/>
                           <w:b/>
                           <w:color w:val="262626" w:themeColor="text1" w:themeTint="D9"/>
@@ -1721,6 +3274,2412 @@
                         </w:rPr>
                       </w:pPr>
                     </w:p>
+                    <w:p>
+                      <w:pPr>
+                        <w:rPr>
+                          <w:rFonts w:ascii="方正颜宋简体_中" w:eastAsia="方正颜宋简体_中" w:hAnsi="方正颜宋简体_中"/>
+                          <w:b/>
+                          <w:color w:val="262626" w:themeColor="text1" w:themeTint="D9"/>
+                          <w:sz w:val="20"/>
+                        </w:rPr>
+                      </w:pPr>
+                    </w:p>
+                    <w:p>
+                      <w:pPr>
+                        <w:rPr>
+                          <w:rFonts w:ascii="方正颜宋简体_中" w:eastAsia="方正颜宋简体_中" w:hAnsi="方正颜宋简体_中" w:hint="eastAsia"/>
+                          <w:b/>
+                          <w:color w:val="262626" w:themeColor="text1" w:themeTint="D9"/>
+                          <w:sz w:val="20"/>
+                        </w:rPr>
+                      </w:pPr>
+                    </w:p>
+                    <w:p>
+                      <w:pPr>
+                        <w:pStyle w:val="aa"/>
+                        <w:numPr>
+                          <w:ilvl w:val="0"/>
+                          <w:numId w:val="1"/>
+                        </w:numPr>
+                        <w:spacing w:before="240" w:after="240"/>
+                        <w:ind w:left="993" w:firstLineChars="0"/>
+                        <w:rPr>
+                          <w:rFonts w:ascii="方正颜宋简体_中" w:eastAsia="方正颜宋简体_中" w:hAnsi="方正颜宋简体_中" w:cs="CIDFont+F2" w:hint="eastAsia"/>
+                          <w:b/>
+                          <w:color w:val="262626" w:themeColor="text1" w:themeTint="D9"/>
+                          <w:kern w:val="0"/>
+                          <w:sz w:val="36"/>
+                          <w:szCs w:val="44"/>
+                        </w:rPr>
+                      </w:pPr>
+                      <w:r>
+                        <w:rPr>
+                          <w:rFonts w:ascii="方正颜宋简体_中" w:eastAsia="方正颜宋简体_中" w:hAnsi="方正颜宋简体_中" w:cs="CIDFont+F2" w:hint="eastAsia"/>
+                          <w:b/>
+                          <w:color w:val="262626" w:themeColor="text1" w:themeTint="D9"/>
+                          <w:kern w:val="0"/>
+                          <w:sz w:val="36"/>
+                          <w:szCs w:val="44"/>
+                        </w:rPr>
+                        <w:t>收益详情对比</w:t>
+                      </w:r>
+                    </w:p>
+                    <w:tbl>
+                      <w:tblPr>
+                        <w:tblW w:w="9815" w:type="dxa"/>
+                        <w:tblInd w:w="421" w:type="dxa"/>
+                        <w:tblLook w:val="04A0" w:firstRow="1" w:lastRow="0" w:firstColumn="1" w:lastColumn="0" w:noHBand="0" w:noVBand="1"/>
+                      </w:tblPr>
+                      <w:tblGrid>
+                        <w:gridCol w:w="1230"/>
+                        <w:gridCol w:w="1571"/>
+                        <w:gridCol w:w="1833"/>
+                        <w:gridCol w:w="1571"/>
+                        <w:gridCol w:w="2001"/>
+                        <w:gridCol w:w="912"/>
+                        <w:gridCol w:w="697"/>
+                      </w:tblGrid>
+                      <w:tr>
+                        <w:trPr>
+                          <w:trHeight w:val="375"/>
+                        </w:trPr>
+                        <w:tc>
+                          <w:tcPr>
+                            <w:tcW w:w="1230" w:type="dxa"/>
+                            <w:tcBorders>
+                              <w:top w:val="single" w:sz="4" w:space="0" w:color="5B9BD5"/>
+                              <w:left w:val="single" w:sz="4" w:space="0" w:color="5B9BD5"/>
+                              <w:bottom w:val="nil"/>
+                              <w:right w:val="nil"/>
+                            </w:tcBorders>
+                            <w:shd w:val="clear" w:color="5B9BD5" w:fill="5B9BD5"/>
+                            <w:noWrap/>
+                            <w:vAlign w:val="center"/>
+                            <w:hideMark/>
+                          </w:tcPr>
+                          <w:p>
+                            <w:pPr>
+                              <w:widowControl/>
+                              <w:jc w:val="center"/>
+                              <w:rPr>
+                                <w:rFonts w:ascii="等线" w:eastAsia="等线" w:hAnsi="等线" w:cs="宋体"/>
+                                <w:b/>
+                                <w:bCs/>
+                                <w:kern w:val="0"/>
+                                <w:sz w:val="22"/>
+                                <w:szCs w:val="24"/>
+                                <w14:shadow w14:blurRad="50800" w14:dist="38100" w14:dir="8100000" w14:sx="100000" w14:sy="100000" w14:kx="0" w14:ky="0" w14:algn="tr">
+                                  <w14:srgbClr w14:val="000000">
+                                    <w14:alpha w14:val="60000"/>
+                                  </w14:srgbClr>
+                                </w14:shadow>
+                                <w14:textFill>
+                                  <w14:solidFill>
+                                    <w14:srgbClr w14:val="FFFFFF"/>
+                                  </w14:solidFill>
+                                </w14:textFill>
+                              </w:rPr>
+                            </w:pPr>
+                            <w:r>
+                              <w:rPr>
+                                <w:rFonts w:ascii="等线" w:eastAsia="等线" w:hAnsi="等线" w:cs="宋体" w:hint="eastAsia"/>
+                                <w:b/>
+                                <w:bCs/>
+                                <w:kern w:val="0"/>
+                                <w:sz w:val="22"/>
+                                <w:szCs w:val="24"/>
+                                <w14:shadow w14:blurRad="50800" w14:dist="38100" w14:dir="8100000" w14:sx="100000" w14:sy="100000" w14:kx="0" w14:ky="0" w14:algn="tr">
+                                  <w14:srgbClr w14:val="000000">
+                                    <w14:alpha w14:val="60000"/>
+                                  </w14:srgbClr>
+                                </w14:shadow>
+                                <w14:textFill>
+                                  <w14:solidFill>
+                                    <w14:srgbClr w14:val="FFFFFF"/>
+                                  </w14:solidFill>
+                                </w14:textFill>
+                              </w:rPr>
+                              <w:t>标的</w:t>
+                            </w:r>
+                          </w:p>
+                        </w:tc>
+                        <w:tc>
+                          <w:tcPr>
+                            <w:tcW w:w="1571" w:type="dxa"/>
+                            <w:tcBorders>
+                              <w:top w:val="single" w:sz="4" w:space="0" w:color="5B9BD5"/>
+                              <w:left w:val="nil"/>
+                              <w:bottom w:val="nil"/>
+                              <w:right w:val="nil"/>
+                            </w:tcBorders>
+                            <w:shd w:val="clear" w:color="5B9BD5" w:fill="5B9BD5"/>
+                            <w:noWrap/>
+                            <w:vAlign w:val="center"/>
+                            <w:hideMark/>
+                          </w:tcPr>
+                          <w:p>
+                            <w:pPr>
+                              <w:widowControl/>
+                              <w:jc w:val="center"/>
+                              <w:rPr>
+                                <w:rFonts w:ascii="等线" w:eastAsia="等线" w:hAnsi="等线" w:cs="宋体" w:hint="eastAsia"/>
+                                <w:b/>
+                                <w:bCs/>
+                                <w:kern w:val="0"/>
+                                <w:sz w:val="22"/>
+                                <w:szCs w:val="24"/>
+                                <w14:shadow w14:blurRad="50800" w14:dist="38100" w14:dir="8100000" w14:sx="100000" w14:sy="100000" w14:kx="0" w14:ky="0" w14:algn="tr">
+                                  <w14:srgbClr w14:val="000000">
+                                    <w14:alpha w14:val="60000"/>
+                                  </w14:srgbClr>
+                                </w14:shadow>
+                                <w14:textFill>
+                                  <w14:solidFill>
+                                    <w14:srgbClr w14:val="FFFFFF"/>
+                                  </w14:solidFill>
+                                </w14:textFill>
+                              </w:rPr>
+                            </w:pPr>
+                            <w:r>
+                              <w:rPr>
+                                <w:rFonts w:ascii="等线" w:eastAsia="等线" w:hAnsi="等线" w:cs="宋体" w:hint="eastAsia"/>
+                                <w:b/>
+                                <w:bCs/>
+                                <w:kern w:val="0"/>
+                                <w:sz w:val="22"/>
+                                <w:szCs w:val="24"/>
+                                <w14:shadow w14:blurRad="50800" w14:dist="38100" w14:dir="8100000" w14:sx="100000" w14:sy="100000" w14:kx="0" w14:ky="0" w14:algn="tr">
+                                  <w14:srgbClr w14:val="000000">
+                                    <w14:alpha w14:val="60000"/>
+                                  </w14:srgbClr>
+                                </w14:shadow>
+                                <w14:textFill>
+                                  <w14:solidFill>
+                                    <w14:srgbClr w14:val="FFFFFF"/>
+                                  </w14:solidFill>
+                                </w14:textFill>
+                              </w:rPr>
+                              <w:t>累计投入本金</w:t>
+                            </w:r>
+                          </w:p>
+                        </w:tc>
+                        <w:tc>
+                          <w:tcPr>
+                            <w:tcW w:w="1833" w:type="dxa"/>
+                            <w:tcBorders>
+                              <w:top w:val="single" w:sz="4" w:space="0" w:color="5B9BD5"/>
+                              <w:left w:val="nil"/>
+                              <w:bottom w:val="nil"/>
+                              <w:right w:val="nil"/>
+                            </w:tcBorders>
+                            <w:shd w:val="clear" w:color="5B9BD5" w:fill="5B9BD5"/>
+                            <w:noWrap/>
+                            <w:vAlign w:val="center"/>
+                            <w:hideMark/>
+                          </w:tcPr>
+                          <w:p>
+                            <w:pPr>
+                              <w:widowControl/>
+                              <w:jc w:val="center"/>
+                              <w:rPr>
+                                <w:rFonts w:ascii="等线" w:eastAsia="等线" w:hAnsi="等线" w:cs="宋体" w:hint="eastAsia"/>
+                                <w:b/>
+                                <w:bCs/>
+                                <w:kern w:val="0"/>
+                                <w:szCs w:val="24"/>
+                                <w14:shadow w14:blurRad="50800" w14:dist="38100" w14:dir="8100000" w14:sx="100000" w14:sy="100000" w14:kx="0" w14:ky="0" w14:algn="tr">
+                                  <w14:srgbClr w14:val="000000">
+                                    <w14:alpha w14:val="60000"/>
+                                  </w14:srgbClr>
+                                </w14:shadow>
+                                <w14:textFill>
+                                  <w14:solidFill>
+                                    <w14:srgbClr w14:val="FFFFFF"/>
+                                  </w14:solidFill>
+                                </w14:textFill>
+                              </w:rPr>
+                            </w:pPr>
+                            <w:r>
+                              <w:rPr>
+                                <w:rFonts w:ascii="等线" w:eastAsia="等线" w:hAnsi="等线" w:cs="宋体" w:hint="eastAsia"/>
+                                <w:b/>
+                                <w:bCs/>
+                                <w:kern w:val="0"/>
+                                <w:szCs w:val="24"/>
+                                <w14:shadow w14:blurRad="50800" w14:dist="38100" w14:dir="8100000" w14:sx="100000" w14:sy="100000" w14:kx="0" w14:ky="0" w14:algn="tr">
+                                  <w14:srgbClr w14:val="000000">
+                                    <w14:alpha w14:val="60000"/>
+                                  </w14:srgbClr>
+                                </w14:shadow>
+                                <w14:textFill>
+                                  <w14:solidFill>
+                                    <w14:srgbClr w14:val="FFFFFF"/>
+                                  </w14:solidFill>
+                                </w14:textFill>
+                              </w:rPr>
+                              <w:t xml:space="preserve"> 当前持仓总市值</w:t>
+                            </w:r>
+                          </w:p>
+                        </w:tc>
+                        <w:tc>
+                          <w:tcPr>
+                            <w:tcW w:w="1571" w:type="dxa"/>
+                            <w:tcBorders>
+                              <w:top w:val="single" w:sz="4" w:space="0" w:color="5B9BD5"/>
+                              <w:left w:val="nil"/>
+                              <w:bottom w:val="nil"/>
+                              <w:right w:val="nil"/>
+                            </w:tcBorders>
+                            <w:shd w:val="clear" w:color="5B9BD5" w:fill="5B9BD5"/>
+                            <w:noWrap/>
+                            <w:vAlign w:val="center"/>
+                            <w:hideMark/>
+                          </w:tcPr>
+                          <w:p>
+                            <w:pPr>
+                              <w:widowControl/>
+                              <w:jc w:val="center"/>
+                              <w:rPr>
+                                <w:rFonts w:ascii="等线" w:eastAsia="等线" w:hAnsi="等线" w:cs="宋体" w:hint="eastAsia"/>
+                                <w:b/>
+                                <w:bCs/>
+                                <w:kern w:val="0"/>
+                                <w:sz w:val="22"/>
+                                <w:szCs w:val="24"/>
+                                <w14:shadow w14:blurRad="50800" w14:dist="38100" w14:dir="8100000" w14:sx="100000" w14:sy="100000" w14:kx="0" w14:ky="0" w14:algn="tr">
+                                  <w14:srgbClr w14:val="000000">
+                                    <w14:alpha w14:val="60000"/>
+                                  </w14:srgbClr>
+                                </w14:shadow>
+                                <w14:textFill>
+                                  <w14:solidFill>
+                                    <w14:srgbClr w14:val="FFFFFF"/>
+                                  </w14:solidFill>
+                                </w14:textFill>
+                              </w:rPr>
+                            </w:pPr>
+                            <w:r>
+                              <w:rPr>
+                                <w:rFonts w:ascii="等线" w:eastAsia="等线" w:hAnsi="等线" w:cs="宋体" w:hint="eastAsia"/>
+                                <w:b/>
+                                <w:bCs/>
+                                <w:kern w:val="0"/>
+                                <w:sz w:val="22"/>
+                                <w:szCs w:val="24"/>
+                                <w14:shadow w14:blurRad="50800" w14:dist="38100" w14:dir="8100000" w14:sx="100000" w14:sy="100000" w14:kx="0" w14:ky="0" w14:algn="tr">
+                                  <w14:srgbClr w14:val="000000">
+                                    <w14:alpha w14:val="60000"/>
+                                  </w14:srgbClr>
+                                </w14:shadow>
+                                <w14:textFill>
+                                  <w14:solidFill>
+                                    <w14:srgbClr w14:val="FFFFFF"/>
+                                  </w14:solidFill>
+                                </w14:textFill>
+                              </w:rPr>
+                              <w:t>平均投入资金</w:t>
+                            </w:r>
+                          </w:p>
+                        </w:tc>
+                        <w:tc>
+                          <w:tcPr>
+                            <w:tcW w:w="2001" w:type="dxa"/>
+                            <w:tcBorders>
+                              <w:top w:val="single" w:sz="4" w:space="0" w:color="5B9BD5"/>
+                              <w:left w:val="nil"/>
+                              <w:bottom w:val="nil"/>
+                              <w:right w:val="nil"/>
+                            </w:tcBorders>
+                            <w:shd w:val="clear" w:color="5B9BD5" w:fill="5B9BD5"/>
+                            <w:noWrap/>
+                            <w:vAlign w:val="center"/>
+                            <w:hideMark/>
+                          </w:tcPr>
+                          <w:p>
+                            <w:pPr>
+                              <w:widowControl/>
+                              <w:jc w:val="center"/>
+                              <w:rPr>
+                                <w:rFonts w:ascii="等线" w:eastAsia="等线" w:hAnsi="等线" w:cs="宋体" w:hint="eastAsia"/>
+                                <w:b/>
+                                <w:bCs/>
+                                <w:kern w:val="0"/>
+                                <w:sz w:val="22"/>
+                                <w:szCs w:val="24"/>
+                                <w14:shadow w14:blurRad="50800" w14:dist="38100" w14:dir="8100000" w14:sx="100000" w14:sy="100000" w14:kx="0" w14:ky="0" w14:algn="tr">
+                                  <w14:srgbClr w14:val="000000">
+                                    <w14:alpha w14:val="60000"/>
+                                  </w14:srgbClr>
+                                </w14:shadow>
+                                <w14:textFill>
+                                  <w14:solidFill>
+                                    <w14:srgbClr w14:val="FFFFFF"/>
+                                  </w14:solidFill>
+                                </w14:textFill>
+                              </w:rPr>
+                            </w:pPr>
+                            <w:r>
+                              <w:rPr>
+                                <w:rFonts w:ascii="等线" w:eastAsia="等线" w:hAnsi="等线" w:cs="宋体" w:hint="eastAsia"/>
+                                <w:b/>
+                                <w:bCs/>
+                                <w:kern w:val="0"/>
+                                <w:sz w:val="22"/>
+                                <w:szCs w:val="24"/>
+                                <w14:shadow w14:blurRad="50800" w14:dist="38100" w14:dir="8100000" w14:sx="100000" w14:sy="100000" w14:kx="0" w14:ky="0" w14:algn="tr">
+                                  <w14:srgbClr w14:val="000000">
+                                    <w14:alpha w14:val="60000"/>
+                                  </w14:srgbClr>
+                                </w14:shadow>
+                                <w14:textFill>
+                                  <w14:solidFill>
+                                    <w14:srgbClr w14:val="FFFFFF"/>
+                                  </w14:solidFill>
+                                </w14:textFill>
+                              </w:rPr>
+                              <w:t>总收益率（单利）</w:t>
+                            </w:r>
+                          </w:p>
+                        </w:tc>
+                        <w:tc>
+                          <w:tcPr>
+                            <w:tcW w:w="912" w:type="dxa"/>
+                            <w:tcBorders>
+                              <w:top w:val="single" w:sz="4" w:space="0" w:color="5B9BD5"/>
+                              <w:left w:val="nil"/>
+                              <w:bottom w:val="nil"/>
+                              <w:right w:val="nil"/>
+                            </w:tcBorders>
+                            <w:shd w:val="clear" w:color="5B9BD5" w:fill="5B9BD5"/>
+                            <w:noWrap/>
+                            <w:vAlign w:val="center"/>
+                            <w:hideMark/>
+                          </w:tcPr>
+                          <w:p>
+                            <w:pPr>
+                              <w:widowControl/>
+                              <w:jc w:val="center"/>
+                              <w:rPr>
+                                <w:rFonts w:ascii="等线" w:eastAsia="等线" w:hAnsi="等线" w:cs="宋体" w:hint="eastAsia"/>
+                                <w:b/>
+                                <w:bCs/>
+                                <w:kern w:val="0"/>
+                                <w:sz w:val="22"/>
+                                <w:szCs w:val="24"/>
+                                <w14:shadow w14:blurRad="50800" w14:dist="38100" w14:dir="8100000" w14:sx="100000" w14:sy="100000" w14:kx="0" w14:ky="0" w14:algn="tr">
+                                  <w14:srgbClr w14:val="000000">
+                                    <w14:alpha w14:val="60000"/>
+                                  </w14:srgbClr>
+                                </w14:shadow>
+                                <w14:textFill>
+                                  <w14:solidFill>
+                                    <w14:srgbClr w14:val="FFFFFF"/>
+                                  </w14:solidFill>
+                                </w14:textFill>
+                              </w:rPr>
+                            </w:pPr>
+                            <w:r>
+                              <w:rPr>
+                                <w:rFonts w:ascii="等线" w:eastAsia="等线" w:hAnsi="等线" w:cs="宋体" w:hint="eastAsia"/>
+                                <w:b/>
+                                <w:bCs/>
+                                <w:kern w:val="0"/>
+                                <w:sz w:val="22"/>
+                                <w:szCs w:val="24"/>
+                                <w14:shadow w14:blurRad="50800" w14:dist="38100" w14:dir="8100000" w14:sx="100000" w14:sy="100000" w14:kx="0" w14:ky="0" w14:algn="tr">
+                                  <w14:srgbClr w14:val="000000">
+                                    <w14:alpha w14:val="60000"/>
+                                  </w14:srgbClr>
+                                </w14:shadow>
+                                <w14:textFill>
+                                  <w14:solidFill>
+                                    <w14:srgbClr w14:val="FFFFFF"/>
+                                  </w14:solidFill>
+                                </w14:textFill>
+                              </w:rPr>
+                              <w:t>Timing</w:t>
+                            </w:r>
+                          </w:p>
+                        </w:tc>
+                        <w:tc>
+                          <w:tcPr>
+                            <w:tcW w:w="697" w:type="dxa"/>
+                            <w:tcBorders>
+                              <w:top w:val="single" w:sz="4" w:space="0" w:color="5B9BD5"/>
+                              <w:left w:val="nil"/>
+                              <w:bottom w:val="nil"/>
+                              <w:right w:val="single" w:sz="4" w:space="0" w:color="5B9BD5"/>
+                            </w:tcBorders>
+                            <w:shd w:val="clear" w:color="5B9BD5" w:fill="5B9BD5"/>
+                            <w:noWrap/>
+                            <w:vAlign w:val="center"/>
+                            <w:hideMark/>
+                          </w:tcPr>
+                          <w:p>
+                            <w:pPr>
+                              <w:widowControl/>
+                              <w:ind w:leftChars="-85" w:left="-178" w:firstLineChars="81" w:firstLine="178"/>
+                              <w:jc w:val="center"/>
+                              <w:rPr>
+                                <w:rFonts w:ascii="等线" w:eastAsia="等线" w:hAnsi="等线" w:cs="宋体" w:hint="eastAsia"/>
+                                <w:b/>
+                                <w:bCs/>
+                                <w:kern w:val="0"/>
+                                <w:sz w:val="22"/>
+                                <w:szCs w:val="24"/>
+                                <w14:shadow w14:blurRad="50800" w14:dist="38100" w14:dir="8100000" w14:sx="100000" w14:sy="100000" w14:kx="0" w14:ky="0" w14:algn="tr">
+                                  <w14:srgbClr w14:val="000000">
+                                    <w14:alpha w14:val="60000"/>
+                                  </w14:srgbClr>
+                                </w14:shadow>
+                                <w14:textFill>
+                                  <w14:solidFill>
+                                    <w14:srgbClr w14:val="FFFFFF"/>
+                                  </w14:solidFill>
+                                </w14:textFill>
+                              </w:rPr>
+                            </w:pPr>
+                            <w:r>
+                              <w:rPr>
+                                <w:rFonts w:ascii="等线" w:eastAsia="等线" w:hAnsi="等线" w:cs="宋体" w:hint="eastAsia"/>
+                                <w:b/>
+                                <w:bCs/>
+                                <w:kern w:val="0"/>
+                                <w:sz w:val="22"/>
+                                <w:szCs w:val="24"/>
+                                <w14:shadow w14:blurRad="50800" w14:dist="38100" w14:dir="8100000" w14:sx="100000" w14:sy="100000" w14:kx="0" w14:ky="0" w14:algn="tr">
+                                  <w14:srgbClr w14:val="000000">
+                                    <w14:alpha w14:val="60000"/>
+                                  </w14:srgbClr>
+                                </w14:shadow>
+                                <w14:textFill>
+                                  <w14:solidFill>
+                                    <w14:srgbClr w14:val="FFFFFF"/>
+                                  </w14:solidFill>
+                                </w14:textFill>
+                              </w:rPr>
+                              <w:t>止盈</w:t>
+                            </w:r>
+                          </w:p>
+                        </w:tc>
+                      </w:tr>
+                      <w:tr>
+                        <w:trPr>
+                          <w:trHeight w:val="375"/>
+                        </w:trPr>
+                        <w:tc>
+                          <w:tcPr>
+                            <w:tcW w:w="1230" w:type="dxa"/>
+                            <w:tcBorders>
+                              <w:top w:val="single" w:sz="4" w:space="0" w:color="5B9BD5"/>
+                              <w:left w:val="single" w:sz="4" w:space="0" w:color="5B9BD5"/>
+                              <w:bottom w:val="nil"/>
+                              <w:right w:val="single" w:sz="4" w:space="0" w:color="5B9BD5"/>
+                            </w:tcBorders>
+                            <w:shd w:val="clear" w:color="auto" w:fill="auto"/>
+                            <w:noWrap/>
+                            <w:vAlign w:val="center"/>
+                            <w:hideMark/>
+                          </w:tcPr>
+                          <w:p>
+                            <w:pPr>
+                              <w:widowControl/>
+                              <w:jc w:val="center"/>
+                              <w:rPr>
+                                <w:rFonts w:ascii="等线" w:eastAsia="等线" w:hAnsi="等线" w:cs="宋体" w:hint="eastAsia"/>
+                                <w:color w:val="000000"/>
+                                <w:kern w:val="0"/>
+                                <w:sz w:val="22"/>
+                              </w:rPr>
+                            </w:pPr>
+                            <w:r>
+                              <w:rPr>
+                                <w:rFonts w:ascii="等线" w:eastAsia="等线" w:hAnsi="等线" w:cs="宋体" w:hint="eastAsia"/>
+                                <w:color w:val="000000"/>
+                                <w:kern w:val="0"/>
+                                <w:sz w:val="22"/>
+                              </w:rPr>
+                              <w:t>600309.SH</w:t>
+                            </w:r>
+                          </w:p>
+                        </w:tc>
+                        <w:tc>
+                          <w:tcPr>
+                            <w:tcW w:w="1571" w:type="dxa"/>
+                            <w:tcBorders>
+                              <w:top w:val="single" w:sz="4" w:space="0" w:color="5B9BD5"/>
+                              <w:left w:val="single" w:sz="4" w:space="0" w:color="5B9BD5"/>
+                              <w:bottom w:val="nil"/>
+                              <w:right w:val="single" w:sz="4" w:space="0" w:color="5B9BD5"/>
+                            </w:tcBorders>
+                            <w:shd w:val="clear" w:color="auto" w:fill="auto"/>
+                            <w:noWrap/>
+                            <w:vAlign w:val="center"/>
+                            <w:hideMark/>
+                          </w:tcPr>
+                          <w:p>
+                            <w:pPr>
+                              <w:widowControl/>
+                              <w:jc w:val="center"/>
+                              <w:rPr>
+                                <w:rFonts w:ascii="等线" w:eastAsia="等线" w:hAnsi="等线" w:cs="宋体" w:hint="eastAsia"/>
+                                <w:color w:val="000000"/>
+                                <w:kern w:val="0"/>
+                                <w:sz w:val="22"/>
+                              </w:rPr>
+                            </w:pPr>
+                            <w:r>
+                              <w:rPr>
+                                <w:rFonts w:ascii="等线" w:eastAsia="等线" w:hAnsi="等线" w:cs="宋体" w:hint="eastAsia"/>
+                                <w:color w:val="000000"/>
+                                <w:kern w:val="0"/>
+                                <w:sz w:val="22"/>
+                              </w:rPr>
+                              <w:t xml:space="preserve">¥382,000.00 </w:t>
+                            </w:r>
+                          </w:p>
+                        </w:tc>
+                        <w:tc>
+                          <w:tcPr>
+                            <w:tcW w:w="1833" w:type="dxa"/>
+                            <w:tcBorders>
+                              <w:top w:val="single" w:sz="4" w:space="0" w:color="5B9BD5"/>
+                              <w:left w:val="single" w:sz="4" w:space="0" w:color="5B9BD5"/>
+                              <w:bottom w:val="nil"/>
+                              <w:right w:val="single" w:sz="4" w:space="0" w:color="5B9BD5"/>
+                            </w:tcBorders>
+                            <w:shd w:val="clear" w:color="auto" w:fill="auto"/>
+                            <w:noWrap/>
+                            <w:vAlign w:val="center"/>
+                            <w:hideMark/>
+                          </w:tcPr>
+                          <w:p>
+                            <w:pPr>
+                              <w:widowControl/>
+                              <w:jc w:val="center"/>
+                              <w:rPr>
+                                <w:rFonts w:ascii="等线" w:eastAsia="等线" w:hAnsi="等线" w:cs="宋体" w:hint="eastAsia"/>
+                                <w:color w:val="000000"/>
+                                <w:kern w:val="0"/>
+                                <w:sz w:val="22"/>
+                              </w:rPr>
+                            </w:pPr>
+                            <w:r>
+                              <w:rPr>
+                                <w:rFonts w:ascii="等线" w:eastAsia="等线" w:hAnsi="等线" w:cs="宋体" w:hint="eastAsia"/>
+                                <w:color w:val="000000"/>
+                                <w:kern w:val="0"/>
+                                <w:sz w:val="22"/>
+                              </w:rPr>
+                              <w:t xml:space="preserve">¥473,680.39 </w:t>
+                            </w:r>
+                          </w:p>
+                        </w:tc>
+                        <w:tc>
+                          <w:tcPr>
+                            <w:tcW w:w="1571" w:type="dxa"/>
+                            <w:tcBorders>
+                              <w:top w:val="single" w:sz="4" w:space="0" w:color="5B9BD5"/>
+                              <w:left w:val="single" w:sz="4" w:space="0" w:color="5B9BD5"/>
+                              <w:bottom w:val="nil"/>
+                              <w:right w:val="single" w:sz="4" w:space="0" w:color="5B9BD5"/>
+                            </w:tcBorders>
+                            <w:shd w:val="clear" w:color="auto" w:fill="auto"/>
+                            <w:noWrap/>
+                            <w:vAlign w:val="center"/>
+                            <w:hideMark/>
+                          </w:tcPr>
+                          <w:p>
+                            <w:pPr>
+                              <w:widowControl/>
+                              <w:jc w:val="center"/>
+                              <w:rPr>
+                                <w:rFonts w:ascii="等线" w:eastAsia="等线" w:hAnsi="等线" w:cs="宋体" w:hint="eastAsia"/>
+                                <w:color w:val="000000"/>
+                                <w:kern w:val="0"/>
+                                <w:sz w:val="22"/>
+                              </w:rPr>
+                            </w:pPr>
+                            <w:r>
+                              <w:rPr>
+                                <w:rFonts w:ascii="等线" w:eastAsia="等线" w:hAnsi="等线" w:cs="宋体" w:hint="eastAsia"/>
+                                <w:color w:val="000000"/>
+                                <w:kern w:val="0"/>
+                                <w:sz w:val="22"/>
+                              </w:rPr>
+                              <w:t xml:space="preserve">¥20,295.39 </w:t>
+                            </w:r>
+                          </w:p>
+                        </w:tc>
+                        <w:tc>
+                          <w:tcPr>
+                            <w:tcW w:w="2001" w:type="dxa"/>
+                            <w:tcBorders>
+                              <w:top w:val="single" w:sz="4" w:space="0" w:color="5B9BD5"/>
+                              <w:left w:val="single" w:sz="4" w:space="0" w:color="5B9BD5"/>
+                              <w:bottom w:val="nil"/>
+                              <w:right w:val="single" w:sz="4" w:space="0" w:color="5B9BD5"/>
+                            </w:tcBorders>
+                            <w:shd w:val="clear" w:color="auto" w:fill="auto"/>
+                            <w:noWrap/>
+                            <w:vAlign w:val="center"/>
+                            <w:hideMark/>
+                          </w:tcPr>
+                          <w:p>
+                            <w:pPr>
+                              <w:widowControl/>
+                              <w:jc w:val="center"/>
+                              <w:rPr>
+                                <w:rFonts w:ascii="等线" w:eastAsia="等线" w:hAnsi="等线" w:cs="宋体" w:hint="eastAsia"/>
+                                <w:color w:val="000000"/>
+                                <w:kern w:val="0"/>
+                                <w:sz w:val="22"/>
+                              </w:rPr>
+                            </w:pPr>
+                            <w:r>
+                              <w:rPr>
+                                <w:rFonts w:ascii="等线" w:eastAsia="等线" w:hAnsi="等线" w:cs="宋体" w:hint="eastAsia"/>
+                                <w:color w:val="000000"/>
+                                <w:kern w:val="0"/>
+                                <w:sz w:val="22"/>
+                              </w:rPr>
+                              <w:t>451%</w:t>
+                            </w:r>
+                          </w:p>
+                        </w:tc>
+                        <w:tc>
+                          <w:tcPr>
+                            <w:tcW w:w="912" w:type="dxa"/>
+                            <w:vMerge w:val="restart"/>
+                            <w:tcBorders>
+                              <w:top w:val="single" w:sz="4" w:space="0" w:color="5B9BD5"/>
+                              <w:left w:val="single" w:sz="4" w:space="0" w:color="5B9BD5"/>
+                              <w:right w:val="single" w:sz="4" w:space="0" w:color="5B9BD5"/>
+                            </w:tcBorders>
+                            <w:shd w:val="clear" w:color="auto" w:fill="auto"/>
+                            <w:noWrap/>
+                            <w:vAlign w:val="center"/>
+                            <w:hideMark/>
+                          </w:tcPr>
+                          <w:p>
+                            <w:pPr>
+                              <w:widowControl/>
+                              <w:jc w:val="center"/>
+                              <w:rPr>
+                                <w:rFonts w:ascii="等线" w:eastAsia="等线" w:hAnsi="等线" w:cs="宋体" w:hint="eastAsia"/>
+                                <w:color w:val="000000"/>
+                                <w:kern w:val="0"/>
+                                <w:sz w:val="22"/>
+                              </w:rPr>
+                            </w:pPr>
+                            <w:r>
+                              <w:rPr>
+                                <w:rFonts w:ascii="等线" w:eastAsia="等线" w:hAnsi="等线" w:cs="宋体" w:hint="eastAsia"/>
+                                <w:color w:val="000000"/>
+                                <w:kern w:val="0"/>
+                                <w:sz w:val="22"/>
+                              </w:rPr>
+                              <w:t>-0.3</w:t>
+                            </w:r>
+                          </w:p>
+                        </w:tc>
+                        <w:tc>
+                          <w:tcPr>
+                            <w:tcW w:w="697" w:type="dxa"/>
+                            <w:vMerge w:val="restart"/>
+                            <w:tcBorders>
+                              <w:top w:val="single" w:sz="4" w:space="0" w:color="5B9BD5"/>
+                              <w:left w:val="single" w:sz="4" w:space="0" w:color="5B9BD5"/>
+                              <w:right w:val="single" w:sz="4" w:space="0" w:color="5B9BD5"/>
+                            </w:tcBorders>
+                            <w:shd w:val="clear" w:color="auto" w:fill="auto"/>
+                            <w:noWrap/>
+                            <w:vAlign w:val="center"/>
+                            <w:hideMark/>
+                          </w:tcPr>
+                          <w:p>
+                            <w:pPr>
+                              <w:widowControl/>
+                              <w:jc w:val="center"/>
+                              <w:rPr>
+                                <w:rFonts w:ascii="等线" w:eastAsia="等线" w:hAnsi="等线" w:cs="宋体" w:hint="eastAsia"/>
+                                <w:color w:val="000000"/>
+                                <w:kern w:val="0"/>
+                                <w:sz w:val="22"/>
+                              </w:rPr>
+                            </w:pPr>
+                            <w:r>
+                              <w:rPr>
+                                <w:rFonts w:ascii="等线" w:eastAsia="等线" w:hAnsi="等线" w:cs="宋体" w:hint="eastAsia"/>
+                                <w:color w:val="000000"/>
+                                <w:kern w:val="0"/>
+                                <w:sz w:val="22"/>
+                              </w:rPr>
+                              <w:t>40%</w:t>
+                            </w:r>
+                          </w:p>
+                        </w:tc>
+                      </w:tr>
+                      <w:tr>
+                        <w:trPr>
+                          <w:trHeight w:val="375"/>
+                        </w:trPr>
+                        <w:tc>
+                          <w:tcPr>
+                            <w:tcW w:w="1230" w:type="dxa"/>
+                            <w:tcBorders>
+                              <w:top w:val="single" w:sz="4" w:space="0" w:color="5B9BD5"/>
+                              <w:left w:val="single" w:sz="4" w:space="0" w:color="5B9BD5"/>
+                              <w:bottom w:val="nil"/>
+                              <w:right w:val="single" w:sz="4" w:space="0" w:color="5B9BD5"/>
+                            </w:tcBorders>
+                            <w:shd w:val="clear" w:color="auto" w:fill="auto"/>
+                            <w:noWrap/>
+                            <w:vAlign w:val="center"/>
+                            <w:hideMark/>
+                          </w:tcPr>
+                          <w:p>
+                            <w:pPr>
+                              <w:widowControl/>
+                              <w:jc w:val="center"/>
+                              <w:rPr>
+                                <w:rFonts w:ascii="等线" w:eastAsia="等线" w:hAnsi="等线" w:cs="宋体" w:hint="eastAsia"/>
+                                <w:color w:val="000000"/>
+                                <w:kern w:val="0"/>
+                                <w:sz w:val="22"/>
+                              </w:rPr>
+                            </w:pPr>
+                            <w:r>
+                              <w:rPr>
+                                <w:rFonts w:ascii="等线" w:eastAsia="等线" w:hAnsi="等线" w:cs="宋体" w:hint="eastAsia"/>
+                                <w:color w:val="000000"/>
+                                <w:kern w:val="0"/>
+                                <w:sz w:val="22"/>
+                              </w:rPr>
+                              <w:t>600585.SH</w:t>
+                            </w:r>
+                          </w:p>
+                        </w:tc>
+                        <w:tc>
+                          <w:tcPr>
+                            <w:tcW w:w="1571" w:type="dxa"/>
+                            <w:tcBorders>
+                              <w:top w:val="single" w:sz="4" w:space="0" w:color="5B9BD5"/>
+                              <w:left w:val="single" w:sz="4" w:space="0" w:color="5B9BD5"/>
+                              <w:bottom w:val="nil"/>
+                              <w:right w:val="single" w:sz="4" w:space="0" w:color="5B9BD5"/>
+                            </w:tcBorders>
+                            <w:shd w:val="clear" w:color="auto" w:fill="auto"/>
+                            <w:noWrap/>
+                            <w:vAlign w:val="center"/>
+                            <w:hideMark/>
+                          </w:tcPr>
+                          <w:p>
+                            <w:pPr>
+                              <w:widowControl/>
+                              <w:jc w:val="center"/>
+                              <w:rPr>
+                                <w:rFonts w:ascii="等线" w:eastAsia="等线" w:hAnsi="等线" w:cs="宋体" w:hint="eastAsia"/>
+                                <w:color w:val="000000"/>
+                                <w:kern w:val="0"/>
+                                <w:sz w:val="22"/>
+                              </w:rPr>
+                            </w:pPr>
+                            <w:r>
+                              <w:rPr>
+                                <w:rFonts w:ascii="等线" w:eastAsia="等线" w:hAnsi="等线" w:cs="宋体" w:hint="eastAsia"/>
+                                <w:color w:val="000000"/>
+                                <w:kern w:val="0"/>
+                                <w:sz w:val="22"/>
+                              </w:rPr>
+                              <w:t xml:space="preserve">¥429,000.00 </w:t>
+                            </w:r>
+                          </w:p>
+                        </w:tc>
+                        <w:tc>
+                          <w:tcPr>
+                            <w:tcW w:w="1833" w:type="dxa"/>
+                            <w:tcBorders>
+                              <w:top w:val="single" w:sz="4" w:space="0" w:color="5B9BD5"/>
+                              <w:left w:val="single" w:sz="4" w:space="0" w:color="5B9BD5"/>
+                              <w:bottom w:val="nil"/>
+                              <w:right w:val="single" w:sz="4" w:space="0" w:color="5B9BD5"/>
+                            </w:tcBorders>
+                            <w:shd w:val="clear" w:color="auto" w:fill="auto"/>
+                            <w:noWrap/>
+                            <w:vAlign w:val="center"/>
+                            <w:hideMark/>
+                          </w:tcPr>
+                          <w:p>
+                            <w:pPr>
+                              <w:widowControl/>
+                              <w:jc w:val="center"/>
+                              <w:rPr>
+                                <w:rFonts w:ascii="等线" w:eastAsia="等线" w:hAnsi="等线" w:cs="宋体" w:hint="eastAsia"/>
+                                <w:color w:val="000000"/>
+                                <w:kern w:val="0"/>
+                                <w:sz w:val="22"/>
+                              </w:rPr>
+                            </w:pPr>
+                            <w:r>
+                              <w:rPr>
+                                <w:rFonts w:ascii="等线" w:eastAsia="等线" w:hAnsi="等线" w:cs="宋体" w:hint="eastAsia"/>
+                                <w:color w:val="000000"/>
+                                <w:kern w:val="0"/>
+                                <w:sz w:val="22"/>
+                              </w:rPr>
+                              <w:t xml:space="preserve">¥522,626.71 </w:t>
+                            </w:r>
+                          </w:p>
+                        </w:tc>
+                        <w:tc>
+                          <w:tcPr>
+                            <w:tcW w:w="1571" w:type="dxa"/>
+                            <w:tcBorders>
+                              <w:top w:val="single" w:sz="4" w:space="0" w:color="5B9BD5"/>
+                              <w:left w:val="single" w:sz="4" w:space="0" w:color="5B9BD5"/>
+                              <w:bottom w:val="nil"/>
+                              <w:right w:val="single" w:sz="4" w:space="0" w:color="5B9BD5"/>
+                            </w:tcBorders>
+                            <w:shd w:val="clear" w:color="auto" w:fill="auto"/>
+                            <w:noWrap/>
+                            <w:vAlign w:val="center"/>
+                            <w:hideMark/>
+                          </w:tcPr>
+                          <w:p>
+                            <w:pPr>
+                              <w:widowControl/>
+                              <w:jc w:val="center"/>
+                              <w:rPr>
+                                <w:rFonts w:ascii="等线" w:eastAsia="等线" w:hAnsi="等线" w:cs="宋体" w:hint="eastAsia"/>
+                                <w:color w:val="000000"/>
+                                <w:kern w:val="0"/>
+                                <w:sz w:val="22"/>
+                              </w:rPr>
+                            </w:pPr>
+                            <w:r>
+                              <w:rPr>
+                                <w:rFonts w:ascii="等线" w:eastAsia="等线" w:hAnsi="等线" w:cs="宋体" w:hint="eastAsia"/>
+                                <w:color w:val="000000"/>
+                                <w:kern w:val="0"/>
+                                <w:sz w:val="22"/>
+                              </w:rPr>
+                              <w:t xml:space="preserve">¥23,775.90 </w:t>
+                            </w:r>
+                          </w:p>
+                        </w:tc>
+                        <w:tc>
+                          <w:tcPr>
+                            <w:tcW w:w="2001" w:type="dxa"/>
+                            <w:tcBorders>
+                              <w:top w:val="single" w:sz="4" w:space="0" w:color="5B9BD5"/>
+                              <w:left w:val="single" w:sz="4" w:space="0" w:color="5B9BD5"/>
+                              <w:bottom w:val="nil"/>
+                              <w:right w:val="single" w:sz="4" w:space="0" w:color="5B9BD5"/>
+                            </w:tcBorders>
+                            <w:shd w:val="clear" w:color="auto" w:fill="auto"/>
+                            <w:noWrap/>
+                            <w:vAlign w:val="center"/>
+                            <w:hideMark/>
+                          </w:tcPr>
+                          <w:p>
+                            <w:pPr>
+                              <w:widowControl/>
+                              <w:jc w:val="center"/>
+                              <w:rPr>
+                                <w:rFonts w:ascii="等线" w:eastAsia="等线" w:hAnsi="等线" w:cs="宋体" w:hint="eastAsia"/>
+                                <w:color w:val="000000"/>
+                                <w:kern w:val="0"/>
+                                <w:sz w:val="22"/>
+                              </w:rPr>
+                            </w:pPr>
+                            <w:r>
+                              <w:rPr>
+                                <w:rFonts w:ascii="等线" w:eastAsia="等线" w:hAnsi="等线" w:cs="宋体" w:hint="eastAsia"/>
+                                <w:color w:val="000000"/>
+                                <w:kern w:val="0"/>
+                                <w:sz w:val="22"/>
+                              </w:rPr>
+                              <w:t>394%</w:t>
+                            </w:r>
+                          </w:p>
+                        </w:tc>
+                        <w:tc>
+                          <w:tcPr>
+                            <w:tcW w:w="912" w:type="dxa"/>
+                            <w:vMerge/>
+                            <w:tcBorders>
+                              <w:left w:val="single" w:sz="4" w:space="0" w:color="5B9BD5"/>
+                              <w:right w:val="single" w:sz="4" w:space="0" w:color="5B9BD5"/>
+                            </w:tcBorders>
+                            <w:shd w:val="clear" w:color="auto" w:fill="auto"/>
+                            <w:noWrap/>
+                            <w:vAlign w:val="center"/>
+                            <w:hideMark/>
+                          </w:tcPr>
+                          <w:p>
+                            <w:pPr>
+                              <w:jc w:val="center"/>
+                              <w:rPr>
+                                <w:rFonts w:ascii="等线" w:eastAsia="等线" w:hAnsi="等线" w:cs="宋体" w:hint="eastAsia"/>
+                                <w:color w:val="000000"/>
+                                <w:kern w:val="0"/>
+                                <w:sz w:val="22"/>
+                              </w:rPr>
+                            </w:pPr>
+                          </w:p>
+                        </w:tc>
+                        <w:tc>
+                          <w:tcPr>
+                            <w:tcW w:w="697" w:type="dxa"/>
+                            <w:vMerge/>
+                            <w:tcBorders>
+                              <w:left w:val="single" w:sz="4" w:space="0" w:color="5B9BD5"/>
+                              <w:right w:val="single" w:sz="4" w:space="0" w:color="5B9BD5"/>
+                            </w:tcBorders>
+                            <w:shd w:val="clear" w:color="auto" w:fill="auto"/>
+                            <w:noWrap/>
+                            <w:vAlign w:val="center"/>
+                            <w:hideMark/>
+                          </w:tcPr>
+                          <w:p>
+                            <w:pPr>
+                              <w:jc w:val="center"/>
+                              <w:rPr>
+                                <w:rFonts w:ascii="等线" w:eastAsia="等线" w:hAnsi="等线" w:cs="宋体" w:hint="eastAsia"/>
+                                <w:color w:val="000000"/>
+                                <w:kern w:val="0"/>
+                                <w:sz w:val="22"/>
+                              </w:rPr>
+                            </w:pPr>
+                          </w:p>
+                        </w:tc>
+                      </w:tr>
+                      <w:tr>
+                        <w:trPr>
+                          <w:trHeight w:val="375"/>
+                        </w:trPr>
+                        <w:tc>
+                          <w:tcPr>
+                            <w:tcW w:w="1230" w:type="dxa"/>
+                            <w:tcBorders>
+                              <w:top w:val="single" w:sz="4" w:space="0" w:color="5B9BD5"/>
+                              <w:left w:val="single" w:sz="4" w:space="0" w:color="5B9BD5"/>
+                              <w:bottom w:val="nil"/>
+                              <w:right w:val="single" w:sz="4" w:space="0" w:color="5B9BD5"/>
+                            </w:tcBorders>
+                            <w:shd w:val="clear" w:color="auto" w:fill="auto"/>
+                            <w:noWrap/>
+                            <w:vAlign w:val="center"/>
+                            <w:hideMark/>
+                          </w:tcPr>
+                          <w:p>
+                            <w:pPr>
+                              <w:widowControl/>
+                              <w:jc w:val="center"/>
+                              <w:rPr>
+                                <w:rFonts w:ascii="等线" w:eastAsia="等线" w:hAnsi="等线" w:cs="宋体" w:hint="eastAsia"/>
+                                <w:color w:val="000000"/>
+                                <w:kern w:val="0"/>
+                                <w:sz w:val="22"/>
+                              </w:rPr>
+                            </w:pPr>
+                            <w:r>
+                              <w:rPr>
+                                <w:rFonts w:ascii="等线" w:eastAsia="等线" w:hAnsi="等线" w:cs="宋体" w:hint="eastAsia"/>
+                                <w:color w:val="000000"/>
+                                <w:kern w:val="0"/>
+                                <w:sz w:val="22"/>
+                              </w:rPr>
+                              <w:t>000538.SZ</w:t>
+                            </w:r>
+                          </w:p>
+                        </w:tc>
+                        <w:tc>
+                          <w:tcPr>
+                            <w:tcW w:w="1571" w:type="dxa"/>
+                            <w:tcBorders>
+                              <w:top w:val="single" w:sz="4" w:space="0" w:color="5B9BD5"/>
+                              <w:left w:val="single" w:sz="4" w:space="0" w:color="5B9BD5"/>
+                              <w:bottom w:val="nil"/>
+                              <w:right w:val="single" w:sz="4" w:space="0" w:color="5B9BD5"/>
+                            </w:tcBorders>
+                            <w:shd w:val="clear" w:color="auto" w:fill="auto"/>
+                            <w:noWrap/>
+                            <w:vAlign w:val="center"/>
+                            <w:hideMark/>
+                          </w:tcPr>
+                          <w:p>
+                            <w:pPr>
+                              <w:widowControl/>
+                              <w:jc w:val="center"/>
+                              <w:rPr>
+                                <w:rFonts w:ascii="等线" w:eastAsia="等线" w:hAnsi="等线" w:cs="宋体" w:hint="eastAsia"/>
+                                <w:color w:val="000000"/>
+                                <w:kern w:val="0"/>
+                                <w:sz w:val="22"/>
+                              </w:rPr>
+                            </w:pPr>
+                            <w:r>
+                              <w:rPr>
+                                <w:rFonts w:ascii="等线" w:eastAsia="等线" w:hAnsi="等线" w:cs="宋体" w:hint="eastAsia"/>
+                                <w:color w:val="000000"/>
+                                <w:kern w:val="0"/>
+                                <w:sz w:val="22"/>
+                              </w:rPr>
+                              <w:t xml:space="preserve">¥458,000.00 </w:t>
+                            </w:r>
+                          </w:p>
+                        </w:tc>
+                        <w:tc>
+                          <w:tcPr>
+                            <w:tcW w:w="1833" w:type="dxa"/>
+                            <w:tcBorders>
+                              <w:top w:val="single" w:sz="4" w:space="0" w:color="5B9BD5"/>
+                              <w:left w:val="single" w:sz="4" w:space="0" w:color="5B9BD5"/>
+                              <w:bottom w:val="nil"/>
+                              <w:right w:val="single" w:sz="4" w:space="0" w:color="5B9BD5"/>
+                            </w:tcBorders>
+                            <w:shd w:val="clear" w:color="auto" w:fill="auto"/>
+                            <w:noWrap/>
+                            <w:vAlign w:val="center"/>
+                            <w:hideMark/>
+                          </w:tcPr>
+                          <w:p>
+                            <w:pPr>
+                              <w:widowControl/>
+                              <w:jc w:val="center"/>
+                              <w:rPr>
+                                <w:rFonts w:ascii="等线" w:eastAsia="等线" w:hAnsi="等线" w:cs="宋体" w:hint="eastAsia"/>
+                                <w:color w:val="000000"/>
+                                <w:kern w:val="0"/>
+                                <w:sz w:val="22"/>
+                              </w:rPr>
+                            </w:pPr>
+                            <w:r>
+                              <w:rPr>
+                                <w:rFonts w:ascii="等线" w:eastAsia="等线" w:hAnsi="等线" w:cs="宋体" w:hint="eastAsia"/>
+                                <w:color w:val="000000"/>
+                                <w:kern w:val="0"/>
+                                <w:sz w:val="22"/>
+                              </w:rPr>
+                              <w:t xml:space="preserve">¥555,004.33 </w:t>
+                            </w:r>
+                          </w:p>
+                        </w:tc>
+                        <w:tc>
+                          <w:tcPr>
+                            <w:tcW w:w="1571" w:type="dxa"/>
+                            <w:tcBorders>
+                              <w:top w:val="single" w:sz="4" w:space="0" w:color="5B9BD5"/>
+                              <w:left w:val="single" w:sz="4" w:space="0" w:color="5B9BD5"/>
+                              <w:bottom w:val="nil"/>
+                              <w:right w:val="single" w:sz="4" w:space="0" w:color="5B9BD5"/>
+                            </w:tcBorders>
+                            <w:shd w:val="clear" w:color="auto" w:fill="auto"/>
+                            <w:noWrap/>
+                            <w:vAlign w:val="center"/>
+                            <w:hideMark/>
+                          </w:tcPr>
+                          <w:p>
+                            <w:pPr>
+                              <w:widowControl/>
+                              <w:jc w:val="center"/>
+                              <w:rPr>
+                                <w:rFonts w:ascii="等线" w:eastAsia="等线" w:hAnsi="等线" w:cs="宋体" w:hint="eastAsia"/>
+                                <w:color w:val="000000"/>
+                                <w:kern w:val="0"/>
+                                <w:sz w:val="22"/>
+                              </w:rPr>
+                            </w:pPr>
+                            <w:r>
+                              <w:rPr>
+                                <w:rFonts w:ascii="等线" w:eastAsia="等线" w:hAnsi="等线" w:cs="宋体" w:hint="eastAsia"/>
+                                <w:color w:val="000000"/>
+                                <w:kern w:val="0"/>
+                                <w:sz w:val="22"/>
+                              </w:rPr>
+                              <w:t xml:space="preserve">¥32,026.35 </w:t>
+                            </w:r>
+                          </w:p>
+                        </w:tc>
+                        <w:tc>
+                          <w:tcPr>
+                            <w:tcW w:w="2001" w:type="dxa"/>
+                            <w:tcBorders>
+                              <w:top w:val="single" w:sz="4" w:space="0" w:color="5B9BD5"/>
+                              <w:left w:val="single" w:sz="4" w:space="0" w:color="5B9BD5"/>
+                              <w:bottom w:val="nil"/>
+                              <w:right w:val="single" w:sz="4" w:space="0" w:color="5B9BD5"/>
+                            </w:tcBorders>
+                            <w:shd w:val="clear" w:color="auto" w:fill="auto"/>
+                            <w:noWrap/>
+                            <w:vAlign w:val="center"/>
+                            <w:hideMark/>
+                          </w:tcPr>
+                          <w:p>
+                            <w:pPr>
+                              <w:widowControl/>
+                              <w:jc w:val="center"/>
+                              <w:rPr>
+                                <w:rFonts w:ascii="等线" w:eastAsia="等线" w:hAnsi="等线" w:cs="宋体" w:hint="eastAsia"/>
+                                <w:color w:val="000000"/>
+                                <w:kern w:val="0"/>
+                                <w:sz w:val="22"/>
+                              </w:rPr>
+                            </w:pPr>
+                            <w:r>
+                              <w:rPr>
+                                <w:rFonts w:ascii="等线" w:eastAsia="等线" w:hAnsi="等线" w:cs="宋体" w:hint="eastAsia"/>
+                                <w:color w:val="000000"/>
+                                <w:kern w:val="0"/>
+                                <w:sz w:val="22"/>
+                              </w:rPr>
+                              <w:t>300%</w:t>
+                            </w:r>
+                          </w:p>
+                        </w:tc>
+                        <w:tc>
+                          <w:tcPr>
+                            <w:tcW w:w="912" w:type="dxa"/>
+                            <w:vMerge/>
+                            <w:tcBorders>
+                              <w:left w:val="single" w:sz="4" w:space="0" w:color="5B9BD5"/>
+                              <w:right w:val="single" w:sz="4" w:space="0" w:color="5B9BD5"/>
+                            </w:tcBorders>
+                            <w:shd w:val="clear" w:color="auto" w:fill="auto"/>
+                            <w:noWrap/>
+                            <w:vAlign w:val="center"/>
+                            <w:hideMark/>
+                          </w:tcPr>
+                          <w:p>
+                            <w:pPr>
+                              <w:jc w:val="center"/>
+                              <w:rPr>
+                                <w:rFonts w:ascii="等线" w:eastAsia="等线" w:hAnsi="等线" w:cs="宋体" w:hint="eastAsia"/>
+                                <w:color w:val="000000"/>
+                                <w:kern w:val="0"/>
+                                <w:sz w:val="22"/>
+                              </w:rPr>
+                            </w:pPr>
+                          </w:p>
+                        </w:tc>
+                        <w:tc>
+                          <w:tcPr>
+                            <w:tcW w:w="697" w:type="dxa"/>
+                            <w:vMerge/>
+                            <w:tcBorders>
+                              <w:left w:val="single" w:sz="4" w:space="0" w:color="5B9BD5"/>
+                              <w:right w:val="single" w:sz="4" w:space="0" w:color="5B9BD5"/>
+                            </w:tcBorders>
+                            <w:shd w:val="clear" w:color="auto" w:fill="auto"/>
+                            <w:noWrap/>
+                            <w:vAlign w:val="center"/>
+                            <w:hideMark/>
+                          </w:tcPr>
+                          <w:p>
+                            <w:pPr>
+                              <w:jc w:val="center"/>
+                              <w:rPr>
+                                <w:rFonts w:ascii="等线" w:eastAsia="等线" w:hAnsi="等线" w:cs="宋体" w:hint="eastAsia"/>
+                                <w:color w:val="000000"/>
+                                <w:kern w:val="0"/>
+                                <w:sz w:val="22"/>
+                              </w:rPr>
+                            </w:pPr>
+                          </w:p>
+                        </w:tc>
+                      </w:tr>
+                      <w:tr>
+                        <w:trPr>
+                          <w:trHeight w:val="375"/>
+                        </w:trPr>
+                        <w:tc>
+                          <w:tcPr>
+                            <w:tcW w:w="1230" w:type="dxa"/>
+                            <w:tcBorders>
+                              <w:top w:val="single" w:sz="4" w:space="0" w:color="5B9BD5"/>
+                              <w:left w:val="single" w:sz="4" w:space="0" w:color="5B9BD5"/>
+                              <w:bottom w:val="nil"/>
+                              <w:right w:val="single" w:sz="4" w:space="0" w:color="5B9BD5"/>
+                            </w:tcBorders>
+                            <w:shd w:val="clear" w:color="auto" w:fill="auto"/>
+                            <w:noWrap/>
+                            <w:vAlign w:val="center"/>
+                            <w:hideMark/>
+                          </w:tcPr>
+                          <w:p>
+                            <w:pPr>
+                              <w:widowControl/>
+                              <w:jc w:val="center"/>
+                              <w:rPr>
+                                <w:rFonts w:ascii="等线" w:eastAsia="等线" w:hAnsi="等线" w:cs="宋体" w:hint="eastAsia"/>
+                                <w:color w:val="000000"/>
+                                <w:kern w:val="0"/>
+                                <w:sz w:val="22"/>
+                              </w:rPr>
+                            </w:pPr>
+                            <w:r>
+                              <w:rPr>
+                                <w:rFonts w:ascii="等线" w:eastAsia="等线" w:hAnsi="等线" w:cs="宋体" w:hint="eastAsia"/>
+                                <w:color w:val="000000"/>
+                                <w:kern w:val="0"/>
+                                <w:sz w:val="22"/>
+                              </w:rPr>
+                              <w:t>000651.SZ</w:t>
+                            </w:r>
+                          </w:p>
+                        </w:tc>
+                        <w:tc>
+                          <w:tcPr>
+                            <w:tcW w:w="1571" w:type="dxa"/>
+                            <w:tcBorders>
+                              <w:top w:val="single" w:sz="4" w:space="0" w:color="5B9BD5"/>
+                              <w:left w:val="single" w:sz="4" w:space="0" w:color="5B9BD5"/>
+                              <w:bottom w:val="nil"/>
+                              <w:right w:val="single" w:sz="4" w:space="0" w:color="5B9BD5"/>
+                            </w:tcBorders>
+                            <w:shd w:val="clear" w:color="auto" w:fill="auto"/>
+                            <w:noWrap/>
+                            <w:vAlign w:val="center"/>
+                            <w:hideMark/>
+                          </w:tcPr>
+                          <w:p>
+                            <w:pPr>
+                              <w:widowControl/>
+                              <w:jc w:val="center"/>
+                              <w:rPr>
+                                <w:rFonts w:ascii="等线" w:eastAsia="等线" w:hAnsi="等线" w:cs="宋体" w:hint="eastAsia"/>
+                                <w:color w:val="000000"/>
+                                <w:kern w:val="0"/>
+                                <w:sz w:val="22"/>
+                              </w:rPr>
+                            </w:pPr>
+                            <w:r>
+                              <w:rPr>
+                                <w:rFonts w:ascii="等线" w:eastAsia="等线" w:hAnsi="等线" w:cs="宋体" w:hint="eastAsia"/>
+                                <w:color w:val="000000"/>
+                                <w:kern w:val="0"/>
+                                <w:sz w:val="22"/>
+                              </w:rPr>
+                              <w:t xml:space="preserve">¥274,000.00 </w:t>
+                            </w:r>
+                          </w:p>
+                        </w:tc>
+                        <w:tc>
+                          <w:tcPr>
+                            <w:tcW w:w="1833" w:type="dxa"/>
+                            <w:tcBorders>
+                              <w:top w:val="single" w:sz="4" w:space="0" w:color="5B9BD5"/>
+                              <w:left w:val="single" w:sz="4" w:space="0" w:color="5B9BD5"/>
+                              <w:bottom w:val="nil"/>
+                              <w:right w:val="single" w:sz="4" w:space="0" w:color="5B9BD5"/>
+                            </w:tcBorders>
+                            <w:shd w:val="clear" w:color="auto" w:fill="auto"/>
+                            <w:noWrap/>
+                            <w:vAlign w:val="center"/>
+                            <w:hideMark/>
+                          </w:tcPr>
+                          <w:p>
+                            <w:pPr>
+                              <w:widowControl/>
+                              <w:jc w:val="center"/>
+                              <w:rPr>
+                                <w:rFonts w:ascii="等线" w:eastAsia="等线" w:hAnsi="等线" w:cs="宋体" w:hint="eastAsia"/>
+                                <w:color w:val="000000"/>
+                                <w:kern w:val="0"/>
+                                <w:sz w:val="22"/>
+                              </w:rPr>
+                            </w:pPr>
+                            <w:r>
+                              <w:rPr>
+                                <w:rFonts w:ascii="等线" w:eastAsia="等线" w:hAnsi="等线" w:cs="宋体" w:hint="eastAsia"/>
+                                <w:color w:val="000000"/>
+                                <w:kern w:val="0"/>
+                                <w:sz w:val="22"/>
+                              </w:rPr>
+                              <w:t xml:space="preserve">¥329,436.59 </w:t>
+                            </w:r>
+                          </w:p>
+                        </w:tc>
+                        <w:tc>
+                          <w:tcPr>
+                            <w:tcW w:w="1571" w:type="dxa"/>
+                            <w:tcBorders>
+                              <w:top w:val="single" w:sz="4" w:space="0" w:color="5B9BD5"/>
+                              <w:left w:val="single" w:sz="4" w:space="0" w:color="5B9BD5"/>
+                              <w:bottom w:val="nil"/>
+                              <w:right w:val="single" w:sz="4" w:space="0" w:color="5B9BD5"/>
+                            </w:tcBorders>
+                            <w:shd w:val="clear" w:color="auto" w:fill="auto"/>
+                            <w:noWrap/>
+                            <w:vAlign w:val="center"/>
+                            <w:hideMark/>
+                          </w:tcPr>
+                          <w:p>
+                            <w:pPr>
+                              <w:widowControl/>
+                              <w:jc w:val="center"/>
+                              <w:rPr>
+                                <w:rFonts w:ascii="等线" w:eastAsia="等线" w:hAnsi="等线" w:cs="宋体" w:hint="eastAsia"/>
+                                <w:color w:val="000000"/>
+                                <w:kern w:val="0"/>
+                                <w:sz w:val="22"/>
+                              </w:rPr>
+                            </w:pPr>
+                            <w:r>
+                              <w:rPr>
+                                <w:rFonts w:ascii="等线" w:eastAsia="等线" w:hAnsi="等线" w:cs="宋体" w:hint="eastAsia"/>
+                                <w:color w:val="000000"/>
+                                <w:kern w:val="0"/>
+                                <w:sz w:val="22"/>
+                              </w:rPr>
+                              <w:t xml:space="preserve">¥22,720.09 </w:t>
+                            </w:r>
+                          </w:p>
+                        </w:tc>
+                        <w:tc>
+                          <w:tcPr>
+                            <w:tcW w:w="2001" w:type="dxa"/>
+                            <w:tcBorders>
+                              <w:top w:val="single" w:sz="4" w:space="0" w:color="5B9BD5"/>
+                              <w:left w:val="single" w:sz="4" w:space="0" w:color="5B9BD5"/>
+                              <w:bottom w:val="nil"/>
+                              <w:right w:val="single" w:sz="4" w:space="0" w:color="5B9BD5"/>
+                            </w:tcBorders>
+                            <w:shd w:val="clear" w:color="auto" w:fill="auto"/>
+                            <w:noWrap/>
+                            <w:vAlign w:val="center"/>
+                            <w:hideMark/>
+                          </w:tcPr>
+                          <w:p>
+                            <w:pPr>
+                              <w:widowControl/>
+                              <w:jc w:val="center"/>
+                              <w:rPr>
+                                <w:rFonts w:ascii="等线" w:eastAsia="等线" w:hAnsi="等线" w:cs="宋体" w:hint="eastAsia"/>
+                                <w:color w:val="000000"/>
+                                <w:kern w:val="0"/>
+                                <w:sz w:val="22"/>
+                              </w:rPr>
+                            </w:pPr>
+                            <w:r>
+                              <w:rPr>
+                                <w:rFonts w:ascii="等线" w:eastAsia="等线" w:hAnsi="等线" w:cs="宋体" w:hint="eastAsia"/>
+                                <w:color w:val="000000"/>
+                                <w:kern w:val="0"/>
+                                <w:sz w:val="22"/>
+                              </w:rPr>
+                              <w:t>243%</w:t>
+                            </w:r>
+                          </w:p>
+                        </w:tc>
+                        <w:tc>
+                          <w:tcPr>
+                            <w:tcW w:w="912" w:type="dxa"/>
+                            <w:vMerge/>
+                            <w:tcBorders>
+                              <w:left w:val="single" w:sz="4" w:space="0" w:color="5B9BD5"/>
+                              <w:right w:val="single" w:sz="4" w:space="0" w:color="5B9BD5"/>
+                            </w:tcBorders>
+                            <w:shd w:val="clear" w:color="auto" w:fill="auto"/>
+                            <w:noWrap/>
+                            <w:vAlign w:val="center"/>
+                            <w:hideMark/>
+                          </w:tcPr>
+                          <w:p>
+                            <w:pPr>
+                              <w:jc w:val="center"/>
+                              <w:rPr>
+                                <w:rFonts w:ascii="等线" w:eastAsia="等线" w:hAnsi="等线" w:cs="宋体" w:hint="eastAsia"/>
+                                <w:color w:val="000000"/>
+                                <w:kern w:val="0"/>
+                                <w:sz w:val="22"/>
+                              </w:rPr>
+                            </w:pPr>
+                          </w:p>
+                        </w:tc>
+                        <w:tc>
+                          <w:tcPr>
+                            <w:tcW w:w="697" w:type="dxa"/>
+                            <w:vMerge/>
+                            <w:tcBorders>
+                              <w:left w:val="single" w:sz="4" w:space="0" w:color="5B9BD5"/>
+                              <w:right w:val="single" w:sz="4" w:space="0" w:color="5B9BD5"/>
+                            </w:tcBorders>
+                            <w:shd w:val="clear" w:color="auto" w:fill="auto"/>
+                            <w:noWrap/>
+                            <w:vAlign w:val="center"/>
+                            <w:hideMark/>
+                          </w:tcPr>
+                          <w:p>
+                            <w:pPr>
+                              <w:jc w:val="center"/>
+                              <w:rPr>
+                                <w:rFonts w:ascii="等线" w:eastAsia="等线" w:hAnsi="等线" w:cs="宋体" w:hint="eastAsia"/>
+                                <w:color w:val="000000"/>
+                                <w:kern w:val="0"/>
+                                <w:sz w:val="22"/>
+                              </w:rPr>
+                            </w:pPr>
+                          </w:p>
+                        </w:tc>
+                      </w:tr>
+                      <w:tr>
+                        <w:trPr>
+                          <w:trHeight w:val="375"/>
+                        </w:trPr>
+                        <w:tc>
+                          <w:tcPr>
+                            <w:tcW w:w="1230" w:type="dxa"/>
+                            <w:tcBorders>
+                              <w:top w:val="single" w:sz="4" w:space="0" w:color="5B9BD5"/>
+                              <w:left w:val="single" w:sz="4" w:space="0" w:color="5B9BD5"/>
+                              <w:bottom w:val="nil"/>
+                              <w:right w:val="single" w:sz="4" w:space="0" w:color="5B9BD5"/>
+                            </w:tcBorders>
+                            <w:shd w:val="clear" w:color="auto" w:fill="auto"/>
+                            <w:noWrap/>
+                            <w:vAlign w:val="center"/>
+                            <w:hideMark/>
+                          </w:tcPr>
+                          <w:p>
+                            <w:pPr>
+                              <w:widowControl/>
+                              <w:jc w:val="center"/>
+                              <w:rPr>
+                                <w:rFonts w:ascii="等线" w:eastAsia="等线" w:hAnsi="等线" w:cs="宋体" w:hint="eastAsia"/>
+                                <w:color w:val="000000"/>
+                                <w:kern w:val="0"/>
+                                <w:sz w:val="22"/>
+                              </w:rPr>
+                            </w:pPr>
+                            <w:r>
+                              <w:rPr>
+                                <w:rFonts w:ascii="等线" w:eastAsia="等线" w:hAnsi="等线" w:cs="宋体" w:hint="eastAsia"/>
+                                <w:color w:val="000000"/>
+                                <w:kern w:val="0"/>
+                                <w:sz w:val="22"/>
+                              </w:rPr>
+                              <w:t>600104.SH</w:t>
+                            </w:r>
+                          </w:p>
+                        </w:tc>
+                        <w:tc>
+                          <w:tcPr>
+                            <w:tcW w:w="1571" w:type="dxa"/>
+                            <w:tcBorders>
+                              <w:top w:val="single" w:sz="4" w:space="0" w:color="5B9BD5"/>
+                              <w:left w:val="single" w:sz="4" w:space="0" w:color="5B9BD5"/>
+                              <w:bottom w:val="nil"/>
+                              <w:right w:val="single" w:sz="4" w:space="0" w:color="5B9BD5"/>
+                            </w:tcBorders>
+                            <w:shd w:val="clear" w:color="auto" w:fill="auto"/>
+                            <w:noWrap/>
+                            <w:vAlign w:val="center"/>
+                            <w:hideMark/>
+                          </w:tcPr>
+                          <w:p>
+                            <w:pPr>
+                              <w:widowControl/>
+                              <w:jc w:val="center"/>
+                              <w:rPr>
+                                <w:rFonts w:ascii="等线" w:eastAsia="等线" w:hAnsi="等线" w:cs="宋体" w:hint="eastAsia"/>
+                                <w:color w:val="000000"/>
+                                <w:kern w:val="0"/>
+                                <w:sz w:val="22"/>
+                              </w:rPr>
+                            </w:pPr>
+                            <w:r>
+                              <w:rPr>
+                                <w:rFonts w:ascii="等线" w:eastAsia="等线" w:hAnsi="等线" w:cs="宋体" w:hint="eastAsia"/>
+                                <w:color w:val="000000"/>
+                                <w:kern w:val="0"/>
+                                <w:sz w:val="22"/>
+                              </w:rPr>
+                              <w:t xml:space="preserve">¥358,000.00 </w:t>
+                            </w:r>
+                          </w:p>
+                        </w:tc>
+                        <w:tc>
+                          <w:tcPr>
+                            <w:tcW w:w="1833" w:type="dxa"/>
+                            <w:tcBorders>
+                              <w:top w:val="single" w:sz="4" w:space="0" w:color="5B9BD5"/>
+                              <w:left w:val="single" w:sz="4" w:space="0" w:color="5B9BD5"/>
+                              <w:bottom w:val="nil"/>
+                              <w:right w:val="single" w:sz="4" w:space="0" w:color="5B9BD5"/>
+                            </w:tcBorders>
+                            <w:shd w:val="clear" w:color="auto" w:fill="auto"/>
+                            <w:noWrap/>
+                            <w:vAlign w:val="center"/>
+                            <w:hideMark/>
+                          </w:tcPr>
+                          <w:p>
+                            <w:pPr>
+                              <w:widowControl/>
+                              <w:jc w:val="center"/>
+                              <w:rPr>
+                                <w:rFonts w:ascii="等线" w:eastAsia="等线" w:hAnsi="等线" w:cs="宋体" w:hint="eastAsia"/>
+                                <w:color w:val="000000"/>
+                                <w:kern w:val="0"/>
+                                <w:sz w:val="22"/>
+                              </w:rPr>
+                            </w:pPr>
+                            <w:r>
+                              <w:rPr>
+                                <w:rFonts w:ascii="等线" w:eastAsia="等线" w:hAnsi="等线" w:cs="宋体" w:hint="eastAsia"/>
+                                <w:color w:val="000000"/>
+                                <w:kern w:val="0"/>
+                                <w:sz w:val="22"/>
+                              </w:rPr>
+                              <w:t xml:space="preserve">¥409,706.04 </w:t>
+                            </w:r>
+                          </w:p>
+                        </w:tc>
+                        <w:tc>
+                          <w:tcPr>
+                            <w:tcW w:w="1571" w:type="dxa"/>
+                            <w:tcBorders>
+                              <w:top w:val="single" w:sz="4" w:space="0" w:color="5B9BD5"/>
+                              <w:left w:val="single" w:sz="4" w:space="0" w:color="5B9BD5"/>
+                              <w:bottom w:val="nil"/>
+                              <w:right w:val="single" w:sz="4" w:space="0" w:color="5B9BD5"/>
+                            </w:tcBorders>
+                            <w:shd w:val="clear" w:color="auto" w:fill="auto"/>
+                            <w:noWrap/>
+                            <w:vAlign w:val="center"/>
+                            <w:hideMark/>
+                          </w:tcPr>
+                          <w:p>
+                            <w:pPr>
+                              <w:widowControl/>
+                              <w:jc w:val="center"/>
+                              <w:rPr>
+                                <w:rFonts w:ascii="等线" w:eastAsia="等线" w:hAnsi="等线" w:cs="宋体" w:hint="eastAsia"/>
+                                <w:color w:val="000000"/>
+                                <w:kern w:val="0"/>
+                                <w:sz w:val="22"/>
+                              </w:rPr>
+                            </w:pPr>
+                            <w:r>
+                              <w:rPr>
+                                <w:rFonts w:ascii="等线" w:eastAsia="等线" w:hAnsi="等线" w:cs="宋体" w:hint="eastAsia"/>
+                                <w:color w:val="000000"/>
+                                <w:kern w:val="0"/>
+                                <w:sz w:val="22"/>
+                              </w:rPr>
+                              <w:t xml:space="preserve">¥49,604.47 </w:t>
+                            </w:r>
+                          </w:p>
+                        </w:tc>
+                        <w:tc>
+                          <w:tcPr>
+                            <w:tcW w:w="2001" w:type="dxa"/>
+                            <w:tcBorders>
+                              <w:top w:val="single" w:sz="4" w:space="0" w:color="5B9BD5"/>
+                              <w:left w:val="single" w:sz="4" w:space="0" w:color="5B9BD5"/>
+                              <w:bottom w:val="nil"/>
+                              <w:right w:val="single" w:sz="4" w:space="0" w:color="5B9BD5"/>
+                            </w:tcBorders>
+                            <w:shd w:val="clear" w:color="auto" w:fill="auto"/>
+                            <w:noWrap/>
+                            <w:vAlign w:val="center"/>
+                            <w:hideMark/>
+                          </w:tcPr>
+                          <w:p>
+                            <w:pPr>
+                              <w:widowControl/>
+                              <w:jc w:val="center"/>
+                              <w:rPr>
+                                <w:rFonts w:ascii="等线" w:eastAsia="等线" w:hAnsi="等线" w:cs="宋体" w:hint="eastAsia"/>
+                                <w:color w:val="000000"/>
+                                <w:kern w:val="0"/>
+                                <w:sz w:val="22"/>
+                              </w:rPr>
+                            </w:pPr>
+                            <w:r>
+                              <w:rPr>
+                                <w:rFonts w:ascii="等线" w:eastAsia="等线" w:hAnsi="等线" w:cs="宋体" w:hint="eastAsia"/>
+                                <w:color w:val="000000"/>
+                                <w:kern w:val="0"/>
+                                <w:sz w:val="22"/>
+                              </w:rPr>
+                              <w:t>105%</w:t>
+                            </w:r>
+                          </w:p>
+                        </w:tc>
+                        <w:tc>
+                          <w:tcPr>
+                            <w:tcW w:w="912" w:type="dxa"/>
+                            <w:vMerge/>
+                            <w:tcBorders>
+                              <w:left w:val="single" w:sz="4" w:space="0" w:color="5B9BD5"/>
+                              <w:right w:val="single" w:sz="4" w:space="0" w:color="5B9BD5"/>
+                            </w:tcBorders>
+                            <w:shd w:val="clear" w:color="auto" w:fill="auto"/>
+                            <w:noWrap/>
+                            <w:vAlign w:val="center"/>
+                            <w:hideMark/>
+                          </w:tcPr>
+                          <w:p>
+                            <w:pPr>
+                              <w:jc w:val="center"/>
+                              <w:rPr>
+                                <w:rFonts w:ascii="等线" w:eastAsia="等线" w:hAnsi="等线" w:cs="宋体" w:hint="eastAsia"/>
+                                <w:color w:val="000000"/>
+                                <w:kern w:val="0"/>
+                                <w:sz w:val="22"/>
+                              </w:rPr>
+                            </w:pPr>
+                          </w:p>
+                        </w:tc>
+                        <w:tc>
+                          <w:tcPr>
+                            <w:tcW w:w="697" w:type="dxa"/>
+                            <w:vMerge/>
+                            <w:tcBorders>
+                              <w:left w:val="single" w:sz="4" w:space="0" w:color="5B9BD5"/>
+                              <w:right w:val="single" w:sz="4" w:space="0" w:color="5B9BD5"/>
+                            </w:tcBorders>
+                            <w:shd w:val="clear" w:color="auto" w:fill="auto"/>
+                            <w:noWrap/>
+                            <w:vAlign w:val="center"/>
+                            <w:hideMark/>
+                          </w:tcPr>
+                          <w:p>
+                            <w:pPr>
+                              <w:jc w:val="center"/>
+                              <w:rPr>
+                                <w:rFonts w:ascii="等线" w:eastAsia="等线" w:hAnsi="等线" w:cs="宋体" w:hint="eastAsia"/>
+                                <w:color w:val="000000"/>
+                                <w:kern w:val="0"/>
+                                <w:sz w:val="22"/>
+                              </w:rPr>
+                            </w:pPr>
+                          </w:p>
+                        </w:tc>
+                      </w:tr>
+                      <w:tr>
+                        <w:trPr>
+                          <w:trHeight w:val="375"/>
+                        </w:trPr>
+                        <w:tc>
+                          <w:tcPr>
+                            <w:tcW w:w="1230" w:type="dxa"/>
+                            <w:tcBorders>
+                              <w:top w:val="single" w:sz="4" w:space="0" w:color="5B9BD5"/>
+                              <w:left w:val="single" w:sz="4" w:space="0" w:color="5B9BD5"/>
+                              <w:bottom w:val="nil"/>
+                              <w:right w:val="single" w:sz="4" w:space="0" w:color="5B9BD5"/>
+                            </w:tcBorders>
+                            <w:shd w:val="clear" w:color="auto" w:fill="auto"/>
+                            <w:noWrap/>
+                            <w:vAlign w:val="center"/>
+                            <w:hideMark/>
+                          </w:tcPr>
+                          <w:p>
+                            <w:pPr>
+                              <w:widowControl/>
+                              <w:jc w:val="center"/>
+                              <w:rPr>
+                                <w:rFonts w:ascii="等线" w:eastAsia="等线" w:hAnsi="等线" w:cs="宋体" w:hint="eastAsia"/>
+                                <w:color w:val="000000"/>
+                                <w:kern w:val="0"/>
+                                <w:sz w:val="22"/>
+                              </w:rPr>
+                            </w:pPr>
+                            <w:r>
+                              <w:rPr>
+                                <w:rFonts w:ascii="等线" w:eastAsia="等线" w:hAnsi="等线" w:cs="宋体" w:hint="eastAsia"/>
+                                <w:color w:val="000000"/>
+                                <w:kern w:val="0"/>
+                                <w:sz w:val="22"/>
+                              </w:rPr>
+                              <w:t>600519.SH</w:t>
+                            </w:r>
+                          </w:p>
+                        </w:tc>
+                        <w:tc>
+                          <w:tcPr>
+                            <w:tcW w:w="1571" w:type="dxa"/>
+                            <w:tcBorders>
+                              <w:top w:val="single" w:sz="4" w:space="0" w:color="5B9BD5"/>
+                              <w:left w:val="single" w:sz="4" w:space="0" w:color="5B9BD5"/>
+                              <w:bottom w:val="nil"/>
+                              <w:right w:val="single" w:sz="4" w:space="0" w:color="5B9BD5"/>
+                            </w:tcBorders>
+                            <w:shd w:val="clear" w:color="auto" w:fill="auto"/>
+                            <w:noWrap/>
+                            <w:vAlign w:val="center"/>
+                            <w:hideMark/>
+                          </w:tcPr>
+                          <w:p>
+                            <w:pPr>
+                              <w:widowControl/>
+                              <w:jc w:val="center"/>
+                              <w:rPr>
+                                <w:rFonts w:ascii="等线" w:eastAsia="等线" w:hAnsi="等线" w:cs="宋体" w:hint="eastAsia"/>
+                                <w:color w:val="000000"/>
+                                <w:kern w:val="0"/>
+                                <w:sz w:val="22"/>
+                              </w:rPr>
+                            </w:pPr>
+                            <w:r>
+                              <w:rPr>
+                                <w:rFonts w:ascii="等线" w:eastAsia="等线" w:hAnsi="等线" w:cs="宋体" w:hint="eastAsia"/>
+                                <w:color w:val="000000"/>
+                                <w:kern w:val="0"/>
+                                <w:sz w:val="22"/>
+                              </w:rPr>
+                              <w:t xml:space="preserve">¥439,000.00 </w:t>
+                            </w:r>
+                          </w:p>
+                        </w:tc>
+                        <w:tc>
+                          <w:tcPr>
+                            <w:tcW w:w="1833" w:type="dxa"/>
+                            <w:tcBorders>
+                              <w:top w:val="single" w:sz="4" w:space="0" w:color="5B9BD5"/>
+                              <w:left w:val="single" w:sz="4" w:space="0" w:color="5B9BD5"/>
+                              <w:bottom w:val="nil"/>
+                              <w:right w:val="single" w:sz="4" w:space="0" w:color="5B9BD5"/>
+                            </w:tcBorders>
+                            <w:shd w:val="clear" w:color="auto" w:fill="auto"/>
+                            <w:noWrap/>
+                            <w:vAlign w:val="center"/>
+                            <w:hideMark/>
+                          </w:tcPr>
+                          <w:p>
+                            <w:pPr>
+                              <w:widowControl/>
+                              <w:jc w:val="center"/>
+                              <w:rPr>
+                                <w:rFonts w:ascii="等线" w:eastAsia="等线" w:hAnsi="等线" w:cs="宋体" w:hint="eastAsia"/>
+                                <w:color w:val="000000"/>
+                                <w:kern w:val="0"/>
+                                <w:sz w:val="22"/>
+                              </w:rPr>
+                            </w:pPr>
+                            <w:r>
+                              <w:rPr>
+                                <w:rFonts w:ascii="等线" w:eastAsia="等线" w:hAnsi="等线" w:cs="宋体" w:hint="eastAsia"/>
+                                <w:color w:val="000000"/>
+                                <w:kern w:val="0"/>
+                                <w:sz w:val="22"/>
+                              </w:rPr>
+                              <w:t xml:space="preserve">¥554,536.87 </w:t>
+                            </w:r>
+                          </w:p>
+                        </w:tc>
+                        <w:tc>
+                          <w:tcPr>
+                            <w:tcW w:w="1571" w:type="dxa"/>
+                            <w:tcBorders>
+                              <w:top w:val="single" w:sz="4" w:space="0" w:color="5B9BD5"/>
+                              <w:left w:val="single" w:sz="4" w:space="0" w:color="5B9BD5"/>
+                              <w:bottom w:val="nil"/>
+                              <w:right w:val="single" w:sz="4" w:space="0" w:color="5B9BD5"/>
+                            </w:tcBorders>
+                            <w:shd w:val="clear" w:color="auto" w:fill="auto"/>
+                            <w:noWrap/>
+                            <w:vAlign w:val="center"/>
+                            <w:hideMark/>
+                          </w:tcPr>
+                          <w:p>
+                            <w:pPr>
+                              <w:widowControl/>
+                              <w:jc w:val="center"/>
+                              <w:rPr>
+                                <w:rFonts w:ascii="等线" w:eastAsia="等线" w:hAnsi="等线" w:cs="宋体" w:hint="eastAsia"/>
+                                <w:color w:val="000000"/>
+                                <w:kern w:val="0"/>
+                                <w:sz w:val="22"/>
+                              </w:rPr>
+                            </w:pPr>
+                            <w:r>
+                              <w:rPr>
+                                <w:rFonts w:ascii="等线" w:eastAsia="等线" w:hAnsi="等线" w:cs="宋体" w:hint="eastAsia"/>
+                                <w:color w:val="000000"/>
+                                <w:kern w:val="0"/>
+                                <w:sz w:val="22"/>
+                              </w:rPr>
+                              <w:t xml:space="preserve">¥31,582.60 </w:t>
+                            </w:r>
+                          </w:p>
+                        </w:tc>
+                        <w:tc>
+                          <w:tcPr>
+                            <w:tcW w:w="2001" w:type="dxa"/>
+                            <w:tcBorders>
+                              <w:top w:val="single" w:sz="4" w:space="0" w:color="5B9BD5"/>
+                              <w:left w:val="single" w:sz="4" w:space="0" w:color="5B9BD5"/>
+                              <w:bottom w:val="nil"/>
+                              <w:right w:val="single" w:sz="4" w:space="0" w:color="5B9BD5"/>
+                            </w:tcBorders>
+                            <w:shd w:val="clear" w:color="auto" w:fill="auto"/>
+                            <w:noWrap/>
+                            <w:vAlign w:val="center"/>
+                            <w:hideMark/>
+                          </w:tcPr>
+                          <w:p>
+                            <w:pPr>
+                              <w:widowControl/>
+                              <w:jc w:val="center"/>
+                              <w:rPr>
+                                <w:rFonts w:ascii="等线" w:eastAsia="等线" w:hAnsi="等线" w:cs="宋体" w:hint="eastAsia"/>
+                                <w:color w:val="000000"/>
+                                <w:kern w:val="0"/>
+                                <w:sz w:val="22"/>
+                              </w:rPr>
+                            </w:pPr>
+                            <w:r>
+                              <w:rPr>
+                                <w:rFonts w:ascii="等线" w:eastAsia="等线" w:hAnsi="等线" w:cs="宋体" w:hint="eastAsia"/>
+                                <w:color w:val="000000"/>
+                                <w:kern w:val="0"/>
+                                <w:sz w:val="22"/>
+                              </w:rPr>
+                              <w:t>364%</w:t>
+                            </w:r>
+                          </w:p>
+                        </w:tc>
+                        <w:tc>
+                          <w:tcPr>
+                            <w:tcW w:w="912" w:type="dxa"/>
+                            <w:vMerge/>
+                            <w:tcBorders>
+                              <w:left w:val="single" w:sz="4" w:space="0" w:color="5B9BD5"/>
+                              <w:right w:val="single" w:sz="4" w:space="0" w:color="5B9BD5"/>
+                            </w:tcBorders>
+                            <w:shd w:val="clear" w:color="auto" w:fill="auto"/>
+                            <w:noWrap/>
+                            <w:vAlign w:val="center"/>
+                            <w:hideMark/>
+                          </w:tcPr>
+                          <w:p>
+                            <w:pPr>
+                              <w:jc w:val="center"/>
+                              <w:rPr>
+                                <w:rFonts w:ascii="等线" w:eastAsia="等线" w:hAnsi="等线" w:cs="宋体" w:hint="eastAsia"/>
+                                <w:color w:val="000000"/>
+                                <w:kern w:val="0"/>
+                                <w:sz w:val="22"/>
+                              </w:rPr>
+                            </w:pPr>
+                          </w:p>
+                        </w:tc>
+                        <w:tc>
+                          <w:tcPr>
+                            <w:tcW w:w="697" w:type="dxa"/>
+                            <w:vMerge/>
+                            <w:tcBorders>
+                              <w:left w:val="single" w:sz="4" w:space="0" w:color="5B9BD5"/>
+                              <w:right w:val="single" w:sz="4" w:space="0" w:color="5B9BD5"/>
+                            </w:tcBorders>
+                            <w:shd w:val="clear" w:color="auto" w:fill="auto"/>
+                            <w:noWrap/>
+                            <w:vAlign w:val="center"/>
+                            <w:hideMark/>
+                          </w:tcPr>
+                          <w:p>
+                            <w:pPr>
+                              <w:jc w:val="center"/>
+                              <w:rPr>
+                                <w:rFonts w:ascii="等线" w:eastAsia="等线" w:hAnsi="等线" w:cs="宋体" w:hint="eastAsia"/>
+                                <w:color w:val="000000"/>
+                                <w:kern w:val="0"/>
+                                <w:sz w:val="22"/>
+                              </w:rPr>
+                            </w:pPr>
+                          </w:p>
+                        </w:tc>
+                      </w:tr>
+                      <w:tr>
+                        <w:trPr>
+                          <w:trHeight w:val="375"/>
+                        </w:trPr>
+                        <w:tc>
+                          <w:tcPr>
+                            <w:tcW w:w="1230" w:type="dxa"/>
+                            <w:tcBorders>
+                              <w:top w:val="single" w:sz="4" w:space="0" w:color="5B9BD5"/>
+                              <w:left w:val="single" w:sz="4" w:space="0" w:color="5B9BD5"/>
+                              <w:bottom w:val="nil"/>
+                              <w:right w:val="single" w:sz="4" w:space="0" w:color="5B9BD5"/>
+                            </w:tcBorders>
+                            <w:shd w:val="clear" w:color="auto" w:fill="auto"/>
+                            <w:noWrap/>
+                            <w:vAlign w:val="center"/>
+                            <w:hideMark/>
+                          </w:tcPr>
+                          <w:p>
+                            <w:pPr>
+                              <w:widowControl/>
+                              <w:jc w:val="center"/>
+                              <w:rPr>
+                                <w:rFonts w:ascii="等线" w:eastAsia="等线" w:hAnsi="等线" w:cs="宋体" w:hint="eastAsia"/>
+                                <w:color w:val="000000"/>
+                                <w:kern w:val="0"/>
+                                <w:sz w:val="22"/>
+                              </w:rPr>
+                            </w:pPr>
+                            <w:r>
+                              <w:rPr>
+                                <w:rFonts w:ascii="等线" w:eastAsia="等线" w:hAnsi="等线" w:cs="宋体" w:hint="eastAsia"/>
+                                <w:color w:val="000000"/>
+                                <w:kern w:val="0"/>
+                                <w:sz w:val="22"/>
+                              </w:rPr>
+                              <w:t>601888.SH</w:t>
+                            </w:r>
+                          </w:p>
+                        </w:tc>
+                        <w:tc>
+                          <w:tcPr>
+                            <w:tcW w:w="1571" w:type="dxa"/>
+                            <w:tcBorders>
+                              <w:top w:val="single" w:sz="4" w:space="0" w:color="5B9BD5"/>
+                              <w:left w:val="single" w:sz="4" w:space="0" w:color="5B9BD5"/>
+                              <w:bottom w:val="nil"/>
+                              <w:right w:val="single" w:sz="4" w:space="0" w:color="5B9BD5"/>
+                            </w:tcBorders>
+                            <w:shd w:val="clear" w:color="auto" w:fill="auto"/>
+                            <w:noWrap/>
+                            <w:vAlign w:val="center"/>
+                            <w:hideMark/>
+                          </w:tcPr>
+                          <w:p>
+                            <w:pPr>
+                              <w:widowControl/>
+                              <w:jc w:val="center"/>
+                              <w:rPr>
+                                <w:rFonts w:ascii="等线" w:eastAsia="等线" w:hAnsi="等线" w:cs="宋体" w:hint="eastAsia"/>
+                                <w:color w:val="000000"/>
+                                <w:kern w:val="0"/>
+                                <w:sz w:val="22"/>
+                              </w:rPr>
+                            </w:pPr>
+                            <w:r>
+                              <w:rPr>
+                                <w:rFonts w:ascii="等线" w:eastAsia="等线" w:hAnsi="等线" w:cs="宋体" w:hint="eastAsia"/>
+                                <w:color w:val="000000"/>
+                                <w:kern w:val="0"/>
+                                <w:sz w:val="22"/>
+                              </w:rPr>
+                              <w:t xml:space="preserve">¥351,000.00 </w:t>
+                            </w:r>
+                          </w:p>
+                        </w:tc>
+                        <w:tc>
+                          <w:tcPr>
+                            <w:tcW w:w="1833" w:type="dxa"/>
+                            <w:tcBorders>
+                              <w:top w:val="single" w:sz="4" w:space="0" w:color="5B9BD5"/>
+                              <w:left w:val="single" w:sz="4" w:space="0" w:color="5B9BD5"/>
+                              <w:bottom w:val="nil"/>
+                              <w:right w:val="single" w:sz="4" w:space="0" w:color="5B9BD5"/>
+                            </w:tcBorders>
+                            <w:shd w:val="clear" w:color="auto" w:fill="auto"/>
+                            <w:noWrap/>
+                            <w:vAlign w:val="center"/>
+                            <w:hideMark/>
+                          </w:tcPr>
+                          <w:p>
+                            <w:pPr>
+                              <w:widowControl/>
+                              <w:jc w:val="center"/>
+                              <w:rPr>
+                                <w:rFonts w:ascii="等线" w:eastAsia="等线" w:hAnsi="等线" w:cs="宋体" w:hint="eastAsia"/>
+                                <w:color w:val="000000"/>
+                                <w:kern w:val="0"/>
+                                <w:sz w:val="22"/>
+                              </w:rPr>
+                            </w:pPr>
+                            <w:r>
+                              <w:rPr>
+                                <w:rFonts w:ascii="等线" w:eastAsia="等线" w:hAnsi="等线" w:cs="宋体" w:hint="eastAsia"/>
+                                <w:color w:val="000000"/>
+                                <w:kern w:val="0"/>
+                                <w:sz w:val="22"/>
+                              </w:rPr>
+                              <w:t xml:space="preserve">¥431,887.08 </w:t>
+                            </w:r>
+                          </w:p>
+                        </w:tc>
+                        <w:tc>
+                          <w:tcPr>
+                            <w:tcW w:w="1571" w:type="dxa"/>
+                            <w:tcBorders>
+                              <w:top w:val="single" w:sz="4" w:space="0" w:color="5B9BD5"/>
+                              <w:left w:val="single" w:sz="4" w:space="0" w:color="5B9BD5"/>
+                              <w:bottom w:val="nil"/>
+                              <w:right w:val="single" w:sz="4" w:space="0" w:color="5B9BD5"/>
+                            </w:tcBorders>
+                            <w:shd w:val="clear" w:color="auto" w:fill="auto"/>
+                            <w:noWrap/>
+                            <w:vAlign w:val="center"/>
+                            <w:hideMark/>
+                          </w:tcPr>
+                          <w:p>
+                            <w:pPr>
+                              <w:widowControl/>
+                              <w:jc w:val="center"/>
+                              <w:rPr>
+                                <w:rFonts w:ascii="等线" w:eastAsia="等线" w:hAnsi="等线" w:cs="宋体" w:hint="eastAsia"/>
+                                <w:color w:val="000000"/>
+                                <w:kern w:val="0"/>
+                                <w:sz w:val="22"/>
+                              </w:rPr>
+                            </w:pPr>
+                            <w:r>
+                              <w:rPr>
+                                <w:rFonts w:ascii="等线" w:eastAsia="等线" w:hAnsi="等线" w:cs="宋体" w:hint="eastAsia"/>
+                                <w:color w:val="000000"/>
+                                <w:kern w:val="0"/>
+                                <w:sz w:val="22"/>
+                              </w:rPr>
+                              <w:t xml:space="preserve">¥23,216.23 </w:t>
+                            </w:r>
+                          </w:p>
+                        </w:tc>
+                        <w:tc>
+                          <w:tcPr>
+                            <w:tcW w:w="2001" w:type="dxa"/>
+                            <w:tcBorders>
+                              <w:top w:val="single" w:sz="4" w:space="0" w:color="5B9BD5"/>
+                              <w:left w:val="single" w:sz="4" w:space="0" w:color="5B9BD5"/>
+                              <w:bottom w:val="nil"/>
+                              <w:right w:val="single" w:sz="4" w:space="0" w:color="5B9BD5"/>
+                            </w:tcBorders>
+                            <w:shd w:val="clear" w:color="auto" w:fill="auto"/>
+                            <w:noWrap/>
+                            <w:vAlign w:val="center"/>
+                            <w:hideMark/>
+                          </w:tcPr>
+                          <w:p>
+                            <w:pPr>
+                              <w:widowControl/>
+                              <w:jc w:val="center"/>
+                              <w:rPr>
+                                <w:rFonts w:ascii="等线" w:eastAsia="等线" w:hAnsi="等线" w:cs="宋体" w:hint="eastAsia"/>
+                                <w:color w:val="000000"/>
+                                <w:kern w:val="0"/>
+                                <w:sz w:val="22"/>
+                              </w:rPr>
+                            </w:pPr>
+                            <w:r>
+                              <w:rPr>
+                                <w:rFonts w:ascii="等线" w:eastAsia="等线" w:hAnsi="等线" w:cs="宋体" w:hint="eastAsia"/>
+                                <w:color w:val="000000"/>
+                                <w:kern w:val="0"/>
+                                <w:sz w:val="22"/>
+                              </w:rPr>
+                              <w:t>348%</w:t>
+                            </w:r>
+                          </w:p>
+                        </w:tc>
+                        <w:tc>
+                          <w:tcPr>
+                            <w:tcW w:w="912" w:type="dxa"/>
+                            <w:vMerge/>
+                            <w:tcBorders>
+                              <w:left w:val="single" w:sz="4" w:space="0" w:color="5B9BD5"/>
+                              <w:right w:val="single" w:sz="4" w:space="0" w:color="5B9BD5"/>
+                            </w:tcBorders>
+                            <w:shd w:val="clear" w:color="auto" w:fill="auto"/>
+                            <w:noWrap/>
+                            <w:vAlign w:val="center"/>
+                            <w:hideMark/>
+                          </w:tcPr>
+                          <w:p>
+                            <w:pPr>
+                              <w:jc w:val="center"/>
+                              <w:rPr>
+                                <w:rFonts w:ascii="等线" w:eastAsia="等线" w:hAnsi="等线" w:cs="宋体" w:hint="eastAsia"/>
+                                <w:color w:val="000000"/>
+                                <w:kern w:val="0"/>
+                                <w:sz w:val="22"/>
+                              </w:rPr>
+                            </w:pPr>
+                          </w:p>
+                        </w:tc>
+                        <w:tc>
+                          <w:tcPr>
+                            <w:tcW w:w="697" w:type="dxa"/>
+                            <w:vMerge/>
+                            <w:tcBorders>
+                              <w:left w:val="single" w:sz="4" w:space="0" w:color="5B9BD5"/>
+                              <w:right w:val="single" w:sz="4" w:space="0" w:color="5B9BD5"/>
+                            </w:tcBorders>
+                            <w:shd w:val="clear" w:color="auto" w:fill="auto"/>
+                            <w:noWrap/>
+                            <w:vAlign w:val="center"/>
+                            <w:hideMark/>
+                          </w:tcPr>
+                          <w:p>
+                            <w:pPr>
+                              <w:jc w:val="center"/>
+                              <w:rPr>
+                                <w:rFonts w:ascii="等线" w:eastAsia="等线" w:hAnsi="等线" w:cs="宋体" w:hint="eastAsia"/>
+                                <w:color w:val="000000"/>
+                                <w:kern w:val="0"/>
+                                <w:sz w:val="22"/>
+                              </w:rPr>
+                            </w:pPr>
+                          </w:p>
+                        </w:tc>
+                      </w:tr>
+                      <w:tr>
+                        <w:trPr>
+                          <w:trHeight w:val="375"/>
+                        </w:trPr>
+                        <w:tc>
+                          <w:tcPr>
+                            <w:tcW w:w="1230" w:type="dxa"/>
+                            <w:tcBorders>
+                              <w:top w:val="single" w:sz="4" w:space="0" w:color="5B9BD5"/>
+                              <w:left w:val="single" w:sz="4" w:space="0" w:color="5B9BD5"/>
+                              <w:bottom w:val="single" w:sz="4" w:space="0" w:color="5B9BD5"/>
+                              <w:right w:val="single" w:sz="4" w:space="0" w:color="5B9BD5"/>
+                            </w:tcBorders>
+                            <w:shd w:val="clear" w:color="auto" w:fill="auto"/>
+                            <w:noWrap/>
+                            <w:vAlign w:val="center"/>
+                            <w:hideMark/>
+                          </w:tcPr>
+                          <w:p>
+                            <w:pPr>
+                              <w:widowControl/>
+                              <w:jc w:val="center"/>
+                              <w:rPr>
+                                <w:rFonts w:ascii="等线" w:eastAsia="等线" w:hAnsi="等线" w:cs="宋体" w:hint="eastAsia"/>
+                                <w:color w:val="000000"/>
+                                <w:kern w:val="0"/>
+                                <w:sz w:val="22"/>
+                              </w:rPr>
+                            </w:pPr>
+                            <w:r>
+                              <w:rPr>
+                                <w:rFonts w:ascii="等线" w:eastAsia="等线" w:hAnsi="等线" w:cs="宋体" w:hint="eastAsia"/>
+                                <w:color w:val="000000"/>
+                                <w:kern w:val="0"/>
+                                <w:sz w:val="22"/>
+                              </w:rPr>
+                              <w:t>“POOL”</w:t>
+                            </w:r>
+                          </w:p>
+                        </w:tc>
+                        <w:tc>
+                          <w:tcPr>
+                            <w:tcW w:w="1571" w:type="dxa"/>
+                            <w:tcBorders>
+                              <w:top w:val="single" w:sz="4" w:space="0" w:color="5B9BD5"/>
+                              <w:left w:val="single" w:sz="4" w:space="0" w:color="5B9BD5"/>
+                              <w:bottom w:val="single" w:sz="4" w:space="0" w:color="5B9BD5"/>
+                              <w:right w:val="single" w:sz="4" w:space="0" w:color="5B9BD5"/>
+                            </w:tcBorders>
+                            <w:shd w:val="clear" w:color="auto" w:fill="auto"/>
+                            <w:noWrap/>
+                            <w:vAlign w:val="center"/>
+                            <w:hideMark/>
+                          </w:tcPr>
+                          <w:p>
+                            <w:pPr>
+                              <w:widowControl/>
+                              <w:jc w:val="center"/>
+                              <w:rPr>
+                                <w:rFonts w:ascii="等线" w:eastAsia="等线" w:hAnsi="等线" w:cs="宋体" w:hint="eastAsia"/>
+                                <w:color w:val="000000"/>
+                                <w:kern w:val="0"/>
+                                <w:sz w:val="22"/>
+                              </w:rPr>
+                            </w:pPr>
+                            <w:r>
+                              <w:rPr>
+                                <w:rFonts w:ascii="等线" w:eastAsia="等线" w:hAnsi="等线" w:cs="宋体" w:hint="eastAsia"/>
+                                <w:color w:val="000000"/>
+                                <w:kern w:val="0"/>
+                                <w:sz w:val="22"/>
+                              </w:rPr>
+                              <w:t xml:space="preserve">¥506,000.00 </w:t>
+                            </w:r>
+                          </w:p>
+                        </w:tc>
+                        <w:tc>
+                          <w:tcPr>
+                            <w:tcW w:w="1833" w:type="dxa"/>
+                            <w:tcBorders>
+                              <w:top w:val="single" w:sz="4" w:space="0" w:color="5B9BD5"/>
+                              <w:left w:val="single" w:sz="4" w:space="0" w:color="5B9BD5"/>
+                              <w:bottom w:val="single" w:sz="4" w:space="0" w:color="5B9BD5"/>
+                              <w:right w:val="single" w:sz="4" w:space="0" w:color="5B9BD5"/>
+                            </w:tcBorders>
+                            <w:shd w:val="clear" w:color="auto" w:fill="auto"/>
+                            <w:noWrap/>
+                            <w:vAlign w:val="center"/>
+                            <w:hideMark/>
+                          </w:tcPr>
+                          <w:p>
+                            <w:pPr>
+                              <w:widowControl/>
+                              <w:jc w:val="center"/>
+                              <w:rPr>
+                                <w:rFonts w:ascii="等线" w:eastAsia="等线" w:hAnsi="等线" w:cs="宋体" w:hint="eastAsia"/>
+                                <w:color w:val="000000"/>
+                                <w:kern w:val="0"/>
+                                <w:sz w:val="22"/>
+                              </w:rPr>
+                            </w:pPr>
+                            <w:r>
+                              <w:rPr>
+                                <w:rFonts w:ascii="等线" w:eastAsia="等线" w:hAnsi="等线" w:cs="宋体" w:hint="eastAsia"/>
+                                <w:color w:val="000000"/>
+                                <w:kern w:val="0"/>
+                                <w:sz w:val="22"/>
+                              </w:rPr>
+                              <w:t xml:space="preserve">¥651,826.03 </w:t>
+                            </w:r>
+                          </w:p>
+                        </w:tc>
+                        <w:tc>
+                          <w:tcPr>
+                            <w:tcW w:w="1571" w:type="dxa"/>
+                            <w:tcBorders>
+                              <w:top w:val="single" w:sz="4" w:space="0" w:color="5B9BD5"/>
+                              <w:left w:val="single" w:sz="4" w:space="0" w:color="5B9BD5"/>
+                              <w:bottom w:val="single" w:sz="4" w:space="0" w:color="5B9BD5"/>
+                              <w:right w:val="single" w:sz="4" w:space="0" w:color="5B9BD5"/>
+                            </w:tcBorders>
+                            <w:shd w:val="clear" w:color="auto" w:fill="auto"/>
+                            <w:noWrap/>
+                            <w:vAlign w:val="center"/>
+                            <w:hideMark/>
+                          </w:tcPr>
+                          <w:p>
+                            <w:pPr>
+                              <w:widowControl/>
+                              <w:jc w:val="center"/>
+                              <w:rPr>
+                                <w:rFonts w:ascii="等线" w:eastAsia="等线" w:hAnsi="等线" w:cs="宋体" w:hint="eastAsia"/>
+                                <w:color w:val="000000"/>
+                                <w:kern w:val="0"/>
+                                <w:sz w:val="22"/>
+                              </w:rPr>
+                            </w:pPr>
+                            <w:r>
+                              <w:rPr>
+                                <w:rFonts w:ascii="等线" w:eastAsia="等线" w:hAnsi="等线" w:cs="宋体" w:hint="eastAsia"/>
+                                <w:color w:val="000000"/>
+                                <w:kern w:val="0"/>
+                                <w:sz w:val="22"/>
+                              </w:rPr>
+                              <w:t xml:space="preserve">¥52,735.33 </w:t>
+                            </w:r>
+                          </w:p>
+                        </w:tc>
+                        <w:tc>
+                          <w:tcPr>
+                            <w:tcW w:w="2001" w:type="dxa"/>
+                            <w:tcBorders>
+                              <w:top w:val="single" w:sz="4" w:space="0" w:color="5B9BD5"/>
+                              <w:left w:val="single" w:sz="4" w:space="0" w:color="5B9BD5"/>
+                              <w:bottom w:val="single" w:sz="4" w:space="0" w:color="5B9BD5"/>
+                              <w:right w:val="single" w:sz="4" w:space="0" w:color="5B9BD5"/>
+                            </w:tcBorders>
+                            <w:shd w:val="clear" w:color="auto" w:fill="auto"/>
+                            <w:noWrap/>
+                            <w:vAlign w:val="center"/>
+                            <w:hideMark/>
+                          </w:tcPr>
+                          <w:p>
+                            <w:pPr>
+                              <w:widowControl/>
+                              <w:jc w:val="center"/>
+                              <w:rPr>
+                                <w:rFonts w:ascii="等线" w:eastAsia="等线" w:hAnsi="等线" w:cs="宋体" w:hint="eastAsia"/>
+                                <w:color w:val="000000"/>
+                                <w:kern w:val="0"/>
+                                <w:sz w:val="22"/>
+                              </w:rPr>
+                            </w:pPr>
+                            <w:r>
+                              <w:rPr>
+                                <w:rFonts w:ascii="等线" w:eastAsia="等线" w:hAnsi="等线" w:cs="宋体" w:hint="eastAsia"/>
+                                <w:color w:val="000000"/>
+                                <w:kern w:val="0"/>
+                                <w:sz w:val="22"/>
+                              </w:rPr>
+                              <w:t>276%</w:t>
+                            </w:r>
+                          </w:p>
+                        </w:tc>
+                        <w:tc>
+                          <w:tcPr>
+                            <w:tcW w:w="912" w:type="dxa"/>
+                            <w:vMerge/>
+                            <w:tcBorders>
+                              <w:left w:val="single" w:sz="4" w:space="0" w:color="5B9BD5"/>
+                              <w:bottom w:val="single" w:sz="4" w:space="0" w:color="5B9BD5"/>
+                              <w:right w:val="single" w:sz="4" w:space="0" w:color="5B9BD5"/>
+                            </w:tcBorders>
+                            <w:shd w:val="clear" w:color="auto" w:fill="auto"/>
+                            <w:noWrap/>
+                            <w:vAlign w:val="center"/>
+                            <w:hideMark/>
+                          </w:tcPr>
+                          <w:p>
+                            <w:pPr>
+                              <w:widowControl/>
+                              <w:jc w:val="center"/>
+                              <w:rPr>
+                                <w:rFonts w:ascii="等线" w:eastAsia="等线" w:hAnsi="等线" w:cs="宋体" w:hint="eastAsia"/>
+                                <w:color w:val="000000"/>
+                                <w:kern w:val="0"/>
+                                <w:sz w:val="22"/>
+                              </w:rPr>
+                            </w:pPr>
+                          </w:p>
+                        </w:tc>
+                        <w:tc>
+                          <w:tcPr>
+                            <w:tcW w:w="697" w:type="dxa"/>
+                            <w:vMerge/>
+                            <w:tcBorders>
+                              <w:left w:val="single" w:sz="4" w:space="0" w:color="5B9BD5"/>
+                              <w:bottom w:val="single" w:sz="4" w:space="0" w:color="5B9BD5"/>
+                              <w:right w:val="single" w:sz="4" w:space="0" w:color="5B9BD5"/>
+                            </w:tcBorders>
+                            <w:shd w:val="clear" w:color="auto" w:fill="auto"/>
+                            <w:noWrap/>
+                            <w:vAlign w:val="center"/>
+                            <w:hideMark/>
+                          </w:tcPr>
+                          <w:p>
+                            <w:pPr>
+                              <w:widowControl/>
+                              <w:jc w:val="center"/>
+                              <w:rPr>
+                                <w:rFonts w:ascii="等线" w:eastAsia="等线" w:hAnsi="等线" w:cs="宋体" w:hint="eastAsia"/>
+                                <w:color w:val="000000"/>
+                                <w:kern w:val="0"/>
+                                <w:sz w:val="22"/>
+                              </w:rPr>
+                            </w:pPr>
+                          </w:p>
+                        </w:tc>
+                      </w:tr>
+                    </w:tbl>
+                    <w:p>
+                      <w:pPr>
+                        <w:rPr>
+                          <w:rFonts w:ascii="方正颜宋简体_中" w:eastAsia="方正颜宋简体_中" w:hAnsi="方正颜宋简体_中" w:hint="eastAsia"/>
+                          <w:b/>
+                          <w:color w:val="262626" w:themeColor="text1" w:themeTint="D9"/>
+                          <w:sz w:val="20"/>
+                        </w:rPr>
+                      </w:pPr>
+                    </w:p>
                   </w:txbxContent>
                 </v:textbox>
                 <w10:wrap type="through"/>
@@ -1728,6 +5687,209 @@
             </w:pict>
           </mc:Fallback>
         </mc:AlternateContent>
+      </w:r>
+      <w:r>
+        <w:rPr>
+          <w:noProof/>
+        </w:rPr>
+        <w:drawing>
+          <wp:anchor distT="0" distB="0" distL="114300" distR="114300" simplePos="0" relativeHeight="251687936" behindDoc="1" locked="0" layoutInCell="1" allowOverlap="1" wp14:anchorId="48FFFFFB" wp14:editId="04CC5659">
+            <wp:simplePos x="0" y="0"/>
+            <wp:positionH relativeFrom="column">
+              <wp:posOffset>-882595</wp:posOffset>
+            </wp:positionH>
+            <wp:positionV relativeFrom="paragraph">
+              <wp:posOffset>2536466</wp:posOffset>
+            </wp:positionV>
+            <wp:extent cx="2292985" cy="459105"/>
+            <wp:effectExtent l="0" t="0" r="0" b="0"/>
+            <wp:wrapNone/>
+            <wp:docPr id="21" name="图片 21"/>
+            <wp:cNvGraphicFramePr>
+              <a:graphicFrameLocks xmlns:a="http://schemas.openxmlformats.org/drawingml/2006/main" noChangeAspect="1"/>
+            </wp:cNvGraphicFramePr>
+            <a:graphic xmlns:a="http://schemas.openxmlformats.org/drawingml/2006/main">
+              <a:graphicData uri="http://schemas.openxmlformats.org/drawingml/2006/picture">
+                <pic:pic xmlns:pic="http://schemas.openxmlformats.org/drawingml/2006/picture">
+                  <pic:nvPicPr>
+                    <pic:cNvPr id="0" name="Picture 15"/>
+                    <pic:cNvPicPr>
+                      <a:picLocks noChangeAspect="1" noChangeArrowheads="1"/>
+                    </pic:cNvPicPr>
+                  </pic:nvPicPr>
+                  <pic:blipFill>
+                    <a:blip r:embed="rId7" cstate="print">
+                      <a:extLst>
+                        <a:ext uri="{28A0092B-C50C-407E-A947-70E740481C1C}">
+                          <a14:useLocalDpi xmlns:a14="http://schemas.microsoft.com/office/drawing/2010/main" val="0"/>
+                        </a:ext>
+                      </a:extLst>
+                    </a:blip>
+                    <a:srcRect/>
+                    <a:stretch>
+                      <a:fillRect/>
+                    </a:stretch>
+                  </pic:blipFill>
+                  <pic:spPr bwMode="auto">
+                    <a:xfrm>
+                      <a:off x="0" y="0"/>
+                      <a:ext cx="2292985" cy="459105"/>
+                    </a:xfrm>
+                    <a:prstGeom prst="rect">
+                      <a:avLst/>
+                    </a:prstGeom>
+                    <a:noFill/>
+                    <a:ln>
+                      <a:noFill/>
+                    </a:ln>
+                  </pic:spPr>
+                </pic:pic>
+              </a:graphicData>
+            </a:graphic>
+            <wp14:sizeRelH relativeFrom="margin">
+              <wp14:pctWidth>0</wp14:pctWidth>
+            </wp14:sizeRelH>
+            <wp14:sizeRelV relativeFrom="margin">
+              <wp14:pctHeight>0</wp14:pctHeight>
+            </wp14:sizeRelV>
+          </wp:anchor>
+        </w:drawing>
+      </w:r>
+      <w:r>
+        <w:rPr>
+          <w:noProof/>
+        </w:rPr>
+        <w:drawing>
+          <wp:anchor distT="0" distB="0" distL="114300" distR="114300" simplePos="0" relativeHeight="251684864" behindDoc="1" locked="0" layoutInCell="1" allowOverlap="1" wp14:anchorId="30A7AB46" wp14:editId="4135E137">
+            <wp:simplePos x="0" y="0"/>
+            <wp:positionH relativeFrom="column">
+              <wp:posOffset>2143125</wp:posOffset>
+            </wp:positionH>
+            <wp:positionV relativeFrom="paragraph">
+              <wp:posOffset>2638425</wp:posOffset>
+            </wp:positionV>
+            <wp:extent cx="3681095" cy="3467100"/>
+            <wp:effectExtent l="0" t="0" r="0" b="0"/>
+            <wp:wrapTight wrapText="bothSides">
+              <wp:wrapPolygon edited="0">
+                <wp:start x="0" y="0"/>
+                <wp:lineTo x="0" y="21481"/>
+                <wp:lineTo x="21462" y="21481"/>
+                <wp:lineTo x="21462" y="0"/>
+                <wp:lineTo x="0" y="0"/>
+              </wp:wrapPolygon>
+            </wp:wrapTight>
+            <wp:docPr id="13" name="图片 13"/>
+            <wp:cNvGraphicFramePr>
+              <a:graphicFrameLocks xmlns:a="http://schemas.openxmlformats.org/drawingml/2006/main" noChangeAspect="1"/>
+            </wp:cNvGraphicFramePr>
+            <a:graphic xmlns:a="http://schemas.openxmlformats.org/drawingml/2006/main">
+              <a:graphicData uri="http://schemas.openxmlformats.org/drawingml/2006/picture">
+                <pic:pic xmlns:pic="http://schemas.openxmlformats.org/drawingml/2006/picture">
+                  <pic:nvPicPr>
+                    <pic:cNvPr id="1" name=""/>
+                    <pic:cNvPicPr/>
+                  </pic:nvPicPr>
+                  <pic:blipFill>
+                    <a:blip r:embed="rId8">
+                      <a:extLst>
+                        <a:ext uri="{28A0092B-C50C-407E-A947-70E740481C1C}">
+                          <a14:useLocalDpi xmlns:a14="http://schemas.microsoft.com/office/drawing/2010/main" val="0"/>
+                        </a:ext>
+                      </a:extLst>
+                    </a:blip>
+                    <a:stretch>
+                      <a:fillRect/>
+                    </a:stretch>
+                  </pic:blipFill>
+                  <pic:spPr>
+                    <a:xfrm>
+                      <a:off x="0" y="0"/>
+                      <a:ext cx="3681095" cy="3467100"/>
+                    </a:xfrm>
+                    <a:prstGeom prst="rect">
+                      <a:avLst/>
+                    </a:prstGeom>
+                  </pic:spPr>
+                </pic:pic>
+              </a:graphicData>
+            </a:graphic>
+            <wp14:sizeRelH relativeFrom="margin">
+              <wp14:pctWidth>0</wp14:pctWidth>
+            </wp14:sizeRelH>
+            <wp14:sizeRelV relativeFrom="margin">
+              <wp14:pctHeight>0</wp14:pctHeight>
+            </wp14:sizeRelV>
+          </wp:anchor>
+        </w:drawing>
+      </w:r>
+      <w:r>
+        <w:rPr>
+          <w:noProof/>
+        </w:rPr>
+        <w:drawing>
+          <wp:anchor distT="0" distB="0" distL="114300" distR="114300" simplePos="0" relativeHeight="251685888" behindDoc="1" locked="0" layoutInCell="1" allowOverlap="1" wp14:anchorId="70352FB0" wp14:editId="198948E7">
+            <wp:simplePos x="0" y="0"/>
+            <wp:positionH relativeFrom="column">
+              <wp:posOffset>-751205</wp:posOffset>
+            </wp:positionH>
+            <wp:positionV relativeFrom="paragraph">
+              <wp:posOffset>4338320</wp:posOffset>
+            </wp:positionV>
+            <wp:extent cx="2820035" cy="1828800"/>
+            <wp:effectExtent l="0" t="0" r="0" b="0"/>
+            <wp:wrapTight wrapText="bothSides">
+              <wp:wrapPolygon edited="0">
+                <wp:start x="0" y="0"/>
+                <wp:lineTo x="0" y="21314"/>
+                <wp:lineTo x="21449" y="21314"/>
+                <wp:lineTo x="21449" y="0"/>
+                <wp:lineTo x="0" y="0"/>
+              </wp:wrapPolygon>
+            </wp:wrapTight>
+            <wp:docPr id="17" name="图片 17"/>
+            <wp:cNvGraphicFramePr>
+              <a:graphicFrameLocks xmlns:a="http://schemas.openxmlformats.org/drawingml/2006/main" noChangeAspect="1"/>
+            </wp:cNvGraphicFramePr>
+            <a:graphic xmlns:a="http://schemas.openxmlformats.org/drawingml/2006/main">
+              <a:graphicData uri="http://schemas.openxmlformats.org/drawingml/2006/picture">
+                <pic:pic xmlns:pic="http://schemas.openxmlformats.org/drawingml/2006/picture">
+                  <pic:nvPicPr>
+                    <pic:cNvPr id="1" name=""/>
+                    <pic:cNvPicPr/>
+                  </pic:nvPicPr>
+                  <pic:blipFill>
+                    <a:blip r:embed="rId9">
+                      <a:extLst>
+                        <a:ext uri="{28A0092B-C50C-407E-A947-70E740481C1C}">
+                          <a14:useLocalDpi xmlns:a14="http://schemas.microsoft.com/office/drawing/2010/main" val="0"/>
+                        </a:ext>
+                      </a:extLst>
+                    </a:blip>
+                    <a:stretch>
+                      <a:fillRect/>
+                    </a:stretch>
+                  </pic:blipFill>
+                  <pic:spPr>
+                    <a:xfrm>
+                      <a:off x="0" y="0"/>
+                      <a:ext cx="2820035" cy="1828800"/>
+                    </a:xfrm>
+                    <a:prstGeom prst="rect">
+                      <a:avLst/>
+                    </a:prstGeom>
+                  </pic:spPr>
+                </pic:pic>
+              </a:graphicData>
+            </a:graphic>
+            <wp14:sizeRelH relativeFrom="margin">
+              <wp14:pctWidth>0</wp14:pctWidth>
+            </wp14:sizeRelH>
+            <wp14:sizeRelV relativeFrom="margin">
+              <wp14:pctHeight>0</wp14:pctHeight>
+            </wp14:sizeRelV>
+          </wp:anchor>
+        </w:drawing>
       </w:r>
       <w:r>
         <w:rPr>
@@ -2193,7 +6355,7 @@
                     <w:p>
                       <w:pPr>
                         <w:rPr>
-                          <w:rFonts w:ascii="方正颜宋简体_中" w:eastAsia="方正颜宋简体_中" w:hAnsi="方正颜宋简体_中" w:hint="eastAsia"/>
+                          <w:rFonts w:ascii="方正颜宋简体_中" w:eastAsia="方正颜宋简体_中" w:hAnsi="方正颜宋简体_中"/>
                           <w:color w:val="262626" w:themeColor="text1" w:themeTint="D9"/>
                           <w:sz w:val="22"/>
                         </w:rPr>
@@ -2287,7 +6449,7 @@
                     <pic:cNvPicPr/>
                   </pic:nvPicPr>
                   <pic:blipFill>
-                    <a:blip r:embed="rId9">
+                    <a:blip r:embed="rId10">
                       <a:extLst>
                         <a:ext uri="{28A0092B-C50C-407E-A947-70E740481C1C}">
                           <a14:useLocalDpi xmlns:a14="http://schemas.microsoft.com/office/drawing/2010/main" val="0"/>
